--- a/Jeudespetitsgeeks.docx
+++ b/Jeudespetitsgeeks.docx
@@ -103,6 +103,7 @@
     <w:p>
       <w:pPr>
         <w:pStyle w:val="normal0"/>
+        <w:jc w:val="center"/>
         <w:rPr>
           <w:rFonts w:ascii="Open Sans" w:hAnsi="Open Sans" w:cs="Open Sans"/>
           <w:color w:val="auto"/>
@@ -117,7 +118,7 @@
           <w:sz w:val="36"/>
           <w:szCs w:val="36"/>
         </w:rPr>
-        <w:t xml:space="preserve"> </w:t>
+        <w:t>Réal</w:t>
       </w:r>
       <w:r>
         <w:rPr>
@@ -126,7 +127,16 @@
           <w:sz w:val="36"/>
           <w:szCs w:val="36"/>
         </w:rPr>
-        <w:t>Réalisation d’un jeu de société sur plate-forme web</w:t>
+        <w:t xml:space="preserve">isation d’un jeu de société via un site </w:t>
+      </w:r>
+      <w:r>
+        <w:rPr>
+          <w:rFonts w:ascii="Open Sans" w:hAnsi="Open Sans" w:cs="Open Sans"/>
+          <w:color w:val="auto"/>
+          <w:sz w:val="36"/>
+          <w:szCs w:val="36"/>
+        </w:rPr>
+        <w:t>web</w:t>
       </w:r>
     </w:p>
     <w:p>
@@ -188,6 +198,41 @@
           <w:color w:val="auto"/>
         </w:rPr>
       </w:pPr>
+    </w:p>
+    <w:p>
+      <w:pPr>
+        <w:pStyle w:val="normal0"/>
+        <w:spacing w:line="392" w:lineRule="auto"/>
+        <w:rPr>
+          <w:rFonts w:ascii="Open Sans" w:hAnsi="Open Sans" w:cs="Open Sans"/>
+          <w:b/>
+          <w:color w:val="auto"/>
+          <w:sz w:val="40"/>
+          <w:szCs w:val="40"/>
+        </w:rPr>
+      </w:pPr>
+      <w:bookmarkStart w:id="0" w:name="h.jnaj6wlflny5" w:colFirst="0" w:colLast="0"/>
+      <w:bookmarkEnd w:id="0"/>
+      <w:r>
+        <w:rPr>
+          <w:rFonts w:ascii="Open Sans" w:hAnsi="Open Sans" w:cs="Open Sans"/>
+          <w:b/>
+          <w:color w:val="auto"/>
+          <w:sz w:val="40"/>
+          <w:szCs w:val="40"/>
+        </w:rPr>
+        <w:t>Cahier des charges</w:t>
+      </w:r>
+      <w:r>
+        <w:rPr>
+          <w:rFonts w:ascii="Open Sans" w:hAnsi="Open Sans" w:cs="Open Sans"/>
+          <w:b/>
+          <w:color w:val="auto"/>
+          <w:sz w:val="40"/>
+          <w:szCs w:val="40"/>
+        </w:rPr>
+        <w:t xml:space="preserve"> fonctionnel</w:t>
+      </w:r>
     </w:p>
     <w:p>
       <w:pPr>
@@ -201,8 +246,6 @@
           <w:szCs w:val="28"/>
         </w:rPr>
       </w:pPr>
-      <w:bookmarkStart w:id="0" w:name="h.jnaj6wlflny5" w:colFirst="0" w:colLast="0"/>
-      <w:bookmarkEnd w:id="0"/>
       <w:r>
         <w:rPr>
           <w:rFonts w:ascii="Open Sans" w:hAnsi="Open Sans" w:cs="Open Sans"/>
@@ -275,7 +318,7 @@
           <w:sz w:val="20"/>
           <w:szCs w:val="20"/>
         </w:rPr>
-        <w:t xml:space="preserve">Le demandeur du projet est l’école. </w:t>
+        <w:t>Le demandeur du projet est l’école. Sa</w:t>
       </w:r>
       <w:r>
         <w:rPr>
@@ -283,8 +326,66 @@
           <w:color w:val="auto"/>
           <w:sz w:val="20"/>
           <w:szCs w:val="20"/>
+        </w:rPr>
+        <w:t xml:space="preserve"> demande </w:t>
+      </w:r>
+      <w:r>
+        <w:rPr>
+          <w:rFonts w:ascii="Open Sans" w:eastAsia="Droid Sans" w:hAnsi="Open Sans" w:cs="Open Sans"/>
+          <w:color w:val="auto"/>
+          <w:sz w:val="20"/>
+          <w:szCs w:val="20"/>
+        </w:rPr>
+        <w:t xml:space="preserve">première </w:t>
+      </w:r>
+      <w:r>
+        <w:rPr>
+          <w:rFonts w:ascii="Open Sans" w:eastAsia="Droid Sans" w:hAnsi="Open Sans" w:cs="Open Sans"/>
+          <w:color w:val="auto"/>
+          <w:sz w:val="20"/>
+          <w:szCs w:val="20"/>
+        </w:rPr>
+        <w:t>est de réalis</w:t>
+      </w:r>
+      <w:r>
+        <w:rPr>
+          <w:rFonts w:ascii="Open Sans" w:eastAsia="Droid Sans" w:hAnsi="Open Sans" w:cs="Open Sans"/>
+          <w:color w:val="auto"/>
+          <w:sz w:val="20"/>
+          <w:szCs w:val="20"/>
+        </w:rPr>
+        <w:t>er</w:t>
+      </w:r>
+      <w:r>
+        <w:rPr>
+          <w:rFonts w:ascii="Open Sans" w:eastAsia="Droid Sans" w:hAnsi="Open Sans" w:cs="Open Sans"/>
+          <w:color w:val="auto"/>
+          <w:sz w:val="20"/>
+          <w:szCs w:val="20"/>
+        </w:rPr>
+        <w:t xml:space="preserve"> un jeu en PHP et/ou Java, avec une architecture client/serveur et une base de données d’au moins cinq tables.</w:t>
+      </w:r>
+    </w:p>
+    <w:p>
+      <w:pPr>
+        <w:pStyle w:val="normal0"/>
+        <w:spacing w:line="360" w:lineRule="auto"/>
+        <w:rPr>
+          <w:rFonts w:ascii="Open Sans" w:eastAsia="Droid Sans" w:hAnsi="Open Sans" w:cs="Open Sans"/>
+          <w:color w:val="auto"/>
+          <w:sz w:val="20"/>
+          <w:szCs w:val="20"/>
           <w:highlight w:val="white"/>
         </w:rPr>
+      </w:pPr>
+      <w:r>
+        <w:rPr>
+          <w:rFonts w:ascii="Open Sans" w:eastAsia="Droid Sans" w:hAnsi="Open Sans" w:cs="Open Sans"/>
+          <w:color w:val="auto"/>
+          <w:sz w:val="20"/>
+          <w:szCs w:val="20"/>
+          <w:highlight w:val="white"/>
+        </w:rPr>
         <w:t>Son objectif est</w:t>
       </w:r>
       <w:r>
@@ -331,16 +432,43 @@
           <w:sz w:val="20"/>
           <w:szCs w:val="20"/>
         </w:rPr>
-        <w:t xml:space="preserve">élève en PHP et/ou </w:t>
-      </w:r>
-      <w:r>
-        <w:rPr>
-          <w:rFonts w:ascii="Open Sans" w:hAnsi="Open Sans" w:cs="Open Sans"/>
-          <w:color w:val="auto"/>
-          <w:sz w:val="20"/>
-          <w:szCs w:val="20"/>
-        </w:rPr>
-        <w:t>Java, base de données et gestion de projet</w:t>
+        <w:t>élève en PHP</w:t>
+      </w:r>
+      <w:r>
+        <w:rPr>
+          <w:rFonts w:ascii="Open Sans" w:hAnsi="Open Sans" w:cs="Open Sans"/>
+          <w:color w:val="auto"/>
+          <w:sz w:val="20"/>
+          <w:szCs w:val="20"/>
+        </w:rPr>
+        <w:t xml:space="preserve">, </w:t>
+      </w:r>
+      <w:r>
+        <w:rPr>
+          <w:rFonts w:ascii="Open Sans" w:hAnsi="Open Sans" w:cs="Open Sans"/>
+          <w:color w:val="auto"/>
+          <w:sz w:val="20"/>
+          <w:szCs w:val="20"/>
+        </w:rPr>
+        <w:t xml:space="preserve">Java, </w:t>
+      </w:r>
+      <w:r>
+        <w:rPr>
+          <w:rFonts w:ascii="Open Sans" w:hAnsi="Open Sans" w:cs="Open Sans"/>
+          <w:color w:val="auto"/>
+          <w:sz w:val="20"/>
+          <w:szCs w:val="20"/>
+        </w:rPr>
+        <w:t xml:space="preserve">HTML, </w:t>
+      </w:r>
+      <w:r>
+        <w:rPr>
+          <w:rFonts w:ascii="Open Sans" w:hAnsi="Open Sans" w:cs="Open Sans"/>
+          <w:color w:val="auto"/>
+          <w:sz w:val="20"/>
+          <w:szCs w:val="20"/>
+        </w:rPr>
+        <w:t>base de données et gestion de projet</w:t>
       </w:r>
       <w:r>
         <w:rPr>
@@ -359,7 +487,7 @@
           <w:szCs w:val="20"/>
           <w:highlight w:val="white"/>
         </w:rPr>
-        <w:t xml:space="preserve">. </w:t>
+        <w:t>.</w:t>
       </w:r>
     </w:p>
     <w:p>
@@ -371,6 +499,7 @@
           <w:color w:val="auto"/>
           <w:sz w:val="20"/>
           <w:szCs w:val="20"/>
+          <w:highlight w:val="white"/>
         </w:rPr>
       </w:pPr>
     </w:p>
@@ -391,8 +520,9 @@
           <w:color w:val="auto"/>
           <w:sz w:val="20"/>
           <w:szCs w:val="20"/>
-        </w:rPr>
-        <w:t xml:space="preserve">Pour répondre à cette demande, </w:t>
+          <w:highlight w:val="white"/>
+        </w:rPr>
+        <w:t xml:space="preserve"> </w:t>
       </w:r>
       <w:r>
         <w:rPr>
@@ -401,17 +531,20 @@
           <w:sz w:val="20"/>
           <w:szCs w:val="20"/>
         </w:rPr>
-        <w:t xml:space="preserve">le </w:t>
-      </w:r>
-      <w:r>
+        <w:t>Le jeu a réalisé se base sur le jeu des petits chevaux mais en y intégrant l’univers de l’IMIE.</w:t>
+      </w:r>
+    </w:p>
+    <w:p>
+      <w:pPr>
+        <w:pStyle w:val="normal0"/>
+        <w:spacing w:line="360" w:lineRule="auto"/>
         <w:rPr>
           <w:rFonts w:ascii="Open Sans" w:eastAsia="Droid Sans" w:hAnsi="Open Sans" w:cs="Open Sans"/>
           <w:color w:val="auto"/>
           <w:sz w:val="20"/>
           <w:szCs w:val="20"/>
         </w:rPr>
-        <w:t>maître d’œuvre</w:t>
-      </w:r>
+      </w:pPr>
       <w:r>
         <w:rPr>
           <w:rFonts w:ascii="Open Sans" w:eastAsia="Droid Sans" w:hAnsi="Open Sans" w:cs="Open Sans"/>
@@ -419,7 +552,107 @@
           <w:sz w:val="20"/>
           <w:szCs w:val="20"/>
         </w:rPr>
-        <w:t xml:space="preserve"> a choisi de développer un jeu de type petits chevaux, au couleur de l’école, présenté sous forme d’un site web.</w:t>
+        <w:t xml:space="preserve">Les joueurs sont appelés  des « petit </w:t>
+      </w:r>
+      <w:proofErr w:type="spellStart"/>
+      <w:r>
+        <w:rPr>
+          <w:rFonts w:ascii="Open Sans" w:eastAsia="Droid Sans" w:hAnsi="Open Sans" w:cs="Open Sans"/>
+          <w:color w:val="auto"/>
+          <w:sz w:val="20"/>
+          <w:szCs w:val="20"/>
+        </w:rPr>
+        <w:t>geek</w:t>
+      </w:r>
+      <w:proofErr w:type="spellEnd"/>
+      <w:r>
+        <w:rPr>
+          <w:rFonts w:ascii="Open Sans" w:eastAsia="Droid Sans" w:hAnsi="Open Sans" w:cs="Open Sans"/>
+          <w:color w:val="auto"/>
+          <w:sz w:val="20"/>
+          <w:szCs w:val="20"/>
+        </w:rPr>
+        <w:t xml:space="preserve">  », chacun est associé à une classe et une couleur. Un des </w:t>
+      </w:r>
+      <w:proofErr w:type="gramStart"/>
+      <w:r>
+        <w:rPr>
+          <w:rFonts w:ascii="Open Sans" w:eastAsia="Droid Sans" w:hAnsi="Open Sans" w:cs="Open Sans"/>
+          <w:color w:val="auto"/>
+          <w:sz w:val="20"/>
+          <w:szCs w:val="20"/>
+        </w:rPr>
+        <w:t>joueur</w:t>
+      </w:r>
+      <w:proofErr w:type="gramEnd"/>
+      <w:r>
+        <w:rPr>
+          <w:rFonts w:ascii="Open Sans" w:eastAsia="Droid Sans" w:hAnsi="Open Sans" w:cs="Open Sans"/>
+          <w:color w:val="auto"/>
+          <w:sz w:val="20"/>
+          <w:szCs w:val="20"/>
+        </w:rPr>
+        <w:t xml:space="preserve"> est réel, les 3 autres joueurs sont virtuels. Les joueurs lancent le dé chacun leur tour et progressent sur le plateau. Le but est d’arriver le premier à la fin du plateau.</w:t>
+      </w:r>
+    </w:p>
+    <w:p>
+      <w:pPr>
+        <w:pStyle w:val="normal0"/>
+        <w:spacing w:line="360" w:lineRule="auto"/>
+        <w:rPr>
+          <w:rFonts w:ascii="Open Sans" w:eastAsia="Droid Sans" w:hAnsi="Open Sans" w:cs="Open Sans"/>
+          <w:color w:val="auto"/>
+          <w:sz w:val="20"/>
+          <w:szCs w:val="20"/>
+        </w:rPr>
+      </w:pPr>
+    </w:p>
+    <w:p>
+      <w:pPr>
+        <w:pStyle w:val="normal0"/>
+        <w:spacing w:line="360" w:lineRule="auto"/>
+        <w:rPr>
+          <w:rFonts w:ascii="Open Sans" w:eastAsia="Droid Sans" w:hAnsi="Open Sans" w:cs="Open Sans"/>
+          <w:color w:val="auto"/>
+          <w:sz w:val="20"/>
+          <w:szCs w:val="20"/>
+        </w:rPr>
+      </w:pPr>
+      <w:r>
+        <w:rPr>
+          <w:rFonts w:ascii="Open Sans" w:eastAsia="Droid Sans" w:hAnsi="Open Sans" w:cs="Open Sans"/>
+          <w:color w:val="auto"/>
+          <w:sz w:val="20"/>
+          <w:szCs w:val="20"/>
+        </w:rPr>
+        <w:t xml:space="preserve">Ce jeu est intégré </w:t>
+      </w:r>
+      <w:r>
+        <w:rPr>
+          <w:rFonts w:ascii="Open Sans" w:eastAsia="Droid Sans" w:hAnsi="Open Sans" w:cs="Open Sans"/>
+          <w:color w:val="auto"/>
+          <w:sz w:val="20"/>
+          <w:szCs w:val="20"/>
+        </w:rPr>
+        <w:t>à</w:t>
+      </w:r>
+      <w:r>
+        <w:rPr>
+          <w:rFonts w:ascii="Open Sans" w:eastAsia="Droid Sans" w:hAnsi="Open Sans" w:cs="Open Sans"/>
+          <w:color w:val="auto"/>
+          <w:sz w:val="20"/>
+          <w:szCs w:val="20"/>
+        </w:rPr>
+        <w:t xml:space="preserve"> un site web</w:t>
+      </w:r>
+      <w:r>
+        <w:rPr>
+          <w:rFonts w:ascii="Open Sans" w:eastAsia="Droid Sans" w:hAnsi="Open Sans" w:cs="Open Sans"/>
+          <w:color w:val="auto"/>
+          <w:sz w:val="20"/>
+          <w:szCs w:val="20"/>
+        </w:rPr>
+        <w:t>, permettant ainsi d’autres fonctionnalités que celle du jeu.</w:t>
       </w:r>
     </w:p>
     <w:p>
@@ -475,28 +708,319 @@
           <w:sz w:val="20"/>
           <w:szCs w:val="20"/>
         </w:rPr>
-        <w:t>L’objectif est de proposé un jeu simple d’utilisation, en utilisant plusieurs langages de programmation : PHP, JavaScript, HTML, CSS et une base de données.</w:t>
-      </w:r>
-    </w:p>
-    <w:p>
-      <w:pPr>
-        <w:pStyle w:val="normal0"/>
-        <w:spacing w:line="392" w:lineRule="auto"/>
-        <w:rPr>
-          <w:rFonts w:ascii="Open Sans" w:hAnsi="Open Sans" w:cs="Open Sans"/>
-          <w:color w:val="auto"/>
-          <w:sz w:val="20"/>
-          <w:szCs w:val="20"/>
-        </w:rPr>
-      </w:pPr>
-      <w:r>
-        <w:rPr>
-          <w:rFonts w:ascii="Open Sans" w:hAnsi="Open Sans" w:cs="Open Sans"/>
-          <w:color w:val="auto"/>
-          <w:sz w:val="20"/>
-          <w:szCs w:val="20"/>
-        </w:rPr>
-        <w:t xml:space="preserve">Le visuel du jeu se base sur la charte graphique de l’IMIE. L’aspect visuel n’était pas demandé par le client, </w:t>
+        <w:t>L’</w:t>
+      </w:r>
+      <w:r>
+        <w:rPr>
+          <w:rFonts w:ascii="Open Sans" w:hAnsi="Open Sans" w:cs="Open Sans"/>
+          <w:color w:val="auto"/>
+          <w:sz w:val="20"/>
+          <w:szCs w:val="20"/>
+        </w:rPr>
+        <w:t>objectif est de proposer</w:t>
+      </w:r>
+      <w:r>
+        <w:rPr>
+          <w:rFonts w:ascii="Open Sans" w:hAnsi="Open Sans" w:cs="Open Sans"/>
+          <w:color w:val="auto"/>
+          <w:sz w:val="20"/>
+          <w:szCs w:val="20"/>
+        </w:rPr>
+        <w:t xml:space="preserve"> un jeu simple d’utilisation</w:t>
+      </w:r>
+      <w:r>
+        <w:rPr>
+          <w:rFonts w:ascii="Open Sans" w:hAnsi="Open Sans" w:cs="Open Sans"/>
+          <w:color w:val="auto"/>
+          <w:sz w:val="20"/>
+          <w:szCs w:val="20"/>
+        </w:rPr>
+        <w:t xml:space="preserve"> et d’installation</w:t>
+      </w:r>
+      <w:r>
+        <w:rPr>
+          <w:rFonts w:ascii="Open Sans" w:hAnsi="Open Sans" w:cs="Open Sans"/>
+          <w:color w:val="auto"/>
+          <w:sz w:val="20"/>
+          <w:szCs w:val="20"/>
+        </w:rPr>
+        <w:t xml:space="preserve"> dans le but</w:t>
+      </w:r>
+      <w:r>
+        <w:rPr>
+          <w:rFonts w:ascii="Open Sans" w:hAnsi="Open Sans" w:cs="Open Sans"/>
+          <w:color w:val="auto"/>
+          <w:sz w:val="20"/>
+          <w:szCs w:val="20"/>
+        </w:rPr>
+        <w:t xml:space="preserve"> de montrer les compétences acquises</w:t>
+      </w:r>
+      <w:r>
+        <w:rPr>
+          <w:rFonts w:ascii="Open Sans" w:hAnsi="Open Sans" w:cs="Open Sans"/>
+          <w:color w:val="auto"/>
+          <w:sz w:val="20"/>
+          <w:szCs w:val="20"/>
+        </w:rPr>
+        <w:t xml:space="preserve"> </w:t>
+      </w:r>
+      <w:r>
+        <w:rPr>
+          <w:rFonts w:ascii="Open Sans" w:hAnsi="Open Sans" w:cs="Open Sans"/>
+          <w:color w:val="auto"/>
+          <w:sz w:val="20"/>
+          <w:szCs w:val="20"/>
+        </w:rPr>
+        <w:t xml:space="preserve">en conception </w:t>
+      </w:r>
+      <w:r>
+        <w:rPr>
+          <w:rFonts w:ascii="Open Sans" w:hAnsi="Open Sans" w:cs="Open Sans"/>
+          <w:color w:val="auto"/>
+          <w:sz w:val="20"/>
+          <w:szCs w:val="20"/>
+        </w:rPr>
+        <w:t xml:space="preserve">et développement </w:t>
+      </w:r>
+      <w:r>
+        <w:rPr>
+          <w:rFonts w:ascii="Open Sans" w:hAnsi="Open Sans" w:cs="Open Sans"/>
+          <w:color w:val="auto"/>
+          <w:sz w:val="20"/>
+          <w:szCs w:val="20"/>
+        </w:rPr>
+        <w:t>au cours de la première année de formation, à la fois à l’école et en entreprise</w:t>
+      </w:r>
+      <w:r>
+        <w:rPr>
+          <w:rFonts w:ascii="Open Sans" w:hAnsi="Open Sans" w:cs="Open Sans"/>
+          <w:color w:val="auto"/>
+          <w:sz w:val="20"/>
+          <w:szCs w:val="20"/>
+        </w:rPr>
+        <w:t>.</w:t>
+      </w:r>
+    </w:p>
+    <w:p>
+      <w:pPr>
+        <w:pStyle w:val="normal0"/>
+        <w:spacing w:line="392" w:lineRule="auto"/>
+        <w:rPr>
+          <w:rFonts w:ascii="Open Sans" w:hAnsi="Open Sans" w:cs="Open Sans"/>
+          <w:color w:val="auto"/>
+          <w:sz w:val="20"/>
+          <w:szCs w:val="20"/>
+        </w:rPr>
+      </w:pPr>
+    </w:p>
+    <w:p>
+      <w:pPr>
+        <w:pStyle w:val="normal0"/>
+        <w:spacing w:line="392" w:lineRule="auto"/>
+        <w:rPr>
+          <w:rFonts w:ascii="Open Sans" w:hAnsi="Open Sans" w:cs="Open Sans"/>
+          <w:b/>
+          <w:color w:val="auto"/>
+          <w:sz w:val="20"/>
+          <w:szCs w:val="20"/>
+        </w:rPr>
+      </w:pPr>
+      <w:r>
+        <w:rPr>
+          <w:rFonts w:ascii="Open Sans" w:hAnsi="Open Sans" w:cs="Open Sans"/>
+          <w:b/>
+          <w:color w:val="auto"/>
+          <w:sz w:val="28"/>
+          <w:szCs w:val="28"/>
+        </w:rPr>
+        <w:t>Périmètre</w:t>
+      </w:r>
+    </w:p>
+    <w:p>
+      <w:pPr>
+        <w:pStyle w:val="normal0"/>
+        <w:spacing w:line="392" w:lineRule="auto"/>
+        <w:rPr>
+          <w:rFonts w:ascii="Open Sans" w:hAnsi="Open Sans" w:cs="Open Sans"/>
+          <w:color w:val="auto"/>
+          <w:sz w:val="20"/>
+          <w:szCs w:val="20"/>
+        </w:rPr>
+      </w:pPr>
+      <w:r>
+        <w:rPr>
+          <w:rFonts w:ascii="Open Sans" w:hAnsi="Open Sans" w:cs="Open Sans"/>
+          <w:color w:val="auto"/>
+          <w:sz w:val="20"/>
+          <w:szCs w:val="20"/>
+        </w:rPr>
+        <w:t xml:space="preserve">Le jeu </w:t>
+      </w:r>
+      <w:r>
+        <w:rPr>
+          <w:rFonts w:ascii="Open Sans" w:hAnsi="Open Sans" w:cs="Open Sans"/>
+          <w:color w:val="auto"/>
+          <w:sz w:val="20"/>
+          <w:szCs w:val="20"/>
+        </w:rPr>
+        <w:t>est développé</w:t>
+      </w:r>
+      <w:r>
+        <w:rPr>
+          <w:rFonts w:ascii="Open Sans" w:hAnsi="Open Sans" w:cs="Open Sans"/>
+          <w:color w:val="auto"/>
+          <w:sz w:val="20"/>
+          <w:szCs w:val="20"/>
+        </w:rPr>
+        <w:t xml:space="preserve"> en français, il est donc conseillé de connaître cette langue pour une bonne compréhension du jeu. </w:t>
+      </w:r>
+    </w:p>
+    <w:p>
+      <w:pPr>
+        <w:pStyle w:val="normal0"/>
+        <w:spacing w:line="392" w:lineRule="auto"/>
+        <w:rPr>
+          <w:rFonts w:ascii="Open Sans" w:hAnsi="Open Sans" w:cs="Open Sans"/>
+          <w:color w:val="auto"/>
+          <w:sz w:val="20"/>
+          <w:szCs w:val="20"/>
+        </w:rPr>
+      </w:pPr>
+      <w:r>
+        <w:rPr>
+          <w:rFonts w:ascii="Open Sans" w:hAnsi="Open Sans" w:cs="Open Sans"/>
+          <w:color w:val="auto"/>
+          <w:sz w:val="20"/>
+          <w:szCs w:val="20"/>
+        </w:rPr>
+        <w:t>La cible première du jeu est le jury responsable de la correction du projet.</w:t>
+      </w:r>
+    </w:p>
+    <w:p>
+      <w:pPr>
+        <w:pStyle w:val="normal0"/>
+        <w:spacing w:line="392" w:lineRule="auto"/>
+        <w:rPr>
+          <w:rFonts w:ascii="Open Sans" w:hAnsi="Open Sans" w:cs="Open Sans"/>
+          <w:color w:val="auto"/>
+          <w:sz w:val="20"/>
+          <w:szCs w:val="20"/>
+        </w:rPr>
+      </w:pPr>
+      <w:r>
+        <w:rPr>
+          <w:rFonts w:ascii="Open Sans" w:hAnsi="Open Sans" w:cs="Open Sans"/>
+          <w:color w:val="auto"/>
+          <w:sz w:val="20"/>
+          <w:szCs w:val="20"/>
+        </w:rPr>
+        <w:t>Plus largement, le jeu s’adresse à toutes les personnes connaissant l’école et son fonctionnement.</w:t>
+      </w:r>
+    </w:p>
+    <w:p>
+      <w:pPr>
+        <w:pStyle w:val="normal0"/>
+        <w:spacing w:line="392" w:lineRule="auto"/>
+        <w:rPr>
+          <w:rFonts w:ascii="Open Sans" w:hAnsi="Open Sans" w:cs="Open Sans"/>
+          <w:color w:val="auto"/>
+          <w:sz w:val="20"/>
+          <w:szCs w:val="20"/>
+        </w:rPr>
+      </w:pPr>
+      <w:r>
+        <w:rPr>
+          <w:rFonts w:ascii="Open Sans" w:hAnsi="Open Sans" w:cs="Open Sans"/>
+          <w:color w:val="auto"/>
+          <w:sz w:val="20"/>
+          <w:szCs w:val="20"/>
+        </w:rPr>
+        <w:lastRenderedPageBreak/>
+        <w:t xml:space="preserve">Ce jeu </w:t>
+      </w:r>
+      <w:r>
+        <w:rPr>
+          <w:rFonts w:ascii="Open Sans" w:hAnsi="Open Sans" w:cs="Open Sans"/>
+          <w:color w:val="auto"/>
+          <w:sz w:val="20"/>
+          <w:szCs w:val="20"/>
+        </w:rPr>
+        <w:t xml:space="preserve">doit pouvoir être utilisé, évidement, </w:t>
+      </w:r>
+      <w:r>
+        <w:rPr>
+          <w:rFonts w:ascii="Open Sans" w:hAnsi="Open Sans" w:cs="Open Sans"/>
+          <w:color w:val="auto"/>
+          <w:sz w:val="20"/>
+          <w:szCs w:val="20"/>
+        </w:rPr>
+        <w:t>par une personne lambda ne connaissant pas l’école, cependant le jeu y perd un peu de son sens.</w:t>
+      </w:r>
+    </w:p>
+    <w:p>
+      <w:pPr>
+        <w:pStyle w:val="normal0"/>
+        <w:spacing w:line="392" w:lineRule="auto"/>
+        <w:rPr>
+          <w:rFonts w:ascii="Open Sans" w:hAnsi="Open Sans" w:cs="Open Sans"/>
+          <w:color w:val="auto"/>
+          <w:sz w:val="20"/>
+          <w:szCs w:val="20"/>
+        </w:rPr>
+      </w:pPr>
+    </w:p>
+    <w:p>
+      <w:pPr>
+        <w:pStyle w:val="normal0"/>
+        <w:spacing w:line="392" w:lineRule="auto"/>
+        <w:rPr>
+          <w:rFonts w:ascii="Open Sans" w:hAnsi="Open Sans" w:cs="Open Sans"/>
+          <w:b/>
+          <w:color w:val="auto"/>
+          <w:sz w:val="28"/>
+          <w:szCs w:val="28"/>
+        </w:rPr>
+      </w:pPr>
+      <w:r>
+        <w:rPr>
+          <w:rFonts w:ascii="Open Sans" w:hAnsi="Open Sans" w:cs="Open Sans"/>
+          <w:b/>
+          <w:color w:val="auto"/>
+          <w:sz w:val="28"/>
+          <w:szCs w:val="28"/>
+        </w:rPr>
+        <w:t xml:space="preserve">Description </w:t>
+      </w:r>
+      <w:r>
+        <w:rPr>
+          <w:rFonts w:ascii="Open Sans" w:hAnsi="Open Sans" w:cs="Open Sans"/>
+          <w:b/>
+          <w:color w:val="auto"/>
+          <w:sz w:val="28"/>
+          <w:szCs w:val="28"/>
+        </w:rPr>
+        <w:t>graphique est ergonomique</w:t>
+      </w:r>
+    </w:p>
+    <w:p>
+      <w:pPr>
+        <w:pStyle w:val="normal0"/>
+        <w:spacing w:line="392" w:lineRule="auto"/>
+        <w:rPr>
+          <w:rFonts w:ascii="Open Sans" w:hAnsi="Open Sans" w:cs="Open Sans"/>
+          <w:color w:val="auto"/>
+          <w:sz w:val="20"/>
+          <w:szCs w:val="20"/>
+        </w:rPr>
+      </w:pPr>
+      <w:r>
+        <w:rPr>
+          <w:rFonts w:ascii="Open Sans" w:hAnsi="Open Sans" w:cs="Open Sans"/>
+          <w:color w:val="auto"/>
+          <w:sz w:val="20"/>
+          <w:szCs w:val="20"/>
+        </w:rPr>
+        <w:t xml:space="preserve">L’aspect esthétique n’a pas été demandé par le client, </w:t>
       </w:r>
       <w:r>
         <w:rPr>
@@ -505,132 +1029,188 @@
           <w:sz w:val="20"/>
           <w:szCs w:val="20"/>
         </w:rPr>
-        <w:t xml:space="preserve">le maître d’œuvre </w:t>
-      </w:r>
-      <w:r>
-        <w:rPr>
-          <w:rFonts w:ascii="Open Sans" w:hAnsi="Open Sans" w:cs="Open Sans"/>
-          <w:color w:val="auto"/>
-          <w:sz w:val="20"/>
-          <w:szCs w:val="20"/>
-        </w:rPr>
-        <w:t>a cependant choisi d’exploiter ce point</w:t>
-      </w:r>
-      <w:r>
-        <w:rPr>
-          <w:rFonts w:ascii="Open Sans" w:hAnsi="Open Sans" w:cs="Open Sans"/>
-          <w:color w:val="auto"/>
-          <w:sz w:val="20"/>
-          <w:szCs w:val="20"/>
-        </w:rPr>
-        <w:t xml:space="preserve"> dans le but de servir le jeu par son attrait visuel.</w:t>
-      </w:r>
-    </w:p>
-    <w:p>
-      <w:pPr>
-        <w:pStyle w:val="normal0"/>
-        <w:spacing w:line="392" w:lineRule="auto"/>
-        <w:ind w:left="720"/>
-        <w:contextualSpacing/>
-        <w:rPr>
-          <w:rFonts w:ascii="Open Sans" w:hAnsi="Open Sans" w:cs="Open Sans"/>
-          <w:color w:val="auto"/>
-        </w:rPr>
-      </w:pPr>
-    </w:p>
-    <w:p>
-      <w:pPr>
-        <w:pStyle w:val="normal0"/>
-        <w:spacing w:line="392" w:lineRule="auto"/>
-        <w:rPr>
-          <w:rFonts w:ascii="Open Sans" w:hAnsi="Open Sans" w:cs="Open Sans"/>
-          <w:color w:val="auto"/>
-        </w:rPr>
-      </w:pPr>
-      <w:r>
-        <w:rPr>
-          <w:rFonts w:ascii="Open Sans" w:eastAsia="Droid Sans" w:hAnsi="Open Sans" w:cs="Open Sans"/>
+        <w:t xml:space="preserve">il </w:t>
+      </w:r>
+      <w:r>
+        <w:rPr>
+          <w:rFonts w:ascii="Open Sans" w:hAnsi="Open Sans" w:cs="Open Sans"/>
+          <w:color w:val="auto"/>
+          <w:sz w:val="20"/>
+          <w:szCs w:val="20"/>
+        </w:rPr>
+        <w:t>a cependant été choisi d’exploiter ce point dans le but de servir le jeu par son attrait visuel et de le rendre plus ludique.</w:t>
+      </w:r>
+    </w:p>
+    <w:p>
+      <w:pPr>
+        <w:pStyle w:val="normal0"/>
+        <w:spacing w:line="392" w:lineRule="auto"/>
+        <w:rPr>
+          <w:rFonts w:ascii="Open Sans" w:hAnsi="Open Sans" w:cs="Open Sans"/>
+          <w:color w:val="auto"/>
+          <w:sz w:val="20"/>
+          <w:szCs w:val="20"/>
+        </w:rPr>
+      </w:pPr>
+      <w:r>
+        <w:rPr>
+          <w:rFonts w:ascii="Open Sans" w:hAnsi="Open Sans" w:cs="Open Sans"/>
+          <w:color w:val="auto"/>
+          <w:sz w:val="20"/>
+          <w:szCs w:val="20"/>
+        </w:rPr>
+        <w:t>Le jeu ne doit pas être développé en responsive design, cette fonctionnalité pourra faire l’objet d’un devis supplémentaire.</w:t>
+      </w:r>
+    </w:p>
+    <w:p>
+      <w:pPr>
+        <w:pStyle w:val="normal0"/>
+        <w:spacing w:line="392" w:lineRule="auto"/>
+        <w:rPr>
+          <w:rFonts w:ascii="Open Sans" w:hAnsi="Open Sans" w:cs="Open Sans"/>
+          <w:color w:val="auto"/>
+          <w:sz w:val="20"/>
+          <w:szCs w:val="20"/>
+        </w:rPr>
+      </w:pPr>
+      <w:r>
+        <w:rPr>
+          <w:rFonts w:ascii="Open Sans" w:hAnsi="Open Sans" w:cs="Open Sans"/>
+          <w:color w:val="auto"/>
+          <w:sz w:val="20"/>
+          <w:szCs w:val="20"/>
+        </w:rPr>
+        <w:t>Le visuel du site et du jeu se base sur la charte graphique de l’IMIE. Celui-ci pourra être amené à évoluer en fonction d</w:t>
+      </w:r>
+      <w:r>
+        <w:rPr>
+          <w:rFonts w:ascii="Open Sans" w:hAnsi="Open Sans" w:cs="Open Sans"/>
+          <w:color w:val="auto"/>
+          <w:sz w:val="20"/>
+          <w:szCs w:val="20"/>
+        </w:rPr>
+        <w:t>’une</w:t>
+      </w:r>
+      <w:r>
+        <w:rPr>
+          <w:rFonts w:ascii="Open Sans" w:hAnsi="Open Sans" w:cs="Open Sans"/>
+          <w:color w:val="auto"/>
+          <w:sz w:val="20"/>
+          <w:szCs w:val="20"/>
+        </w:rPr>
+        <w:t xml:space="preserve"> </w:t>
+      </w:r>
+      <w:r>
+        <w:rPr>
+          <w:rFonts w:ascii="Open Sans" w:hAnsi="Open Sans" w:cs="Open Sans"/>
+          <w:color w:val="auto"/>
+          <w:sz w:val="20"/>
+          <w:szCs w:val="20"/>
+        </w:rPr>
+        <w:t>modification conséquente</w:t>
+      </w:r>
+      <w:r>
+        <w:rPr>
+          <w:rFonts w:ascii="Open Sans" w:hAnsi="Open Sans" w:cs="Open Sans"/>
+          <w:color w:val="auto"/>
+          <w:sz w:val="20"/>
+          <w:szCs w:val="20"/>
+        </w:rPr>
+        <w:t xml:space="preserve"> de la charte graphique de l’école.</w:t>
+      </w:r>
+    </w:p>
+    <w:p>
+      <w:pPr>
+        <w:pStyle w:val="normal0"/>
+        <w:tabs>
+          <w:tab w:val="left" w:pos="3366"/>
+        </w:tabs>
+        <w:spacing w:line="392" w:lineRule="auto"/>
+        <w:rPr>
+          <w:rFonts w:ascii="Open Sans" w:hAnsi="Open Sans" w:cs="Open Sans"/>
+          <w:color w:val="auto"/>
+          <w:sz w:val="20"/>
+          <w:szCs w:val="20"/>
+        </w:rPr>
+      </w:pPr>
+    </w:p>
+    <w:p>
+      <w:pPr>
+        <w:pStyle w:val="normal0"/>
+        <w:spacing w:line="392" w:lineRule="auto"/>
+        <w:rPr>
+          <w:rFonts w:ascii="Open Sans" w:hAnsi="Open Sans" w:cs="Open Sans"/>
           <w:b/>
           <w:color w:val="auto"/>
-          <w:sz w:val="20"/>
-          <w:szCs w:val="20"/>
-          <w:highlight w:val="white"/>
-        </w:rPr>
-        <w:t>1.3. La cible adressée par le site :</w:t>
-      </w:r>
-    </w:p>
-    <w:p>
-      <w:pPr>
-        <w:pStyle w:val="normal0"/>
-        <w:spacing w:line="392" w:lineRule="auto"/>
-        <w:rPr>
-          <w:rFonts w:ascii="Open Sans" w:eastAsia="Droid Sans" w:hAnsi="Open Sans" w:cs="Open Sans"/>
-          <w:color w:val="auto"/>
-          <w:sz w:val="20"/>
-          <w:szCs w:val="20"/>
-          <w:highlight w:val="white"/>
-        </w:rPr>
-      </w:pPr>
-      <w:r>
-        <w:rPr>
-          <w:rFonts w:ascii="Open Sans" w:eastAsia="Droid Sans" w:hAnsi="Open Sans" w:cs="Open Sans"/>
-          <w:color w:val="auto"/>
-          <w:sz w:val="20"/>
-          <w:szCs w:val="20"/>
-          <w:highlight w:val="white"/>
-        </w:rPr>
-        <w:t xml:space="preserve">Ce jeu est </w:t>
-      </w:r>
-    </w:p>
-    <w:p>
-      <w:pPr>
-        <w:pStyle w:val="normal0"/>
-        <w:spacing w:line="392" w:lineRule="auto"/>
-        <w:rPr>
-          <w:rFonts w:ascii="Open Sans" w:hAnsi="Open Sans" w:cs="Open Sans"/>
-          <w:color w:val="auto"/>
-        </w:rPr>
-      </w:pPr>
-      <w:r>
-        <w:rPr>
-          <w:rFonts w:ascii="Open Sans" w:eastAsia="Droid Sans" w:hAnsi="Open Sans" w:cs="Open Sans"/>
+          <w:sz w:val="28"/>
+          <w:szCs w:val="28"/>
+        </w:rPr>
+      </w:pPr>
+      <w:r>
+        <w:rPr>
+          <w:rFonts w:ascii="Open Sans" w:hAnsi="Open Sans" w:cs="Open Sans"/>
           <w:b/>
           <w:color w:val="auto"/>
-          <w:sz w:val="20"/>
-          <w:szCs w:val="20"/>
-          <w:highlight w:val="white"/>
-        </w:rPr>
-        <w:t>1.4. Objectifs quantitatifs :</w:t>
-      </w:r>
-    </w:p>
-    <w:p>
-      <w:pPr>
-        <w:pStyle w:val="normal0"/>
-        <w:spacing w:line="392" w:lineRule="auto"/>
-        <w:rPr>
-          <w:rFonts w:ascii="Open Sans" w:hAnsi="Open Sans" w:cs="Open Sans"/>
-          <w:color w:val="auto"/>
-        </w:rPr>
-      </w:pPr>
-      <w:r>
-        <w:rPr>
-          <w:rFonts w:ascii="Open Sans" w:eastAsia="Droid Sans" w:hAnsi="Open Sans" w:cs="Open Sans"/>
-          <w:color w:val="auto"/>
-          <w:sz w:val="20"/>
-          <w:szCs w:val="20"/>
-          <w:highlight w:val="white"/>
-        </w:rPr>
-        <w:t xml:space="preserve">Ce type </w:t>
-      </w:r>
-      <w:r>
-        <w:rPr>
-          <w:rFonts w:ascii="Open Sans" w:eastAsia="Droid Sans" w:hAnsi="Open Sans" w:cs="Open Sans"/>
-          <w:color w:val="auto"/>
-          <w:sz w:val="20"/>
-          <w:szCs w:val="20"/>
-          <w:highlight w:val="white"/>
-        </w:rPr>
-        <w:t>d’information doit donner une idée du niveau d’activité sur votre futur site, ce qui peut impacter le choix de l’infrastructure technique.</w:t>
+          <w:sz w:val="28"/>
+          <w:szCs w:val="28"/>
+        </w:rPr>
+        <w:t>Description fonctionnelle</w:t>
+      </w:r>
+    </w:p>
+    <w:p>
+      <w:pPr>
+        <w:pStyle w:val="normal0"/>
+        <w:spacing w:line="392" w:lineRule="auto"/>
+        <w:rPr>
+          <w:rFonts w:ascii="Open Sans" w:hAnsi="Open Sans" w:cs="Open Sans"/>
+          <w:color w:val="auto"/>
+          <w:sz w:val="20"/>
+          <w:szCs w:val="20"/>
+        </w:rPr>
+      </w:pPr>
+      <w:r>
+        <w:rPr>
+          <w:rFonts w:ascii="Open Sans" w:hAnsi="Open Sans" w:cs="Open Sans"/>
+          <w:color w:val="auto"/>
+          <w:sz w:val="20"/>
+          <w:szCs w:val="20"/>
+        </w:rPr>
+        <w:t>Le jeu est une création originale, il ne se base sur aucun existant, hormis les règles du jeu des petits chevaux.</w:t>
+      </w:r>
+    </w:p>
+    <w:p>
+      <w:pPr>
+        <w:pStyle w:val="normal0"/>
+        <w:spacing w:line="392" w:lineRule="auto"/>
+        <w:rPr>
+          <w:rFonts w:ascii="Open Sans" w:hAnsi="Open Sans" w:cs="Open Sans"/>
+          <w:color w:val="auto"/>
+          <w:sz w:val="20"/>
+          <w:szCs w:val="20"/>
+        </w:rPr>
+      </w:pPr>
+    </w:p>
+    <w:p>
+      <w:pPr>
+        <w:pStyle w:val="normal0"/>
+        <w:spacing w:line="392" w:lineRule="auto"/>
+        <w:rPr>
+          <w:rFonts w:ascii="Open Sans" w:hAnsi="Open Sans" w:cs="Open Sans"/>
+          <w:b/>
+          <w:color w:val="auto"/>
+          <w:sz w:val="20"/>
+          <w:szCs w:val="20"/>
+        </w:rPr>
+      </w:pPr>
+      <w:r>
+        <w:rPr>
+          <w:rFonts w:ascii="Open Sans" w:hAnsi="Open Sans" w:cs="Open Sans"/>
+          <w:b/>
+          <w:color w:val="auto"/>
+          <w:sz w:val="20"/>
+          <w:szCs w:val="20"/>
+        </w:rPr>
+        <w:t>Arborescence du site</w:t>
       </w:r>
     </w:p>
     <w:p>
@@ -638,25 +1218,24 @@
         <w:pStyle w:val="normal0"/>
         <w:numPr>
           <w:ilvl w:val="0"/>
-          <w:numId w:val="4"/>
+          <w:numId w:val="17"/>
         </w:numPr>
         <w:spacing w:line="392" w:lineRule="auto"/>
-        <w:ind w:hanging="360"/>
-        <w:contextualSpacing/>
-        <w:rPr>
-          <w:rFonts w:ascii="Open Sans" w:hAnsi="Open Sans" w:cs="Open Sans"/>
-          <w:color w:val="auto"/>
-        </w:rPr>
-      </w:pPr>
-      <w:r>
-        <w:rPr>
-          <w:rFonts w:ascii="Open Sans" w:eastAsia="Droid Sans" w:hAnsi="Open Sans" w:cs="Open Sans"/>
-          <w:color w:val="auto"/>
-          <w:sz w:val="20"/>
-          <w:szCs w:val="20"/>
-          <w:highlight w:val="white"/>
-        </w:rPr>
-        <w:t>Quel volume de trafic visez-vous sur votre site ?</w:t>
+        <w:rPr>
+          <w:rFonts w:ascii="Open Sans" w:hAnsi="Open Sans" w:cs="Open Sans"/>
+          <w:color w:val="auto"/>
+          <w:sz w:val="20"/>
+          <w:szCs w:val="20"/>
+        </w:rPr>
+      </w:pPr>
+      <w:r>
+        <w:rPr>
+          <w:rFonts w:ascii="Open Sans" w:hAnsi="Open Sans" w:cs="Open Sans"/>
+          <w:color w:val="auto"/>
+          <w:sz w:val="20"/>
+          <w:szCs w:val="20"/>
+        </w:rPr>
+        <w:t>Page d’accueil / règle du jeu</w:t>
       </w:r>
     </w:p>
     <w:p>
@@ -664,35 +1243,45 @@
         <w:pStyle w:val="normal0"/>
         <w:numPr>
           <w:ilvl w:val="0"/>
-          <w:numId w:val="4"/>
+          <w:numId w:val="17"/>
         </w:numPr>
         <w:spacing w:line="392" w:lineRule="auto"/>
-        <w:ind w:hanging="360"/>
-        <w:contextualSpacing/>
-        <w:rPr>
-          <w:rFonts w:ascii="Open Sans" w:hAnsi="Open Sans" w:cs="Open Sans"/>
-          <w:color w:val="auto"/>
-        </w:rPr>
-      </w:pPr>
-      <w:r>
-        <w:rPr>
-          <w:rFonts w:ascii="Open Sans" w:eastAsia="Droid Sans" w:hAnsi="Open Sans" w:cs="Open Sans"/>
-          <w:color w:val="auto"/>
-          <w:sz w:val="20"/>
-          <w:szCs w:val="20"/>
-          <w:highlight w:val="white"/>
-        </w:rPr>
-        <w:t>Dans le cas d’un site e-commerce, quel est votre objectif en termes</w:t>
-      </w:r>
-      <w:r>
-        <w:rPr>
-          <w:rFonts w:ascii="Open Sans" w:eastAsia="Droid Sans" w:hAnsi="Open Sans" w:cs="Open Sans"/>
-          <w:color w:val="auto"/>
-          <w:sz w:val="20"/>
-          <w:szCs w:val="20"/>
-          <w:highlight w:val="white"/>
-        </w:rPr>
-        <w:t xml:space="preserve"> de volume de ventes ?</w:t>
+        <w:rPr>
+          <w:rFonts w:ascii="Open Sans" w:hAnsi="Open Sans" w:cs="Open Sans"/>
+          <w:color w:val="auto"/>
+          <w:sz w:val="20"/>
+          <w:szCs w:val="20"/>
+        </w:rPr>
+      </w:pPr>
+      <w:r>
+        <w:rPr>
+          <w:rFonts w:ascii="Open Sans" w:hAnsi="Open Sans" w:cs="Open Sans"/>
+          <w:color w:val="auto"/>
+          <w:sz w:val="20"/>
+          <w:szCs w:val="20"/>
+        </w:rPr>
+        <w:t>Classement des joueurs</w:t>
+      </w:r>
+    </w:p>
+    <w:p>
+      <w:pPr>
+        <w:pStyle w:val="normal0"/>
+        <w:spacing w:line="392" w:lineRule="auto"/>
+        <w:rPr>
+          <w:rFonts w:ascii="Open Sans" w:hAnsi="Open Sans" w:cs="Open Sans"/>
+          <w:color w:val="auto"/>
+          <w:sz w:val="20"/>
+          <w:szCs w:val="20"/>
+        </w:rPr>
+      </w:pPr>
+      <w:r>
+        <w:rPr>
+          <w:rFonts w:ascii="Open Sans" w:hAnsi="Open Sans" w:cs="Open Sans"/>
+          <w:color w:val="auto"/>
+          <w:sz w:val="20"/>
+          <w:szCs w:val="20"/>
+        </w:rPr>
+        <w:t>Si aucun utilisateur n’est connecté</w:t>
       </w:r>
     </w:p>
     <w:p>
@@ -700,46 +1289,24 @@
         <w:pStyle w:val="normal0"/>
         <w:numPr>
           <w:ilvl w:val="0"/>
-          <w:numId w:val="4"/>
+          <w:numId w:val="17"/>
         </w:numPr>
         <w:spacing w:line="392" w:lineRule="auto"/>
-        <w:ind w:hanging="360"/>
-        <w:contextualSpacing/>
-        <w:rPr>
-          <w:rFonts w:ascii="Open Sans" w:hAnsi="Open Sans" w:cs="Open Sans"/>
-          <w:color w:val="auto"/>
-        </w:rPr>
-      </w:pPr>
-      <w:r>
-        <w:rPr>
-          <w:rFonts w:ascii="Open Sans" w:eastAsia="Droid Sans" w:hAnsi="Open Sans" w:cs="Open Sans"/>
-          <w:color w:val="auto"/>
-          <w:sz w:val="20"/>
-          <w:szCs w:val="20"/>
-          <w:highlight w:val="white"/>
-        </w:rPr>
-        <w:t>Quel volume mensuel de prospects espérez-vous collecter par vos formulaires ?</w:t>
-      </w:r>
-    </w:p>
-    <w:p>
-      <w:pPr>
-        <w:pStyle w:val="normal0"/>
-        <w:spacing w:line="392" w:lineRule="auto"/>
-        <w:rPr>
-          <w:rFonts w:ascii="Open Sans" w:hAnsi="Open Sans" w:cs="Open Sans"/>
-          <w:color w:val="auto"/>
-        </w:rPr>
-      </w:pPr>
-      <w:r>
-        <w:rPr>
-          <w:rFonts w:ascii="Open Sans" w:eastAsia="Droid Sans" w:hAnsi="Open Sans" w:cs="Open Sans"/>
-          <w:b/>
-          <w:color w:val="auto"/>
-          <w:sz w:val="20"/>
-          <w:szCs w:val="20"/>
-          <w:highlight w:val="white"/>
-        </w:rPr>
-        <w:t>1.5. Périmètre du projet :</w:t>
+        <w:rPr>
+          <w:rFonts w:ascii="Open Sans" w:hAnsi="Open Sans" w:cs="Open Sans"/>
+          <w:color w:val="auto"/>
+          <w:sz w:val="20"/>
+          <w:szCs w:val="20"/>
+        </w:rPr>
+      </w:pPr>
+      <w:r>
+        <w:rPr>
+          <w:rFonts w:ascii="Open Sans" w:hAnsi="Open Sans" w:cs="Open Sans"/>
+          <w:color w:val="auto"/>
+          <w:sz w:val="20"/>
+          <w:szCs w:val="20"/>
+        </w:rPr>
+        <w:t>Connexion</w:t>
       </w:r>
     </w:p>
     <w:p>
@@ -747,25 +1314,45 @@
         <w:pStyle w:val="normal0"/>
         <w:numPr>
           <w:ilvl w:val="0"/>
-          <w:numId w:val="8"/>
+          <w:numId w:val="17"/>
         </w:numPr>
         <w:spacing w:line="392" w:lineRule="auto"/>
-        <w:ind w:hanging="360"/>
-        <w:contextualSpacing/>
-        <w:rPr>
-          <w:rFonts w:ascii="Open Sans" w:hAnsi="Open Sans" w:cs="Open Sans"/>
-          <w:color w:val="auto"/>
-        </w:rPr>
-      </w:pPr>
-      <w:r>
-        <w:rPr>
-          <w:rFonts w:ascii="Open Sans" w:eastAsia="Droid Sans" w:hAnsi="Open Sans" w:cs="Open Sans"/>
-          <w:color w:val="auto"/>
-          <w:sz w:val="20"/>
-          <w:szCs w:val="20"/>
-          <w:highlight w:val="white"/>
-        </w:rPr>
-        <w:t>Votre site doit-il être multilingue ?</w:t>
+        <w:rPr>
+          <w:rFonts w:ascii="Open Sans" w:hAnsi="Open Sans" w:cs="Open Sans"/>
+          <w:color w:val="auto"/>
+          <w:sz w:val="20"/>
+          <w:szCs w:val="20"/>
+        </w:rPr>
+      </w:pPr>
+      <w:r>
+        <w:rPr>
+          <w:rFonts w:ascii="Open Sans" w:hAnsi="Open Sans" w:cs="Open Sans"/>
+          <w:color w:val="auto"/>
+          <w:sz w:val="20"/>
+          <w:szCs w:val="20"/>
+        </w:rPr>
+        <w:t>Création de compte</w:t>
+      </w:r>
+    </w:p>
+    <w:p>
+      <w:pPr>
+        <w:pStyle w:val="normal0"/>
+        <w:spacing w:line="392" w:lineRule="auto"/>
+        <w:rPr>
+          <w:rFonts w:ascii="Open Sans" w:hAnsi="Open Sans" w:cs="Open Sans"/>
+          <w:color w:val="auto"/>
+          <w:sz w:val="20"/>
+          <w:szCs w:val="20"/>
+        </w:rPr>
+      </w:pPr>
+      <w:r>
+        <w:rPr>
+          <w:rFonts w:ascii="Open Sans" w:hAnsi="Open Sans" w:cs="Open Sans"/>
+          <w:color w:val="auto"/>
+          <w:sz w:val="20"/>
+          <w:szCs w:val="20"/>
+        </w:rPr>
+        <w:t>Si un utilisateur est connecté</w:t>
       </w:r>
     </w:p>
     <w:p>
@@ -773,25 +1360,24 @@
         <w:pStyle w:val="normal0"/>
         <w:numPr>
           <w:ilvl w:val="0"/>
-          <w:numId w:val="8"/>
+          <w:numId w:val="17"/>
         </w:numPr>
         <w:spacing w:line="392" w:lineRule="auto"/>
-        <w:ind w:hanging="360"/>
-        <w:contextualSpacing/>
-        <w:rPr>
-          <w:rFonts w:ascii="Open Sans" w:hAnsi="Open Sans" w:cs="Open Sans"/>
-          <w:color w:val="auto"/>
-        </w:rPr>
-      </w:pPr>
-      <w:r>
-        <w:rPr>
-          <w:rFonts w:ascii="Open Sans" w:eastAsia="Droid Sans" w:hAnsi="Open Sans" w:cs="Open Sans"/>
-          <w:color w:val="auto"/>
-          <w:sz w:val="20"/>
-          <w:szCs w:val="20"/>
-          <w:highlight w:val="white"/>
-        </w:rPr>
-        <w:t>Quelles langues sont concernées ?</w:t>
+        <w:rPr>
+          <w:rFonts w:ascii="Open Sans" w:hAnsi="Open Sans" w:cs="Open Sans"/>
+          <w:color w:val="auto"/>
+          <w:sz w:val="20"/>
+          <w:szCs w:val="20"/>
+        </w:rPr>
+      </w:pPr>
+      <w:r>
+        <w:rPr>
+          <w:rFonts w:ascii="Open Sans" w:hAnsi="Open Sans" w:cs="Open Sans"/>
+          <w:color w:val="auto"/>
+          <w:sz w:val="20"/>
+          <w:szCs w:val="20"/>
+        </w:rPr>
+        <w:t>Nouvelle partie</w:t>
       </w:r>
     </w:p>
     <w:p>
@@ -799,26 +1385,130 @@
         <w:pStyle w:val="normal0"/>
         <w:numPr>
           <w:ilvl w:val="0"/>
-          <w:numId w:val="8"/>
+          <w:numId w:val="17"/>
         </w:numPr>
         <w:spacing w:line="392" w:lineRule="auto"/>
-        <w:ind w:hanging="360"/>
-        <w:contextualSpacing/>
-        <w:rPr>
-          <w:rFonts w:ascii="Open Sans" w:hAnsi="Open Sans" w:cs="Open Sans"/>
-          <w:color w:val="auto"/>
-        </w:rPr>
-      </w:pPr>
-      <w:r>
-        <w:rPr>
-          <w:rFonts w:ascii="Open Sans" w:eastAsia="Droid Sans" w:hAnsi="Open Sans" w:cs="Open Sans"/>
-          <w:color w:val="auto"/>
-          <w:sz w:val="20"/>
-          <w:szCs w:val="20"/>
-          <w:highlight w:val="white"/>
-        </w:rPr>
-        <w:lastRenderedPageBreak/>
-        <w:t>Pour chaque langue le site doit-il subir des adaptations autres que la traduction du contenu ?</w:t>
+        <w:rPr>
+          <w:rFonts w:ascii="Open Sans" w:hAnsi="Open Sans" w:cs="Open Sans"/>
+          <w:color w:val="auto"/>
+          <w:sz w:val="20"/>
+          <w:szCs w:val="20"/>
+        </w:rPr>
+      </w:pPr>
+      <w:r>
+        <w:rPr>
+          <w:rFonts w:ascii="Open Sans" w:hAnsi="Open Sans" w:cs="Open Sans"/>
+          <w:color w:val="auto"/>
+          <w:sz w:val="20"/>
+          <w:szCs w:val="20"/>
+        </w:rPr>
+        <w:t>Compte</w:t>
+      </w:r>
+    </w:p>
+    <w:p>
+      <w:pPr>
+        <w:pStyle w:val="normal0"/>
+        <w:numPr>
+          <w:ilvl w:val="1"/>
+          <w:numId w:val="17"/>
+        </w:numPr>
+        <w:spacing w:line="392" w:lineRule="auto"/>
+        <w:rPr>
+          <w:rFonts w:ascii="Open Sans" w:hAnsi="Open Sans" w:cs="Open Sans"/>
+          <w:color w:val="auto"/>
+          <w:sz w:val="20"/>
+          <w:szCs w:val="20"/>
+        </w:rPr>
+      </w:pPr>
+      <w:r>
+        <w:rPr>
+          <w:rFonts w:ascii="Open Sans" w:hAnsi="Open Sans" w:cs="Open Sans"/>
+          <w:color w:val="auto"/>
+          <w:sz w:val="20"/>
+          <w:szCs w:val="20"/>
+        </w:rPr>
+        <w:t>Mon profil</w:t>
+      </w:r>
+    </w:p>
+    <w:p>
+      <w:pPr>
+        <w:pStyle w:val="normal0"/>
+        <w:numPr>
+          <w:ilvl w:val="1"/>
+          <w:numId w:val="17"/>
+        </w:numPr>
+        <w:spacing w:line="392" w:lineRule="auto"/>
+        <w:rPr>
+          <w:rFonts w:ascii="Open Sans" w:hAnsi="Open Sans" w:cs="Open Sans"/>
+          <w:color w:val="auto"/>
+          <w:sz w:val="20"/>
+          <w:szCs w:val="20"/>
+        </w:rPr>
+      </w:pPr>
+      <w:r>
+        <w:rPr>
+          <w:rFonts w:ascii="Open Sans" w:hAnsi="Open Sans" w:cs="Open Sans"/>
+          <w:color w:val="auto"/>
+          <w:sz w:val="20"/>
+          <w:szCs w:val="20"/>
+        </w:rPr>
+        <w:t>Mes parties</w:t>
+      </w:r>
+    </w:p>
+    <w:p>
+      <w:pPr>
+        <w:pStyle w:val="normal0"/>
+        <w:spacing w:line="392" w:lineRule="auto"/>
+        <w:rPr>
+          <w:rFonts w:ascii="Open Sans" w:hAnsi="Open Sans" w:cs="Open Sans"/>
+          <w:color w:val="auto"/>
+          <w:sz w:val="20"/>
+          <w:szCs w:val="20"/>
+        </w:rPr>
+      </w:pPr>
+    </w:p>
+    <w:p>
+      <w:pPr>
+        <w:pStyle w:val="normal0"/>
+        <w:spacing w:line="392" w:lineRule="auto"/>
+        <w:rPr>
+          <w:rFonts w:ascii="Open Sans" w:hAnsi="Open Sans" w:cs="Open Sans"/>
+          <w:b/>
+          <w:color w:val="auto"/>
+          <w:sz w:val="20"/>
+          <w:szCs w:val="20"/>
+        </w:rPr>
+      </w:pPr>
+      <w:r>
+        <w:rPr>
+          <w:rFonts w:ascii="Open Sans" w:hAnsi="Open Sans" w:cs="Open Sans"/>
+          <w:b/>
+          <w:color w:val="auto"/>
+          <w:sz w:val="20"/>
+          <w:szCs w:val="20"/>
+        </w:rPr>
+        <w:t xml:space="preserve">Fonctionnalités </w:t>
+      </w:r>
+    </w:p>
+    <w:p>
+      <w:pPr>
+        <w:pStyle w:val="normal0"/>
+        <w:spacing w:line="392" w:lineRule="auto"/>
+        <w:rPr>
+          <w:rFonts w:ascii="Open Sans" w:hAnsi="Open Sans" w:cs="Open Sans"/>
+          <w:color w:val="auto"/>
+          <w:sz w:val="20"/>
+          <w:szCs w:val="20"/>
+        </w:rPr>
+      </w:pPr>
+      <w:r>
+        <w:rPr>
+          <w:rFonts w:ascii="Open Sans" w:hAnsi="Open Sans" w:cs="Open Sans"/>
+          <w:color w:val="auto"/>
+          <w:sz w:val="20"/>
+          <w:szCs w:val="20"/>
+        </w:rPr>
+        <w:t>Gestion de compte</w:t>
       </w:r>
     </w:p>
     <w:p>
@@ -826,46 +1516,24 @@
         <w:pStyle w:val="normal0"/>
         <w:numPr>
           <w:ilvl w:val="0"/>
-          <w:numId w:val="8"/>
+          <w:numId w:val="16"/>
         </w:numPr>
         <w:spacing w:line="392" w:lineRule="auto"/>
-        <w:ind w:hanging="360"/>
-        <w:contextualSpacing/>
-        <w:rPr>
-          <w:rFonts w:ascii="Open Sans" w:hAnsi="Open Sans" w:cs="Open Sans"/>
-          <w:color w:val="auto"/>
-        </w:rPr>
-      </w:pPr>
-      <w:r>
-        <w:rPr>
-          <w:rFonts w:ascii="Open Sans" w:eastAsia="Droid Sans" w:hAnsi="Open Sans" w:cs="Open Sans"/>
-          <w:color w:val="auto"/>
-          <w:sz w:val="20"/>
-          <w:szCs w:val="20"/>
-          <w:highlight w:val="white"/>
-        </w:rPr>
-        <w:t>Souhaitez-vous que votre site soit adapté pour les supports mobiles ?</w:t>
-      </w:r>
-    </w:p>
-    <w:p>
-      <w:pPr>
-        <w:pStyle w:val="normal0"/>
-        <w:spacing w:line="392" w:lineRule="auto"/>
-        <w:rPr>
-          <w:rFonts w:ascii="Open Sans" w:hAnsi="Open Sans" w:cs="Open Sans"/>
-          <w:color w:val="auto"/>
-        </w:rPr>
-      </w:pPr>
-      <w:r>
-        <w:rPr>
-          <w:rFonts w:ascii="Open Sans" w:eastAsia="Droid Sans" w:hAnsi="Open Sans" w:cs="Open Sans"/>
-          <w:b/>
-          <w:color w:val="auto"/>
-          <w:sz w:val="20"/>
-          <w:szCs w:val="20"/>
-          <w:highlight w:val="white"/>
-        </w:rPr>
-        <w:t>1.6. Description de l’existant :</w:t>
+        <w:rPr>
+          <w:rFonts w:ascii="Open Sans" w:hAnsi="Open Sans" w:cs="Open Sans"/>
+          <w:color w:val="auto"/>
+          <w:sz w:val="20"/>
+          <w:szCs w:val="20"/>
+        </w:rPr>
+      </w:pPr>
+      <w:r>
+        <w:rPr>
+          <w:rFonts w:ascii="Open Sans" w:hAnsi="Open Sans" w:cs="Open Sans"/>
+          <w:color w:val="auto"/>
+          <w:sz w:val="20"/>
+          <w:szCs w:val="20"/>
+        </w:rPr>
+        <w:t>Création d’un compte</w:t>
       </w:r>
     </w:p>
     <w:p>
@@ -873,35 +1541,25 @@
         <w:pStyle w:val="normal0"/>
         <w:numPr>
           <w:ilvl w:val="0"/>
-          <w:numId w:val="6"/>
+          <w:numId w:val="16"/>
         </w:numPr>
         <w:spacing w:line="392" w:lineRule="auto"/>
-        <w:ind w:hanging="360"/>
-        <w:contextualSpacing/>
-        <w:rPr>
-          <w:rFonts w:ascii="Open Sans" w:hAnsi="Open Sans" w:cs="Open Sans"/>
-          <w:color w:val="auto"/>
-        </w:rPr>
-      </w:pPr>
-      <w:r>
-        <w:rPr>
-          <w:rFonts w:ascii="Open Sans" w:eastAsia="Droid Sans" w:hAnsi="Open Sans" w:cs="Open Sans"/>
-          <w:color w:val="auto"/>
-          <w:sz w:val="20"/>
-          <w:szCs w:val="20"/>
-          <w:highlight w:val="white"/>
-        </w:rPr>
-        <w:t xml:space="preserve">Y a-t-il une déjà une précédente version du site en ligne </w:t>
-      </w:r>
-      <w:r>
-        <w:rPr>
-          <w:rFonts w:ascii="Open Sans" w:eastAsia="Droid Sans" w:hAnsi="Open Sans" w:cs="Open Sans"/>
-          <w:color w:val="auto"/>
-          <w:sz w:val="20"/>
-          <w:szCs w:val="20"/>
-          <w:highlight w:val="white"/>
-        </w:rPr>
-        <w:t>?</w:t>
+        <w:rPr>
+          <w:rFonts w:ascii="Open Sans" w:hAnsi="Open Sans" w:cs="Open Sans"/>
+          <w:color w:val="auto"/>
+          <w:sz w:val="20"/>
+          <w:szCs w:val="20"/>
+        </w:rPr>
+      </w:pPr>
+      <w:r>
+        <w:rPr>
+          <w:rFonts w:ascii="Open Sans" w:hAnsi="Open Sans" w:cs="Open Sans"/>
+          <w:color w:val="auto"/>
+          <w:sz w:val="20"/>
+          <w:szCs w:val="20"/>
+        </w:rPr>
+        <w:lastRenderedPageBreak/>
+        <w:t>Modification des informations du compte</w:t>
       </w:r>
     </w:p>
     <w:p>
@@ -909,25 +1567,24 @@
         <w:pStyle w:val="normal0"/>
         <w:numPr>
           <w:ilvl w:val="0"/>
-          <w:numId w:val="6"/>
+          <w:numId w:val="16"/>
         </w:numPr>
         <w:spacing w:line="392" w:lineRule="auto"/>
-        <w:ind w:hanging="360"/>
-        <w:contextualSpacing/>
-        <w:rPr>
-          <w:rFonts w:ascii="Open Sans" w:hAnsi="Open Sans" w:cs="Open Sans"/>
-          <w:color w:val="auto"/>
-        </w:rPr>
-      </w:pPr>
-      <w:r>
-        <w:rPr>
-          <w:rFonts w:ascii="Open Sans" w:eastAsia="Droid Sans" w:hAnsi="Open Sans" w:cs="Open Sans"/>
-          <w:color w:val="auto"/>
-          <w:sz w:val="20"/>
-          <w:szCs w:val="20"/>
-          <w:highlight w:val="white"/>
-        </w:rPr>
-        <w:t>Possédez-vous le nom de domaine que vous souhaitez utiliser ?</w:t>
+        <w:rPr>
+          <w:rFonts w:ascii="Open Sans" w:hAnsi="Open Sans" w:cs="Open Sans"/>
+          <w:color w:val="auto"/>
+          <w:sz w:val="20"/>
+          <w:szCs w:val="20"/>
+        </w:rPr>
+      </w:pPr>
+      <w:r>
+        <w:rPr>
+          <w:rFonts w:ascii="Open Sans" w:hAnsi="Open Sans" w:cs="Open Sans"/>
+          <w:color w:val="auto"/>
+          <w:sz w:val="20"/>
+          <w:szCs w:val="20"/>
+        </w:rPr>
+        <w:t>Connexion</w:t>
       </w:r>
     </w:p>
     <w:p>
@@ -935,25 +1592,57 @@
         <w:pStyle w:val="normal0"/>
         <w:numPr>
           <w:ilvl w:val="0"/>
-          <w:numId w:val="6"/>
+          <w:numId w:val="16"/>
         </w:numPr>
         <w:spacing w:line="392" w:lineRule="auto"/>
-        <w:ind w:hanging="360"/>
-        <w:contextualSpacing/>
-        <w:rPr>
-          <w:rFonts w:ascii="Open Sans" w:hAnsi="Open Sans" w:cs="Open Sans"/>
-          <w:color w:val="auto"/>
-        </w:rPr>
-      </w:pPr>
-      <w:r>
-        <w:rPr>
-          <w:rFonts w:ascii="Open Sans" w:eastAsia="Droid Sans" w:hAnsi="Open Sans" w:cs="Open Sans"/>
-          <w:color w:val="auto"/>
-          <w:sz w:val="20"/>
-          <w:szCs w:val="20"/>
-          <w:highlight w:val="white"/>
-        </w:rPr>
-        <w:t>Quand est-il de l’hébergement ?</w:t>
+        <w:rPr>
+          <w:rFonts w:ascii="Open Sans" w:hAnsi="Open Sans" w:cs="Open Sans"/>
+          <w:color w:val="auto"/>
+          <w:sz w:val="20"/>
+          <w:szCs w:val="20"/>
+        </w:rPr>
+      </w:pPr>
+      <w:r>
+        <w:rPr>
+          <w:rFonts w:ascii="Open Sans" w:hAnsi="Open Sans" w:cs="Open Sans"/>
+          <w:color w:val="auto"/>
+          <w:sz w:val="20"/>
+          <w:szCs w:val="20"/>
+        </w:rPr>
+        <w:t>Déconnexion</w:t>
+      </w:r>
+    </w:p>
+    <w:p>
+      <w:pPr>
+        <w:pStyle w:val="normal0"/>
+        <w:spacing w:line="392" w:lineRule="auto"/>
+        <w:rPr>
+          <w:rFonts w:ascii="Open Sans" w:hAnsi="Open Sans" w:cs="Open Sans"/>
+          <w:color w:val="auto"/>
+          <w:sz w:val="20"/>
+          <w:szCs w:val="20"/>
+        </w:rPr>
+      </w:pPr>
+    </w:p>
+    <w:p>
+      <w:pPr>
+        <w:pStyle w:val="normal0"/>
+        <w:spacing w:line="392" w:lineRule="auto"/>
+        <w:rPr>
+          <w:rFonts w:ascii="Open Sans" w:hAnsi="Open Sans" w:cs="Open Sans"/>
+          <w:color w:val="auto"/>
+          <w:sz w:val="20"/>
+          <w:szCs w:val="20"/>
+        </w:rPr>
+      </w:pPr>
+      <w:r>
+        <w:rPr>
+          <w:rFonts w:ascii="Open Sans" w:hAnsi="Open Sans" w:cs="Open Sans"/>
+          <w:color w:val="auto"/>
+          <w:sz w:val="20"/>
+          <w:szCs w:val="20"/>
+        </w:rPr>
+        <w:t xml:space="preserve">Jeu </w:t>
       </w:r>
     </w:p>
     <w:p>
@@ -961,25 +1650,24 @@
         <w:pStyle w:val="normal0"/>
         <w:numPr>
           <w:ilvl w:val="0"/>
-          <w:numId w:val="6"/>
+          <w:numId w:val="16"/>
         </w:numPr>
         <w:spacing w:line="392" w:lineRule="auto"/>
-        <w:ind w:hanging="360"/>
-        <w:contextualSpacing/>
-        <w:rPr>
-          <w:rFonts w:ascii="Open Sans" w:hAnsi="Open Sans" w:cs="Open Sans"/>
-          <w:color w:val="auto"/>
-        </w:rPr>
-      </w:pPr>
-      <w:r>
-        <w:rPr>
-          <w:rFonts w:ascii="Open Sans" w:eastAsia="Droid Sans" w:hAnsi="Open Sans" w:cs="Open Sans"/>
-          <w:color w:val="auto"/>
-          <w:sz w:val="20"/>
-          <w:szCs w:val="20"/>
-          <w:highlight w:val="white"/>
-        </w:rPr>
-        <w:t>Y a-t-il des documents de présentation de l’entreprise ou de ses produits disponibles ?</w:t>
+        <w:rPr>
+          <w:rFonts w:ascii="Open Sans" w:hAnsi="Open Sans" w:cs="Open Sans"/>
+          <w:color w:val="auto"/>
+          <w:sz w:val="20"/>
+          <w:szCs w:val="20"/>
+        </w:rPr>
+      </w:pPr>
+      <w:r>
+        <w:rPr>
+          <w:rFonts w:ascii="Open Sans" w:hAnsi="Open Sans" w:cs="Open Sans"/>
+          <w:color w:val="auto"/>
+          <w:sz w:val="20"/>
+          <w:szCs w:val="20"/>
+        </w:rPr>
+        <w:t>Créer une partie</w:t>
       </w:r>
     </w:p>
     <w:p>
@@ -987,35 +1675,99 @@
         <w:pStyle w:val="normal0"/>
         <w:numPr>
           <w:ilvl w:val="0"/>
-          <w:numId w:val="6"/>
+          <w:numId w:val="16"/>
         </w:numPr>
         <w:spacing w:line="392" w:lineRule="auto"/>
-        <w:ind w:hanging="360"/>
-        <w:contextualSpacing/>
-        <w:rPr>
-          <w:rFonts w:ascii="Open Sans" w:hAnsi="Open Sans" w:cs="Open Sans"/>
-          <w:color w:val="auto"/>
-        </w:rPr>
-      </w:pPr>
-      <w:r>
-        <w:rPr>
-          <w:rFonts w:ascii="Open Sans" w:eastAsia="Droid Sans" w:hAnsi="Open Sans" w:cs="Open Sans"/>
-          <w:color w:val="auto"/>
-          <w:sz w:val="20"/>
-          <w:szCs w:val="20"/>
-          <w:highlight w:val="white"/>
-        </w:rPr>
-        <w:t>Quelles sont les ressources disponibles (logos, éléments graphiques, tex</w:t>
-      </w:r>
-      <w:r>
-        <w:rPr>
-          <w:rFonts w:ascii="Open Sans" w:eastAsia="Droid Sans" w:hAnsi="Open Sans" w:cs="Open Sans"/>
-          <w:color w:val="auto"/>
-          <w:sz w:val="20"/>
-          <w:szCs w:val="20"/>
-          <w:highlight w:val="white"/>
-        </w:rPr>
-        <w:t>tes, …) ?</w:t>
+        <w:rPr>
+          <w:rFonts w:ascii="Open Sans" w:hAnsi="Open Sans" w:cs="Open Sans"/>
+          <w:color w:val="auto"/>
+          <w:sz w:val="20"/>
+          <w:szCs w:val="20"/>
+        </w:rPr>
+      </w:pPr>
+      <w:r>
+        <w:rPr>
+          <w:rFonts w:ascii="Open Sans" w:hAnsi="Open Sans" w:cs="Open Sans"/>
+          <w:color w:val="auto"/>
+          <w:sz w:val="20"/>
+          <w:szCs w:val="20"/>
+        </w:rPr>
+        <w:t>Jouer une partie</w:t>
+      </w:r>
+    </w:p>
+    <w:p>
+      <w:pPr>
+        <w:pStyle w:val="normal0"/>
+        <w:numPr>
+          <w:ilvl w:val="1"/>
+          <w:numId w:val="16"/>
+        </w:numPr>
+        <w:spacing w:line="392" w:lineRule="auto"/>
+        <w:rPr>
+          <w:rFonts w:ascii="Open Sans" w:hAnsi="Open Sans" w:cs="Open Sans"/>
+          <w:color w:val="auto"/>
+          <w:sz w:val="20"/>
+          <w:szCs w:val="20"/>
+        </w:rPr>
+      </w:pPr>
+      <w:r>
+        <w:rPr>
+          <w:rFonts w:ascii="Open Sans" w:hAnsi="Open Sans" w:cs="Open Sans"/>
+          <w:color w:val="auto"/>
+          <w:sz w:val="20"/>
+          <w:szCs w:val="20"/>
+        </w:rPr>
+        <w:t>Lancer le dé</w:t>
+      </w:r>
+    </w:p>
+    <w:p>
+      <w:pPr>
+        <w:pStyle w:val="normal0"/>
+        <w:numPr>
+          <w:ilvl w:val="1"/>
+          <w:numId w:val="16"/>
+        </w:numPr>
+        <w:spacing w:line="392" w:lineRule="auto"/>
+        <w:rPr>
+          <w:rFonts w:ascii="Open Sans" w:hAnsi="Open Sans" w:cs="Open Sans"/>
+          <w:color w:val="auto"/>
+          <w:sz w:val="20"/>
+          <w:szCs w:val="20"/>
+        </w:rPr>
+      </w:pPr>
+      <w:r>
+        <w:rPr>
+          <w:rFonts w:ascii="Open Sans" w:hAnsi="Open Sans" w:cs="Open Sans"/>
+          <w:color w:val="auto"/>
+          <w:sz w:val="20"/>
+          <w:szCs w:val="20"/>
+        </w:rPr>
+        <w:t>Progresser sur le plateau</w:t>
+      </w:r>
+    </w:p>
+    <w:p>
+      <w:pPr>
+        <w:pStyle w:val="normal0"/>
+        <w:numPr>
+          <w:ilvl w:val="1"/>
+          <w:numId w:val="16"/>
+        </w:numPr>
+        <w:spacing w:line="392" w:lineRule="auto"/>
+        <w:rPr>
+          <w:rFonts w:ascii="Open Sans" w:hAnsi="Open Sans" w:cs="Open Sans"/>
+          <w:color w:val="auto"/>
+          <w:sz w:val="20"/>
+          <w:szCs w:val="20"/>
+        </w:rPr>
+      </w:pPr>
+      <w:r>
+        <w:rPr>
+          <w:rFonts w:ascii="Open Sans" w:hAnsi="Open Sans" w:cs="Open Sans"/>
+          <w:color w:val="auto"/>
+          <w:sz w:val="20"/>
+          <w:szCs w:val="20"/>
+        </w:rPr>
+        <w:t>Gagner</w:t>
       </w:r>
     </w:p>
     <w:p>
@@ -1023,111 +1775,24 @@
         <w:pStyle w:val="normal0"/>
         <w:numPr>
           <w:ilvl w:val="0"/>
-          <w:numId w:val="6"/>
+          <w:numId w:val="16"/>
         </w:numPr>
         <w:spacing w:line="392" w:lineRule="auto"/>
-        <w:ind w:hanging="360"/>
-        <w:contextualSpacing/>
-        <w:rPr>
-          <w:rFonts w:ascii="Open Sans" w:hAnsi="Open Sans" w:cs="Open Sans"/>
-          <w:color w:val="auto"/>
-        </w:rPr>
-      </w:pPr>
-      <w:r>
-        <w:rPr>
-          <w:rFonts w:ascii="Open Sans" w:eastAsia="Droid Sans" w:hAnsi="Open Sans" w:cs="Open Sans"/>
-          <w:color w:val="auto"/>
-          <w:sz w:val="20"/>
-          <w:szCs w:val="20"/>
-          <w:highlight w:val="white"/>
-        </w:rPr>
-        <w:t>Y a-t-il des ressources humaines internes ou externes déjà allouées au projet (chef de projet, webdesigner, webmaster, …) ?</w:t>
-      </w:r>
-    </w:p>
-    <w:p>
-      <w:pPr>
-        <w:pStyle w:val="normal0"/>
-        <w:spacing w:line="392" w:lineRule="auto"/>
-        <w:rPr>
-          <w:rFonts w:ascii="Open Sans" w:hAnsi="Open Sans" w:cs="Open Sans"/>
-          <w:color w:val="auto"/>
-        </w:rPr>
-      </w:pPr>
-      <w:r>
-        <w:rPr>
-          <w:rFonts w:ascii="Open Sans" w:eastAsia="Droid Sans" w:hAnsi="Open Sans" w:cs="Open Sans"/>
-          <w:color w:val="auto"/>
-          <w:sz w:val="20"/>
-          <w:szCs w:val="20"/>
-          <w:highlight w:val="white"/>
-        </w:rPr>
-        <w:t xml:space="preserve"> </w:t>
-      </w:r>
-    </w:p>
-    <w:p>
-      <w:pPr>
-        <w:pStyle w:val="Titre3"/>
-        <w:keepNext w:val="0"/>
-        <w:keepLines w:val="0"/>
-        <w:spacing w:before="0"/>
-        <w:contextualSpacing w:val="0"/>
-        <w:rPr>
-          <w:rFonts w:ascii="Open Sans" w:hAnsi="Open Sans" w:cs="Open Sans"/>
-          <w:color w:val="auto"/>
-        </w:rPr>
-      </w:pPr>
-      <w:bookmarkStart w:id="1" w:name="h.3g7ko7ux7bj6" w:colFirst="0" w:colLast="0"/>
-      <w:bookmarkEnd w:id="1"/>
-      <w:r>
-        <w:rPr>
-          <w:rFonts w:ascii="Open Sans" w:eastAsia="Droid Sans" w:hAnsi="Open Sans" w:cs="Open Sans"/>
-          <w:color w:val="auto"/>
-          <w:sz w:val="26"/>
-          <w:szCs w:val="26"/>
-          <w:highlight w:val="white"/>
-        </w:rPr>
-        <w:t>2. Description graphique et ergonomique</w:t>
-      </w:r>
-    </w:p>
-    <w:p>
-      <w:pPr>
-        <w:pStyle w:val="normal0"/>
-        <w:spacing w:line="392" w:lineRule="auto"/>
-        <w:rPr>
-          <w:rFonts w:ascii="Open Sans" w:hAnsi="Open Sans" w:cs="Open Sans"/>
-          <w:color w:val="auto"/>
-        </w:rPr>
-      </w:pPr>
-      <w:r>
-        <w:rPr>
-          <w:rFonts w:ascii="Open Sans" w:eastAsia="Droid Sans" w:hAnsi="Open Sans" w:cs="Open Sans"/>
-          <w:b/>
-          <w:color w:val="auto"/>
-          <w:sz w:val="20"/>
-          <w:szCs w:val="20"/>
-          <w:highlight w:val="white"/>
-        </w:rPr>
-        <w:t>2.1. Charte graphique :</w:t>
-      </w:r>
-    </w:p>
-    <w:p>
-      <w:pPr>
-        <w:pStyle w:val="normal0"/>
-        <w:spacing w:line="392" w:lineRule="auto"/>
-        <w:rPr>
-          <w:rFonts w:ascii="Open Sans" w:hAnsi="Open Sans" w:cs="Open Sans"/>
-          <w:color w:val="auto"/>
-        </w:rPr>
-      </w:pPr>
-      <w:r>
-        <w:rPr>
-          <w:rFonts w:ascii="Open Sans" w:eastAsia="Droid Sans" w:hAnsi="Open Sans" w:cs="Open Sans"/>
-          <w:color w:val="auto"/>
-          <w:sz w:val="20"/>
-          <w:szCs w:val="20"/>
-          <w:highlight w:val="white"/>
-        </w:rPr>
-        <w:t>Si vous avez des éléments graphiques que souhaitez réutiliser comme base de votre nouvelle charte graphique, n’hésitez pas à les inclure le cahier des charges de votre site internet.</w:t>
+        <w:rPr>
+          <w:rFonts w:ascii="Open Sans" w:hAnsi="Open Sans" w:cs="Open Sans"/>
+          <w:color w:val="auto"/>
+          <w:sz w:val="20"/>
+          <w:szCs w:val="20"/>
+        </w:rPr>
+      </w:pPr>
+      <w:r>
+        <w:rPr>
+          <w:rFonts w:ascii="Open Sans" w:hAnsi="Open Sans" w:cs="Open Sans"/>
+          <w:color w:val="auto"/>
+          <w:sz w:val="20"/>
+          <w:szCs w:val="20"/>
+        </w:rPr>
+        <w:t>Enregistrer la partie</w:t>
       </w:r>
     </w:p>
     <w:p>
@@ -1135,35 +1800,24 @@
         <w:pStyle w:val="normal0"/>
         <w:numPr>
           <w:ilvl w:val="0"/>
-          <w:numId w:val="13"/>
+          <w:numId w:val="16"/>
         </w:numPr>
         <w:spacing w:line="392" w:lineRule="auto"/>
-        <w:ind w:hanging="360"/>
-        <w:contextualSpacing/>
-        <w:rPr>
-          <w:rFonts w:ascii="Open Sans" w:hAnsi="Open Sans" w:cs="Open Sans"/>
-          <w:color w:val="auto"/>
-        </w:rPr>
-      </w:pPr>
-      <w:r>
-        <w:rPr>
-          <w:rFonts w:ascii="Open Sans" w:eastAsia="Droid Sans" w:hAnsi="Open Sans" w:cs="Open Sans"/>
-          <w:color w:val="auto"/>
-          <w:sz w:val="20"/>
-          <w:szCs w:val="20"/>
-          <w:highlight w:val="white"/>
-        </w:rPr>
-        <w:t>Quel sera le code couleur de votre site ? Quelle sera la couleur dominant</w:t>
-      </w:r>
-      <w:r>
-        <w:rPr>
-          <w:rFonts w:ascii="Open Sans" w:eastAsia="Droid Sans" w:hAnsi="Open Sans" w:cs="Open Sans"/>
-          <w:color w:val="auto"/>
-          <w:sz w:val="20"/>
-          <w:szCs w:val="20"/>
-          <w:highlight w:val="white"/>
-        </w:rPr>
-        <w:t>e ?</w:t>
+        <w:rPr>
+          <w:rFonts w:ascii="Open Sans" w:hAnsi="Open Sans" w:cs="Open Sans"/>
+          <w:color w:val="auto"/>
+          <w:sz w:val="20"/>
+          <w:szCs w:val="20"/>
+        </w:rPr>
+      </w:pPr>
+      <w:r>
+        <w:rPr>
+          <w:rFonts w:ascii="Open Sans" w:hAnsi="Open Sans" w:cs="Open Sans"/>
+          <w:color w:val="auto"/>
+          <w:sz w:val="20"/>
+          <w:szCs w:val="20"/>
+        </w:rPr>
+        <w:t>Voir toutes les parties jouées</w:t>
       </w:r>
     </w:p>
     <w:p>
@@ -1171,25 +1825,33 @@
         <w:pStyle w:val="normal0"/>
         <w:numPr>
           <w:ilvl w:val="0"/>
-          <w:numId w:val="13"/>
+          <w:numId w:val="16"/>
         </w:numPr>
         <w:spacing w:line="392" w:lineRule="auto"/>
-        <w:ind w:hanging="360"/>
-        <w:contextualSpacing/>
-        <w:rPr>
-          <w:rFonts w:ascii="Open Sans" w:hAnsi="Open Sans" w:cs="Open Sans"/>
-          <w:color w:val="auto"/>
-        </w:rPr>
-      </w:pPr>
-      <w:r>
-        <w:rPr>
-          <w:rFonts w:ascii="Open Sans" w:eastAsia="Droid Sans" w:hAnsi="Open Sans" w:cs="Open Sans"/>
-          <w:color w:val="auto"/>
-          <w:sz w:val="20"/>
-          <w:szCs w:val="20"/>
-          <w:highlight w:val="white"/>
-        </w:rPr>
-        <w:t>Y a-t-il des variations du code couleur selon les sections ou les pages de votre site ?</w:t>
+        <w:rPr>
+          <w:rFonts w:ascii="Open Sans" w:hAnsi="Open Sans" w:cs="Open Sans"/>
+          <w:color w:val="auto"/>
+          <w:sz w:val="20"/>
+          <w:szCs w:val="20"/>
+        </w:rPr>
+      </w:pPr>
+      <w:r>
+        <w:rPr>
+          <w:rFonts w:ascii="Open Sans" w:hAnsi="Open Sans" w:cs="Open Sans"/>
+          <w:color w:val="auto"/>
+          <w:sz w:val="20"/>
+          <w:szCs w:val="20"/>
+        </w:rPr>
+        <w:t>Reprendre une partie</w:t>
+      </w:r>
+      <w:r>
+        <w:rPr>
+          <w:rFonts w:ascii="Open Sans" w:hAnsi="Open Sans" w:cs="Open Sans"/>
+          <w:color w:val="auto"/>
+          <w:sz w:val="20"/>
+          <w:szCs w:val="20"/>
+        </w:rPr>
+        <w:t xml:space="preserve"> enregistrée</w:t>
       </w:r>
     </w:p>
     <w:p>
@@ -1197,25 +1859,57 @@
         <w:pStyle w:val="normal0"/>
         <w:numPr>
           <w:ilvl w:val="0"/>
-          <w:numId w:val="13"/>
+          <w:numId w:val="16"/>
         </w:numPr>
         <w:spacing w:line="392" w:lineRule="auto"/>
-        <w:ind w:hanging="360"/>
-        <w:contextualSpacing/>
-        <w:rPr>
-          <w:rFonts w:ascii="Open Sans" w:hAnsi="Open Sans" w:cs="Open Sans"/>
-          <w:color w:val="auto"/>
-        </w:rPr>
-      </w:pPr>
-      <w:r>
-        <w:rPr>
-          <w:rFonts w:ascii="Open Sans" w:eastAsia="Droid Sans" w:hAnsi="Open Sans" w:cs="Open Sans"/>
-          <w:color w:val="auto"/>
-          <w:sz w:val="20"/>
-          <w:szCs w:val="20"/>
-          <w:highlight w:val="white"/>
-        </w:rPr>
-        <w:t>Y a-t-il des déclinaisons de votre logo en fonction du code couleur des pages ?</w:t>
+        <w:rPr>
+          <w:rFonts w:ascii="Open Sans" w:hAnsi="Open Sans" w:cs="Open Sans"/>
+          <w:color w:val="auto"/>
+          <w:sz w:val="20"/>
+          <w:szCs w:val="20"/>
+        </w:rPr>
+      </w:pPr>
+      <w:r>
+        <w:rPr>
+          <w:rFonts w:ascii="Open Sans" w:hAnsi="Open Sans" w:cs="Open Sans"/>
+          <w:color w:val="auto"/>
+          <w:sz w:val="20"/>
+          <w:szCs w:val="20"/>
+        </w:rPr>
+        <w:t>Voir ses statistiques de jeu</w:t>
+      </w:r>
+    </w:p>
+    <w:p>
+      <w:pPr>
+        <w:pStyle w:val="normal0"/>
+        <w:spacing w:line="392" w:lineRule="auto"/>
+        <w:rPr>
+          <w:rFonts w:ascii="Open Sans" w:hAnsi="Open Sans" w:cs="Open Sans"/>
+          <w:color w:val="auto"/>
+          <w:sz w:val="20"/>
+          <w:szCs w:val="20"/>
+        </w:rPr>
+      </w:pPr>
+    </w:p>
+    <w:p>
+      <w:pPr>
+        <w:pStyle w:val="normal0"/>
+        <w:spacing w:line="392" w:lineRule="auto"/>
+        <w:rPr>
+          <w:rFonts w:ascii="Open Sans" w:hAnsi="Open Sans" w:cs="Open Sans"/>
+          <w:color w:val="auto"/>
+          <w:sz w:val="20"/>
+          <w:szCs w:val="20"/>
+        </w:rPr>
+      </w:pPr>
+      <w:r>
+        <w:rPr>
+          <w:rFonts w:ascii="Open Sans" w:hAnsi="Open Sans" w:cs="Open Sans"/>
+          <w:color w:val="auto"/>
+          <w:sz w:val="20"/>
+          <w:szCs w:val="20"/>
+        </w:rPr>
+        <w:t>Classement des 10 meilleurs joueurs</w:t>
       </w:r>
     </w:p>
     <w:p>
@@ -1223,1847 +1917,1273 @@
         <w:pStyle w:val="normal0"/>
         <w:numPr>
           <w:ilvl w:val="0"/>
-          <w:numId w:val="13"/>
+          <w:numId w:val="16"/>
         </w:numPr>
         <w:spacing w:line="392" w:lineRule="auto"/>
-        <w:ind w:hanging="360"/>
-        <w:contextualSpacing/>
-        <w:rPr>
-          <w:rFonts w:ascii="Open Sans" w:hAnsi="Open Sans" w:cs="Open Sans"/>
-          <w:color w:val="auto"/>
-        </w:rPr>
-      </w:pPr>
-      <w:r>
-        <w:rPr>
-          <w:rFonts w:ascii="Open Sans" w:eastAsia="Droid Sans" w:hAnsi="Open Sans" w:cs="Open Sans"/>
-          <w:color w:val="auto"/>
-          <w:sz w:val="20"/>
-          <w:szCs w:val="20"/>
-          <w:highlight w:val="white"/>
-        </w:rPr>
-        <w:t>Avez des éléments visuels à réutiliser ?</w:t>
-      </w:r>
+        <w:rPr>
+          <w:rFonts w:ascii="Open Sans" w:hAnsi="Open Sans" w:cs="Open Sans"/>
+          <w:color w:val="auto"/>
+          <w:sz w:val="20"/>
+          <w:szCs w:val="20"/>
+        </w:rPr>
+      </w:pPr>
+      <w:r>
+        <w:rPr>
+          <w:rFonts w:ascii="Open Sans" w:hAnsi="Open Sans" w:cs="Open Sans"/>
+          <w:color w:val="auto"/>
+          <w:sz w:val="20"/>
+          <w:szCs w:val="20"/>
+        </w:rPr>
+        <w:t>Voir leurs statistiques de jeu</w:t>
+      </w:r>
+    </w:p>
+    <w:p>
+      <w:pPr>
+        <w:pStyle w:val="normal0"/>
+        <w:spacing w:line="392" w:lineRule="auto"/>
+        <w:rPr>
+          <w:rFonts w:ascii="Open Sans" w:hAnsi="Open Sans" w:cs="Open Sans"/>
+          <w:color w:val="auto"/>
+          <w:sz w:val="20"/>
+          <w:szCs w:val="20"/>
+        </w:rPr>
+      </w:pPr>
+    </w:p>
+    <w:p>
+      <w:pPr>
+        <w:pStyle w:val="normal0"/>
+        <w:spacing w:line="392" w:lineRule="auto"/>
+        <w:rPr>
+          <w:rFonts w:ascii="Open Sans" w:hAnsi="Open Sans" w:cs="Open Sans"/>
+          <w:color w:val="auto"/>
+          <w:sz w:val="20"/>
+          <w:szCs w:val="20"/>
+        </w:rPr>
+      </w:pPr>
+      <w:r>
+        <w:rPr>
+          <w:rFonts w:ascii="Open Sans" w:hAnsi="Open Sans" w:cs="Open Sans"/>
+          <w:color w:val="auto"/>
+          <w:sz w:val="20"/>
+          <w:szCs w:val="20"/>
+        </w:rPr>
+        <w:t>Les langages PHP et/ou Java et HTML doivent être utilisés. L’utilisation d’autres langages est libre.</w:t>
+      </w:r>
+    </w:p>
+    <w:p>
+      <w:pPr>
+        <w:pStyle w:val="normal0"/>
+        <w:spacing w:line="392" w:lineRule="auto"/>
+        <w:rPr>
+          <w:rFonts w:ascii="Open Sans" w:hAnsi="Open Sans" w:cs="Open Sans"/>
+          <w:color w:val="auto"/>
+          <w:sz w:val="20"/>
+          <w:szCs w:val="20"/>
+        </w:rPr>
+      </w:pPr>
+      <w:r>
+        <w:rPr>
+          <w:rFonts w:ascii="Open Sans" w:hAnsi="Open Sans" w:cs="Open Sans"/>
+          <w:color w:val="auto"/>
+          <w:sz w:val="20"/>
+          <w:szCs w:val="20"/>
+        </w:rPr>
+        <w:t>Le déploiement du projet</w:t>
+      </w:r>
+      <w:r>
+        <w:rPr>
+          <w:rFonts w:ascii="Open Sans" w:hAnsi="Open Sans" w:cs="Open Sans"/>
+          <w:color w:val="auto"/>
+          <w:sz w:val="20"/>
+          <w:szCs w:val="20"/>
+        </w:rPr>
+        <w:t xml:space="preserve"> </w:t>
+      </w:r>
+      <w:r>
+        <w:rPr>
+          <w:rFonts w:ascii="Open Sans" w:hAnsi="Open Sans" w:cs="Open Sans"/>
+          <w:color w:val="auto"/>
+          <w:sz w:val="20"/>
+          <w:szCs w:val="20"/>
+        </w:rPr>
+        <w:t>sur le web n’est pas nécessaire, son utilisation peut se faire en local.</w:t>
+      </w:r>
+    </w:p>
+    <w:p>
+      <w:pPr>
+        <w:pStyle w:val="normal0"/>
+        <w:spacing w:line="392" w:lineRule="auto"/>
+        <w:rPr>
+          <w:rFonts w:ascii="Open Sans" w:hAnsi="Open Sans" w:cs="Open Sans"/>
+          <w:b/>
+          <w:color w:val="auto"/>
+          <w:sz w:val="28"/>
+          <w:szCs w:val="28"/>
+        </w:rPr>
+      </w:pPr>
+    </w:p>
+    <w:p>
+      <w:pPr>
+        <w:pStyle w:val="normal0"/>
+        <w:spacing w:line="392" w:lineRule="auto"/>
+        <w:rPr>
+          <w:rFonts w:ascii="Open Sans" w:hAnsi="Open Sans" w:cs="Open Sans"/>
+          <w:b/>
+          <w:color w:val="auto"/>
+          <w:sz w:val="28"/>
+          <w:szCs w:val="28"/>
+        </w:rPr>
+      </w:pPr>
+      <w:r>
+        <w:rPr>
+          <w:rFonts w:ascii="Open Sans" w:hAnsi="Open Sans" w:cs="Open Sans"/>
+          <w:b/>
+          <w:color w:val="auto"/>
+          <w:sz w:val="28"/>
+          <w:szCs w:val="28"/>
+        </w:rPr>
+        <w:t>Enveloppe budgétaire</w:t>
+      </w:r>
+    </w:p>
+    <w:p>
+      <w:pPr>
+        <w:pStyle w:val="normal0"/>
+        <w:spacing w:line="392" w:lineRule="auto"/>
+        <w:rPr>
+          <w:rFonts w:ascii="Open Sans" w:hAnsi="Open Sans" w:cs="Open Sans"/>
+          <w:color w:val="auto"/>
+          <w:sz w:val="20"/>
+          <w:szCs w:val="20"/>
+        </w:rPr>
+      </w:pPr>
+      <w:r>
+        <w:rPr>
+          <w:rFonts w:ascii="Open Sans" w:hAnsi="Open Sans" w:cs="Open Sans"/>
+          <w:color w:val="auto"/>
+          <w:sz w:val="20"/>
+          <w:szCs w:val="20"/>
+        </w:rPr>
+        <w:t xml:space="preserve">En se fixant sur la rémunération d’un élève en alternance, soit environ </w:t>
+      </w:r>
+      <w:r>
+        <w:rPr>
+          <w:rFonts w:ascii="Open Sans" w:hAnsi="Open Sans" w:cs="Open Sans"/>
+          <w:color w:val="auto"/>
+          <w:sz w:val="20"/>
+          <w:szCs w:val="20"/>
+        </w:rPr>
+        <w:t xml:space="preserve">8.50 euros de l’heure </w:t>
+      </w:r>
+      <w:r>
+        <w:rPr>
+          <w:rFonts w:ascii="Open Sans" w:hAnsi="Open Sans" w:cs="Open Sans"/>
+          <w:color w:val="auto"/>
+          <w:sz w:val="20"/>
+          <w:szCs w:val="20"/>
+        </w:rPr>
+        <w:t>(</w:t>
+      </w:r>
+      <w:r>
+        <w:rPr>
+          <w:rFonts w:ascii="Open Sans" w:hAnsi="Open Sans" w:cs="Open Sans"/>
+          <w:color w:val="auto"/>
+          <w:sz w:val="20"/>
+          <w:szCs w:val="20"/>
+        </w:rPr>
+        <w:t>brut</w:t>
+      </w:r>
+      <w:r>
+        <w:rPr>
+          <w:rFonts w:ascii="Open Sans" w:hAnsi="Open Sans" w:cs="Open Sans"/>
+          <w:color w:val="auto"/>
+          <w:sz w:val="20"/>
+          <w:szCs w:val="20"/>
+        </w:rPr>
+        <w:t xml:space="preserve">), et en </w:t>
+      </w:r>
+      <w:r>
+        <w:rPr>
+          <w:rFonts w:ascii="Open Sans" w:hAnsi="Open Sans" w:cs="Open Sans"/>
+          <w:color w:val="auto"/>
+          <w:sz w:val="20"/>
+          <w:szCs w:val="20"/>
+        </w:rPr>
+        <w:t>prévoyant</w:t>
+      </w:r>
+      <w:r>
+        <w:rPr>
+          <w:rFonts w:ascii="Open Sans" w:hAnsi="Open Sans" w:cs="Open Sans"/>
+          <w:color w:val="auto"/>
+          <w:sz w:val="20"/>
+          <w:szCs w:val="20"/>
+        </w:rPr>
+        <w:t xml:space="preserve"> 1h30 par jour ouvré </w:t>
+      </w:r>
+      <w:r>
+        <w:rPr>
+          <w:rFonts w:ascii="Open Sans" w:hAnsi="Open Sans" w:cs="Open Sans"/>
+          <w:color w:val="auto"/>
+          <w:sz w:val="20"/>
+          <w:szCs w:val="20"/>
+        </w:rPr>
+        <w:t xml:space="preserve">de temps </w:t>
+      </w:r>
+      <w:r>
+        <w:rPr>
+          <w:rFonts w:ascii="Open Sans" w:hAnsi="Open Sans" w:cs="Open Sans"/>
+          <w:color w:val="auto"/>
+          <w:sz w:val="20"/>
+          <w:szCs w:val="20"/>
+        </w:rPr>
+        <w:t>de travail sur le projet, on estime le coût du projet à 561 euros (brut)</w:t>
+      </w:r>
+      <w:r>
+        <w:rPr>
+          <w:rFonts w:ascii="Open Sans" w:hAnsi="Open Sans" w:cs="Open Sans"/>
+          <w:color w:val="auto"/>
+          <w:sz w:val="20"/>
+          <w:szCs w:val="20"/>
+        </w:rPr>
+        <w:t>.</w:t>
+      </w:r>
+    </w:p>
+    <w:p>
+      <w:pPr>
+        <w:pStyle w:val="normal0"/>
+        <w:spacing w:line="392" w:lineRule="auto"/>
+        <w:rPr>
+          <w:rFonts w:ascii="Open Sans" w:hAnsi="Open Sans" w:cs="Open Sans"/>
+          <w:b/>
+          <w:color w:val="auto"/>
+          <w:sz w:val="28"/>
+          <w:szCs w:val="28"/>
+        </w:rPr>
+      </w:pPr>
+    </w:p>
+    <w:p>
+      <w:pPr>
+        <w:pStyle w:val="normal0"/>
+        <w:spacing w:line="392" w:lineRule="auto"/>
+        <w:rPr>
+          <w:rFonts w:ascii="Open Sans" w:hAnsi="Open Sans" w:cs="Open Sans"/>
+          <w:b/>
+          <w:color w:val="auto"/>
+          <w:sz w:val="28"/>
+          <w:szCs w:val="28"/>
+        </w:rPr>
+      </w:pPr>
+      <w:r>
+        <w:rPr>
+          <w:rFonts w:ascii="Open Sans" w:hAnsi="Open Sans" w:cs="Open Sans"/>
+          <w:b/>
+          <w:color w:val="auto"/>
+          <w:sz w:val="28"/>
+          <w:szCs w:val="28"/>
+        </w:rPr>
+        <w:t>Délais</w:t>
+      </w:r>
+    </w:p>
+    <w:p>
+      <w:pPr>
+        <w:pStyle w:val="normal0"/>
+        <w:spacing w:line="392" w:lineRule="auto"/>
+        <w:rPr>
+          <w:rFonts w:ascii="Open Sans" w:hAnsi="Open Sans" w:cs="Open Sans"/>
+          <w:color w:val="auto"/>
+          <w:sz w:val="20"/>
+          <w:szCs w:val="20"/>
+        </w:rPr>
+      </w:pPr>
+      <w:r>
+        <w:rPr>
+          <w:rFonts w:ascii="Open Sans" w:hAnsi="Open Sans" w:cs="Open Sans"/>
+          <w:color w:val="auto"/>
+          <w:sz w:val="20"/>
+          <w:szCs w:val="20"/>
+        </w:rPr>
+        <w:t xml:space="preserve">Le projet </w:t>
+      </w:r>
+      <w:r>
+        <w:rPr>
+          <w:rFonts w:ascii="Open Sans" w:hAnsi="Open Sans" w:cs="Open Sans"/>
+          <w:color w:val="auto"/>
+          <w:sz w:val="20"/>
+          <w:szCs w:val="20"/>
+        </w:rPr>
+        <w:t>doit</w:t>
+      </w:r>
+      <w:r>
+        <w:rPr>
+          <w:rFonts w:ascii="Open Sans" w:hAnsi="Open Sans" w:cs="Open Sans"/>
+          <w:color w:val="auto"/>
+          <w:sz w:val="20"/>
+          <w:szCs w:val="20"/>
+        </w:rPr>
+        <w:t xml:space="preserve"> être réalisé sur deux mois. La date limite de rendu du projet est le 22 juillet 2015 </w:t>
+      </w:r>
+      <w:r>
+        <w:rPr>
+          <w:rFonts w:ascii="Open Sans" w:hAnsi="Open Sans" w:cs="Open Sans"/>
+          <w:color w:val="auto"/>
+          <w:sz w:val="20"/>
+          <w:szCs w:val="20"/>
+        </w:rPr>
+        <w:t xml:space="preserve">à </w:t>
+      </w:r>
+      <w:r>
+        <w:rPr>
+          <w:rFonts w:ascii="Open Sans" w:hAnsi="Open Sans" w:cs="Open Sans"/>
+          <w:color w:val="auto"/>
+          <w:sz w:val="20"/>
+          <w:szCs w:val="20"/>
+        </w:rPr>
+        <w:t>23h59.</w:t>
+      </w:r>
+      <w:r>
+        <w:rPr>
+          <w:rFonts w:ascii="Open Sans" w:hAnsi="Open Sans" w:cs="Open Sans"/>
+          <w:color w:val="auto"/>
+        </w:rPr>
+        <w:br w:type="page"/>
+      </w:r>
+    </w:p>
+    <w:p>
+      <w:pPr>
+        <w:pStyle w:val="normal0"/>
+        <w:spacing w:line="392" w:lineRule="auto"/>
+        <w:rPr>
+          <w:rFonts w:ascii="Open Sans" w:hAnsi="Open Sans" w:cs="Open Sans"/>
+          <w:b/>
+          <w:color w:val="auto"/>
+          <w:sz w:val="40"/>
+          <w:szCs w:val="40"/>
+        </w:rPr>
+      </w:pPr>
+      <w:r>
+        <w:rPr>
+          <w:rFonts w:ascii="Open Sans" w:hAnsi="Open Sans" w:cs="Open Sans"/>
+          <w:b/>
+          <w:color w:val="auto"/>
+          <w:sz w:val="40"/>
+          <w:szCs w:val="40"/>
+        </w:rPr>
+        <w:lastRenderedPageBreak/>
+        <w:t>Analyse et conception UML</w:t>
+      </w:r>
+    </w:p>
+    <w:p>
+      <w:pPr>
+        <w:pStyle w:val="normal0"/>
+        <w:spacing w:line="392" w:lineRule="auto"/>
+        <w:rPr>
+          <w:rFonts w:ascii="Open Sans" w:hAnsi="Open Sans" w:cs="Open Sans"/>
+          <w:color w:val="auto"/>
+          <w:sz w:val="20"/>
+          <w:szCs w:val="20"/>
+        </w:rPr>
+      </w:pPr>
+      <w:r>
+        <w:rPr>
+          <w:rFonts w:ascii="Open Sans" w:hAnsi="Open Sans" w:cs="Open Sans"/>
+          <w:color w:val="auto"/>
+          <w:sz w:val="20"/>
+          <w:szCs w:val="20"/>
+        </w:rPr>
+        <w:t>Après avoir réfléchi de manière infructueuse durant un mois sur un premier jeu, il m’a semblé plus simple dans la conception d’exploiter un jeu dont les règles sont existantes et connues, dans mon cas le jeu des petits chevaux.</w:t>
+      </w:r>
+    </w:p>
+    <w:p>
+      <w:pPr>
+        <w:pStyle w:val="normal0"/>
+        <w:spacing w:line="392" w:lineRule="auto"/>
+        <w:rPr>
+          <w:rFonts w:ascii="Open Sans" w:hAnsi="Open Sans" w:cs="Open Sans"/>
+          <w:color w:val="auto"/>
+          <w:sz w:val="20"/>
+          <w:szCs w:val="20"/>
+        </w:rPr>
+      </w:pPr>
+    </w:p>
+    <w:p>
+      <w:pPr>
+        <w:pStyle w:val="normal0"/>
+        <w:spacing w:line="392" w:lineRule="auto"/>
+        <w:rPr>
+          <w:rFonts w:ascii="Open Sans" w:hAnsi="Open Sans" w:cs="Open Sans"/>
+          <w:color w:val="auto"/>
+          <w:sz w:val="20"/>
+          <w:szCs w:val="20"/>
+        </w:rPr>
+      </w:pPr>
+      <w:r>
+        <w:rPr>
+          <w:rFonts w:ascii="Open Sans" w:hAnsi="Open Sans" w:cs="Open Sans"/>
+          <w:color w:val="auto"/>
+          <w:sz w:val="20"/>
+          <w:szCs w:val="20"/>
+        </w:rPr>
+        <w:t xml:space="preserve">Pour pouvoir jouer, un utilisateur doit posséder un compte. Il peut ensuite créer des parties en choisissant </w:t>
+      </w:r>
+      <w:r>
+        <w:rPr>
+          <w:rFonts w:ascii="Open Sans" w:hAnsi="Open Sans" w:cs="Open Sans"/>
+          <w:color w:val="auto"/>
+          <w:sz w:val="20"/>
+          <w:szCs w:val="20"/>
+        </w:rPr>
+        <w:t xml:space="preserve">la </w:t>
+      </w:r>
+      <w:r>
+        <w:rPr>
+          <w:rFonts w:ascii="Open Sans" w:hAnsi="Open Sans" w:cs="Open Sans"/>
+          <w:color w:val="auto"/>
+          <w:sz w:val="20"/>
+          <w:szCs w:val="20"/>
+        </w:rPr>
+        <w:t xml:space="preserve">classe avec laquelle il veut jouer et la taille du plateau. Une fois la partie créée, le joueur doit lancer le dé pour progresser sur le plateau. </w:t>
+      </w:r>
+      <w:r>
+        <w:rPr>
+          <w:rFonts w:ascii="Open Sans" w:hAnsi="Open Sans" w:cs="Open Sans"/>
+          <w:color w:val="auto"/>
+          <w:sz w:val="20"/>
+          <w:szCs w:val="20"/>
+        </w:rPr>
+        <w:t xml:space="preserve">En fonction de son évolution sur le plateau, ses actions sont différentes. </w:t>
+      </w:r>
+      <w:r>
+        <w:rPr>
+          <w:rFonts w:ascii="Open Sans" w:hAnsi="Open Sans" w:cs="Open Sans"/>
+          <w:color w:val="auto"/>
+          <w:sz w:val="20"/>
+          <w:szCs w:val="20"/>
+        </w:rPr>
+        <w:t>Il suit également l’action des trois autres joueurs virtuels. Il a</w:t>
+      </w:r>
+      <w:r>
+        <w:rPr>
+          <w:rFonts w:ascii="Open Sans" w:hAnsi="Open Sans" w:cs="Open Sans"/>
+          <w:color w:val="auto"/>
+          <w:sz w:val="20"/>
+          <w:szCs w:val="20"/>
+        </w:rPr>
+        <w:t>,</w:t>
+      </w:r>
+      <w:r>
+        <w:rPr>
+          <w:rFonts w:ascii="Open Sans" w:hAnsi="Open Sans" w:cs="Open Sans"/>
+          <w:color w:val="auto"/>
+          <w:sz w:val="20"/>
+          <w:szCs w:val="20"/>
+        </w:rPr>
+        <w:t xml:space="preserve"> à tout moment</w:t>
+      </w:r>
+      <w:r>
+        <w:rPr>
+          <w:rFonts w:ascii="Open Sans" w:hAnsi="Open Sans" w:cs="Open Sans"/>
+          <w:color w:val="auto"/>
+          <w:sz w:val="20"/>
+          <w:szCs w:val="20"/>
+        </w:rPr>
+        <w:t>,</w:t>
+      </w:r>
+      <w:r>
+        <w:rPr>
+          <w:rFonts w:ascii="Open Sans" w:hAnsi="Open Sans" w:cs="Open Sans"/>
+          <w:color w:val="auto"/>
+          <w:sz w:val="20"/>
+          <w:szCs w:val="20"/>
+        </w:rPr>
+        <w:t xml:space="preserve"> la possibilité d’enregistrer et de quitter la partie. Il pourra ainsi la reprendre p</w:t>
+      </w:r>
+      <w:r>
+        <w:rPr>
+          <w:rFonts w:ascii="Open Sans" w:hAnsi="Open Sans" w:cs="Open Sans"/>
+          <w:color w:val="auto"/>
+          <w:sz w:val="20"/>
+          <w:szCs w:val="20"/>
+        </w:rPr>
+        <w:t>art la suite</w:t>
+      </w:r>
+      <w:r>
+        <w:rPr>
+          <w:rFonts w:ascii="Open Sans" w:hAnsi="Open Sans" w:cs="Open Sans"/>
+          <w:color w:val="auto"/>
+          <w:sz w:val="20"/>
+          <w:szCs w:val="20"/>
+        </w:rPr>
+        <w:t>.</w:t>
+      </w:r>
+    </w:p>
+    <w:p>
+      <w:pPr>
+        <w:pStyle w:val="normal0"/>
+        <w:spacing w:line="392" w:lineRule="auto"/>
+        <w:rPr>
+          <w:rFonts w:ascii="Open Sans" w:hAnsi="Open Sans" w:cs="Open Sans"/>
+          <w:color w:val="auto"/>
+          <w:sz w:val="20"/>
+          <w:szCs w:val="20"/>
+        </w:rPr>
+      </w:pPr>
+      <w:r>
+        <w:rPr>
+          <w:rFonts w:ascii="Open Sans" w:hAnsi="Open Sans" w:cs="Open Sans"/>
+          <w:color w:val="auto"/>
+          <w:sz w:val="20"/>
+          <w:szCs w:val="20"/>
+        </w:rPr>
+        <w:t xml:space="preserve">L’utilisateur a également la possibilité de voir ses statistiques de jeu ainsi que le classement des 10 meilleurs joueurs. Le but de </w:t>
+      </w:r>
+      <w:r>
+        <w:rPr>
+          <w:rFonts w:ascii="Open Sans" w:hAnsi="Open Sans" w:cs="Open Sans"/>
+          <w:color w:val="auto"/>
+          <w:sz w:val="20"/>
+          <w:szCs w:val="20"/>
+        </w:rPr>
+        <w:t>c</w:t>
+      </w:r>
+      <w:r>
+        <w:rPr>
+          <w:rFonts w:ascii="Open Sans" w:hAnsi="Open Sans" w:cs="Open Sans"/>
+          <w:color w:val="auto"/>
+          <w:sz w:val="20"/>
+          <w:szCs w:val="20"/>
+        </w:rPr>
+        <w:t>es</w:t>
+      </w:r>
+      <w:r>
+        <w:rPr>
+          <w:rFonts w:ascii="Open Sans" w:hAnsi="Open Sans" w:cs="Open Sans"/>
+          <w:color w:val="auto"/>
+          <w:sz w:val="20"/>
+          <w:szCs w:val="20"/>
+        </w:rPr>
+        <w:t xml:space="preserve"> deux</w:t>
+      </w:r>
+      <w:r>
+        <w:rPr>
+          <w:rFonts w:ascii="Open Sans" w:hAnsi="Open Sans" w:cs="Open Sans"/>
+          <w:color w:val="auto"/>
+          <w:sz w:val="20"/>
+          <w:szCs w:val="20"/>
+        </w:rPr>
+        <w:t xml:space="preserve"> fonctionnalités </w:t>
+      </w:r>
+      <w:r>
+        <w:rPr>
+          <w:rFonts w:ascii="Open Sans" w:hAnsi="Open Sans" w:cs="Open Sans"/>
+          <w:color w:val="auto"/>
+          <w:sz w:val="20"/>
+          <w:szCs w:val="20"/>
+        </w:rPr>
+        <w:t>est</w:t>
+      </w:r>
+      <w:r>
+        <w:rPr>
+          <w:rFonts w:ascii="Open Sans" w:hAnsi="Open Sans" w:cs="Open Sans"/>
+          <w:color w:val="auto"/>
+          <w:sz w:val="20"/>
+          <w:szCs w:val="20"/>
+        </w:rPr>
+        <w:t xml:space="preserve"> d’exploiter </w:t>
+      </w:r>
+      <w:r>
+        <w:rPr>
+          <w:rFonts w:ascii="Open Sans" w:hAnsi="Open Sans" w:cs="Open Sans"/>
+          <w:color w:val="auto"/>
+          <w:sz w:val="20"/>
+          <w:szCs w:val="20"/>
+        </w:rPr>
+        <w:t>les données enregistrées en BDD</w:t>
+      </w:r>
+      <w:r>
+        <w:rPr>
+          <w:rFonts w:ascii="Open Sans" w:hAnsi="Open Sans" w:cs="Open Sans"/>
+          <w:color w:val="auto"/>
+          <w:sz w:val="20"/>
+          <w:szCs w:val="20"/>
+        </w:rPr>
+        <w:t>.</w:t>
+      </w:r>
+    </w:p>
+    <w:p>
+      <w:pPr>
+        <w:pStyle w:val="normal0"/>
+        <w:spacing w:line="392" w:lineRule="auto"/>
+        <w:rPr>
+          <w:rFonts w:ascii="Open Sans" w:hAnsi="Open Sans" w:cs="Open Sans"/>
+          <w:b/>
+          <w:color w:val="auto"/>
+          <w:sz w:val="28"/>
+          <w:szCs w:val="28"/>
+        </w:rPr>
+      </w:pPr>
+    </w:p>
+    <w:p>
+      <w:pPr>
+        <w:pStyle w:val="normal0"/>
+        <w:spacing w:line="392" w:lineRule="auto"/>
+        <w:rPr>
+          <w:rFonts w:ascii="Open Sans" w:hAnsi="Open Sans" w:cs="Open Sans"/>
+          <w:b/>
+          <w:color w:val="auto"/>
+          <w:sz w:val="28"/>
+          <w:szCs w:val="28"/>
+        </w:rPr>
+      </w:pPr>
+      <w:r>
+        <w:rPr>
+          <w:rFonts w:ascii="Open Sans" w:hAnsi="Open Sans" w:cs="Open Sans"/>
+          <w:b/>
+          <w:noProof/>
+          <w:color w:val="auto"/>
+          <w:sz w:val="28"/>
+          <w:szCs w:val="28"/>
+        </w:rPr>
+        <w:drawing>
+          <wp:inline distT="0" distB="0" distL="0" distR="0">
+            <wp:extent cx="6094671" cy="3343794"/>
+            <wp:effectExtent l="19050" t="0" r="1329" b="0"/>
+            <wp:docPr id="4" name="Image 2" descr="C:\Users\Paviot\Desktop\mcd.jpg"/>
+            <wp:cNvGraphicFramePr>
+              <a:graphicFrameLocks xmlns:a="http://schemas.openxmlformats.org/drawingml/2006/main" noChangeAspect="1"/>
+            </wp:cNvGraphicFramePr>
+            <a:graphic xmlns:a="http://schemas.openxmlformats.org/drawingml/2006/main">
+              <a:graphicData uri="http://schemas.openxmlformats.org/drawingml/2006/picture">
+                <pic:pic xmlns:pic="http://schemas.openxmlformats.org/drawingml/2006/picture">
+                  <pic:nvPicPr>
+                    <pic:cNvPr id="0" name="Picture 2" descr="C:\Users\Paviot\Desktop\mcd.jpg"/>
+                    <pic:cNvPicPr>
+                      <a:picLocks noChangeAspect="1" noChangeArrowheads="1"/>
+                    </pic:cNvPicPr>
+                  </pic:nvPicPr>
+                  <pic:blipFill>
+                    <a:blip r:embed="rId9" cstate="print"/>
+                    <a:srcRect/>
+                    <a:stretch>
+                      <a:fillRect/>
+                    </a:stretch>
+                  </pic:blipFill>
+                  <pic:spPr bwMode="auto">
+                    <a:xfrm>
+                      <a:off x="0" y="0"/>
+                      <a:ext cx="6100725" cy="3347116"/>
+                    </a:xfrm>
+                    <a:prstGeom prst="rect">
+                      <a:avLst/>
+                    </a:prstGeom>
+                    <a:noFill/>
+                    <a:ln w="9525">
+                      <a:noFill/>
+                      <a:miter lim="800000"/>
+                      <a:headEnd/>
+                      <a:tailEnd/>
+                    </a:ln>
+                  </pic:spPr>
+                </pic:pic>
+              </a:graphicData>
+            </a:graphic>
+          </wp:inline>
+        </w:drawing>
+      </w:r>
+    </w:p>
+    <w:p>
+      <w:pPr>
+        <w:pStyle w:val="normal0"/>
+        <w:spacing w:line="392" w:lineRule="auto"/>
+        <w:jc w:val="center"/>
+        <w:rPr>
+          <w:rFonts w:ascii="Open Sans" w:hAnsi="Open Sans" w:cs="Open Sans"/>
+          <w:b/>
+          <w:color w:val="auto"/>
+          <w:sz w:val="24"/>
+          <w:szCs w:val="24"/>
+        </w:rPr>
+      </w:pPr>
+      <w:r>
+        <w:rPr>
+          <w:rFonts w:ascii="Open Sans" w:hAnsi="Open Sans" w:cs="Open Sans"/>
+          <w:b/>
+          <w:color w:val="auto"/>
+          <w:sz w:val="24"/>
+          <w:szCs w:val="24"/>
+        </w:rPr>
+        <w:t>Modèle MCD</w:t>
+      </w:r>
+    </w:p>
+    <w:p>
+      <w:pPr>
+        <w:pStyle w:val="normal0"/>
+        <w:spacing w:line="392" w:lineRule="auto"/>
+        <w:jc w:val="center"/>
+        <w:rPr>
+          <w:rFonts w:ascii="Open Sans" w:hAnsi="Open Sans" w:cs="Open Sans"/>
+          <w:b/>
+          <w:color w:val="auto"/>
+          <w:sz w:val="24"/>
+          <w:szCs w:val="24"/>
+        </w:rPr>
+      </w:pPr>
+    </w:p>
+    <w:p>
+      <w:pPr>
+        <w:pStyle w:val="normal0"/>
+        <w:spacing w:line="392" w:lineRule="auto"/>
+        <w:rPr>
+          <w:rFonts w:ascii="Open Sans" w:hAnsi="Open Sans" w:cs="Open Sans"/>
+          <w:b/>
+          <w:color w:val="auto"/>
+          <w:sz w:val="40"/>
+          <w:szCs w:val="40"/>
+        </w:rPr>
+      </w:pPr>
+      <w:r>
+        <w:rPr>
+          <w:rFonts w:ascii="Open Sans" w:hAnsi="Open Sans" w:cs="Open Sans"/>
+          <w:b/>
+          <w:color w:val="auto"/>
+          <w:sz w:val="40"/>
+          <w:szCs w:val="40"/>
+        </w:rPr>
+        <w:lastRenderedPageBreak/>
+        <w:t>Notice d’utilisation</w:t>
+      </w:r>
+    </w:p>
+    <w:p>
+      <w:pPr>
+        <w:pStyle w:val="normal0"/>
+        <w:spacing w:line="392" w:lineRule="auto"/>
+        <w:rPr>
+          <w:rFonts w:ascii="Open Sans" w:hAnsi="Open Sans" w:cs="Open Sans"/>
+          <w:color w:val="auto"/>
+          <w:sz w:val="20"/>
+          <w:szCs w:val="20"/>
+        </w:rPr>
+      </w:pPr>
+      <w:r>
+        <w:rPr>
+          <w:rFonts w:ascii="Open Sans" w:hAnsi="Open Sans" w:cs="Open Sans"/>
+          <w:color w:val="auto"/>
+          <w:sz w:val="20"/>
+          <w:szCs w:val="20"/>
+        </w:rPr>
+        <w:t>Ce site a été conçu pour fonctionner sou</w:t>
+      </w:r>
+      <w:r>
+        <w:rPr>
+          <w:rFonts w:ascii="Open Sans" w:hAnsi="Open Sans" w:cs="Open Sans"/>
+          <w:color w:val="auto"/>
+          <w:sz w:val="20"/>
+          <w:szCs w:val="20"/>
+        </w:rPr>
+        <w:t xml:space="preserve">s Windows avec le navigateur Chrome. </w:t>
+      </w:r>
+    </w:p>
+    <w:p>
+      <w:pPr>
+        <w:pStyle w:val="normal0"/>
+        <w:spacing w:line="392" w:lineRule="auto"/>
+        <w:rPr>
+          <w:rFonts w:ascii="Open Sans" w:hAnsi="Open Sans" w:cs="Open Sans"/>
+          <w:color w:val="auto"/>
+          <w:sz w:val="20"/>
+          <w:szCs w:val="20"/>
+        </w:rPr>
+      </w:pPr>
+      <w:r>
+        <w:rPr>
+          <w:rFonts w:ascii="Open Sans" w:hAnsi="Open Sans" w:cs="Open Sans"/>
+          <w:color w:val="auto"/>
+          <w:sz w:val="20"/>
+          <w:szCs w:val="20"/>
+        </w:rPr>
+        <w:t>Dans le cas d’un autre OS ou navigateur, si le site ne fonctionne pas l</w:t>
+      </w:r>
+      <w:r>
+        <w:rPr>
+          <w:rFonts w:ascii="Open Sans" w:hAnsi="Open Sans" w:cs="Open Sans"/>
+          <w:color w:val="auto"/>
+          <w:sz w:val="20"/>
+          <w:szCs w:val="20"/>
+        </w:rPr>
+        <w:t>e</w:t>
+      </w:r>
+      <w:r>
+        <w:rPr>
+          <w:rFonts w:ascii="Open Sans" w:hAnsi="Open Sans" w:cs="Open Sans"/>
+          <w:color w:val="auto"/>
+          <w:sz w:val="20"/>
+          <w:szCs w:val="20"/>
+        </w:rPr>
+        <w:t xml:space="preserve"> concepteur se dégage de toutes responsabilités.</w:t>
+      </w:r>
+    </w:p>
+    <w:p>
+      <w:pPr>
+        <w:pStyle w:val="normal0"/>
+        <w:spacing w:line="392" w:lineRule="auto"/>
+        <w:rPr>
+          <w:rFonts w:ascii="Open Sans" w:hAnsi="Open Sans" w:cs="Open Sans"/>
+          <w:color w:val="auto"/>
+          <w:sz w:val="20"/>
+          <w:szCs w:val="20"/>
+        </w:rPr>
+      </w:pPr>
     </w:p>
     <w:p>
       <w:pPr>
         <w:pStyle w:val="normal0"/>
         <w:numPr>
           <w:ilvl w:val="0"/>
-          <w:numId w:val="13"/>
+          <w:numId w:val="18"/>
         </w:numPr>
         <w:spacing w:line="392" w:lineRule="auto"/>
-        <w:ind w:hanging="360"/>
-        <w:contextualSpacing/>
-        <w:rPr>
-          <w:rFonts w:ascii="Open Sans" w:hAnsi="Open Sans" w:cs="Open Sans"/>
-          <w:color w:val="auto"/>
-        </w:rPr>
-      </w:pPr>
-      <w:r>
-        <w:rPr>
-          <w:rFonts w:ascii="Open Sans" w:eastAsia="Droid Sans" w:hAnsi="Open Sans" w:cs="Open Sans"/>
-          <w:color w:val="auto"/>
-          <w:sz w:val="20"/>
-          <w:szCs w:val="20"/>
-          <w:highlight w:val="white"/>
-        </w:rPr>
-        <w:t>Quelle police souhaitez-vous ? N’hésitez pa</w:t>
-      </w:r>
-      <w:r>
-        <w:rPr>
-          <w:rFonts w:ascii="Open Sans" w:eastAsia="Droid Sans" w:hAnsi="Open Sans" w:cs="Open Sans"/>
-          <w:color w:val="auto"/>
-          <w:sz w:val="20"/>
-          <w:szCs w:val="20"/>
-          <w:highlight w:val="white"/>
-        </w:rPr>
-        <w:t>s à donner des exemples de sites !</w:t>
-      </w:r>
-    </w:p>
-    <w:p>
-      <w:pPr>
-        <w:pStyle w:val="normal0"/>
-        <w:spacing w:line="392" w:lineRule="auto"/>
-        <w:rPr>
-          <w:rFonts w:ascii="Open Sans" w:hAnsi="Open Sans" w:cs="Open Sans"/>
-          <w:color w:val="auto"/>
-        </w:rPr>
-      </w:pPr>
-      <w:r>
-        <w:rPr>
-          <w:rFonts w:ascii="Open Sans" w:eastAsia="Droid Sans" w:hAnsi="Open Sans" w:cs="Open Sans"/>
-          <w:b/>
-          <w:color w:val="auto"/>
-          <w:sz w:val="20"/>
-          <w:szCs w:val="20"/>
-          <w:highlight w:val="white"/>
-        </w:rPr>
-        <w:t>2.2. Design :</w:t>
-      </w:r>
-    </w:p>
-    <w:p>
-      <w:pPr>
-        <w:pStyle w:val="normal0"/>
-        <w:spacing w:line="392" w:lineRule="auto"/>
-        <w:rPr>
-          <w:rFonts w:ascii="Open Sans" w:hAnsi="Open Sans" w:cs="Open Sans"/>
-          <w:color w:val="auto"/>
-        </w:rPr>
-      </w:pPr>
-      <w:r>
-        <w:rPr>
-          <w:rFonts w:ascii="Open Sans" w:eastAsia="Droid Sans" w:hAnsi="Open Sans" w:cs="Open Sans"/>
-          <w:color w:val="auto"/>
-          <w:sz w:val="20"/>
-          <w:szCs w:val="20"/>
-          <w:highlight w:val="white"/>
-        </w:rPr>
-        <w:t xml:space="preserve">Avez-vous des exigences particulières concernant le design de votre site : </w:t>
-      </w:r>
-      <w:hyperlink r:id="rId9">
+        <w:rPr>
+          <w:rFonts w:ascii="Open Sans" w:hAnsi="Open Sans" w:cs="Open Sans"/>
+          <w:color w:val="auto"/>
+          <w:sz w:val="20"/>
+          <w:szCs w:val="20"/>
+        </w:rPr>
+      </w:pPr>
+      <w:r>
+        <w:rPr>
+          <w:rFonts w:ascii="Open Sans" w:hAnsi="Open Sans" w:cs="Open Sans"/>
+          <w:color w:val="auto"/>
+          <w:sz w:val="20"/>
+          <w:szCs w:val="20"/>
+        </w:rPr>
+        <w:t>I</w:t>
+      </w:r>
+      <w:r>
+        <w:rPr>
+          <w:rFonts w:ascii="Open Sans" w:hAnsi="Open Sans" w:cs="Open Sans"/>
+          <w:color w:val="auto"/>
+          <w:sz w:val="20"/>
+          <w:szCs w:val="20"/>
+        </w:rPr>
+        <w:t>nstallez</w:t>
+      </w:r>
+      <w:r>
+        <w:rPr>
+          <w:rFonts w:ascii="Open Sans" w:hAnsi="Open Sans" w:cs="Open Sans"/>
+          <w:color w:val="auto"/>
+          <w:sz w:val="20"/>
+          <w:szCs w:val="20"/>
+        </w:rPr>
+        <w:t xml:space="preserve"> </w:t>
+      </w:r>
+      <w:proofErr w:type="spellStart"/>
+      <w:r>
+        <w:rPr>
+          <w:rFonts w:ascii="Open Sans" w:hAnsi="Open Sans" w:cs="Open Sans"/>
+          <w:color w:val="auto"/>
+          <w:sz w:val="20"/>
+          <w:szCs w:val="20"/>
+        </w:rPr>
+        <w:t>Wamp</w:t>
+      </w:r>
+      <w:proofErr w:type="spellEnd"/>
+      <w:r>
+        <w:rPr>
+          <w:rFonts w:ascii="Open Sans" w:hAnsi="Open Sans" w:cs="Open Sans"/>
+          <w:color w:val="auto"/>
+          <w:sz w:val="20"/>
+          <w:szCs w:val="20"/>
+        </w:rPr>
+        <w:t xml:space="preserve"> (.</w:t>
+      </w:r>
+      <w:proofErr w:type="spellStart"/>
+      <w:r>
+        <w:rPr>
+          <w:rFonts w:ascii="Open Sans" w:hAnsi="Open Sans" w:cs="Open Sans"/>
+          <w:color w:val="auto"/>
+          <w:sz w:val="20"/>
+          <w:szCs w:val="20"/>
+        </w:rPr>
+        <w:t>exe</w:t>
+      </w:r>
+      <w:proofErr w:type="spellEnd"/>
+      <w:r>
+        <w:rPr>
+          <w:rFonts w:ascii="Open Sans" w:hAnsi="Open Sans" w:cs="Open Sans"/>
+          <w:color w:val="auto"/>
+          <w:sz w:val="20"/>
+          <w:szCs w:val="20"/>
+        </w:rPr>
+        <w:t xml:space="preserve"> fournit dans le projet)</w:t>
+      </w:r>
+    </w:p>
+    <w:p>
+      <w:pPr>
+        <w:pStyle w:val="normal0"/>
+        <w:numPr>
+          <w:ilvl w:val="0"/>
+          <w:numId w:val="18"/>
+        </w:numPr>
+        <w:spacing w:line="392" w:lineRule="auto"/>
+        <w:rPr>
+          <w:rFonts w:ascii="Open Sans" w:hAnsi="Open Sans" w:cs="Open Sans"/>
+          <w:color w:val="auto"/>
+          <w:sz w:val="20"/>
+          <w:szCs w:val="20"/>
+        </w:rPr>
+      </w:pPr>
+      <w:r>
+        <w:rPr>
+          <w:rFonts w:ascii="Open Sans" w:hAnsi="Open Sans" w:cs="Open Sans"/>
+          <w:color w:val="auto"/>
+          <w:sz w:val="20"/>
+          <w:szCs w:val="20"/>
+        </w:rPr>
+        <w:t>Ajout</w:t>
+      </w:r>
+      <w:r>
+        <w:rPr>
+          <w:rFonts w:ascii="Open Sans" w:hAnsi="Open Sans" w:cs="Open Sans"/>
+          <w:color w:val="auto"/>
+          <w:sz w:val="20"/>
+          <w:szCs w:val="20"/>
+        </w:rPr>
+        <w:t>ez</w:t>
+      </w:r>
+      <w:r>
+        <w:rPr>
+          <w:rFonts w:ascii="Open Sans" w:hAnsi="Open Sans" w:cs="Open Sans"/>
+          <w:color w:val="auto"/>
+          <w:sz w:val="20"/>
+          <w:szCs w:val="20"/>
+        </w:rPr>
+        <w:t xml:space="preserve"> le dossier </w:t>
+      </w:r>
+      <w:r>
+        <w:rPr>
+          <w:rFonts w:ascii="Open Sans" w:hAnsi="Open Sans" w:cs="Open Sans"/>
+          <w:color w:val="auto"/>
+          <w:sz w:val="20"/>
+          <w:szCs w:val="20"/>
+        </w:rPr>
+        <w:t>« </w:t>
+      </w:r>
+      <w:proofErr w:type="spellStart"/>
+      <w:r>
+        <w:rPr>
+          <w:rFonts w:ascii="Open Sans" w:hAnsi="Open Sans" w:cs="Open Sans"/>
+          <w:color w:val="auto"/>
+          <w:sz w:val="20"/>
+          <w:szCs w:val="20"/>
+        </w:rPr>
+        <w:t>PetitsGeeks</w:t>
+      </w:r>
+      <w:proofErr w:type="spellEnd"/>
+      <w:r>
+        <w:rPr>
+          <w:rFonts w:ascii="Open Sans" w:hAnsi="Open Sans" w:cs="Open Sans"/>
+          <w:color w:val="auto"/>
+          <w:sz w:val="20"/>
+          <w:szCs w:val="20"/>
+        </w:rPr>
+        <w:t> »</w:t>
+      </w:r>
+      <w:r>
+        <w:rPr>
+          <w:rFonts w:ascii="Open Sans" w:hAnsi="Open Sans" w:cs="Open Sans"/>
+          <w:color w:val="auto"/>
+          <w:sz w:val="20"/>
+          <w:szCs w:val="20"/>
+        </w:rPr>
+        <w:t xml:space="preserve"> dans </w:t>
+      </w:r>
+      <w:proofErr w:type="spellStart"/>
+      <w:r>
+        <w:rPr>
+          <w:rFonts w:ascii="Open Sans" w:hAnsi="Open Sans" w:cs="Open Sans"/>
+          <w:color w:val="auto"/>
+          <w:sz w:val="20"/>
+          <w:szCs w:val="20"/>
+        </w:rPr>
+        <w:t>wamp</w:t>
+      </w:r>
+      <w:proofErr w:type="spellEnd"/>
+      <w:r>
+        <w:rPr>
+          <w:rFonts w:ascii="Open Sans" w:hAnsi="Open Sans" w:cs="Open Sans"/>
+          <w:color w:val="auto"/>
+          <w:sz w:val="20"/>
+          <w:szCs w:val="20"/>
+        </w:rPr>
+        <w:t>/www</w:t>
+      </w:r>
+    </w:p>
+    <w:p>
+      <w:pPr>
+        <w:pStyle w:val="normal0"/>
+        <w:numPr>
+          <w:ilvl w:val="0"/>
+          <w:numId w:val="18"/>
+        </w:numPr>
+        <w:spacing w:line="392" w:lineRule="auto"/>
+        <w:rPr>
+          <w:rFonts w:ascii="Open Sans" w:hAnsi="Open Sans" w:cs="Open Sans"/>
+          <w:color w:val="auto"/>
+          <w:sz w:val="20"/>
+          <w:szCs w:val="20"/>
+        </w:rPr>
+      </w:pPr>
+      <w:r>
+        <w:rPr>
+          <w:rFonts w:ascii="Open Sans" w:hAnsi="Open Sans" w:cs="Open Sans"/>
+          <w:color w:val="auto"/>
+          <w:sz w:val="20"/>
+          <w:szCs w:val="20"/>
+        </w:rPr>
+        <w:t xml:space="preserve">Connectez-vous à </w:t>
+      </w:r>
+      <w:proofErr w:type="spellStart"/>
+      <w:r>
+        <w:rPr>
+          <w:rFonts w:ascii="Open Sans" w:hAnsi="Open Sans" w:cs="Open Sans"/>
+          <w:color w:val="auto"/>
+          <w:sz w:val="20"/>
+          <w:szCs w:val="20"/>
+        </w:rPr>
+        <w:t>phpmyadmin</w:t>
+      </w:r>
+      <w:proofErr w:type="spellEnd"/>
+      <w:r>
+        <w:rPr>
+          <w:rFonts w:ascii="Open Sans" w:hAnsi="Open Sans" w:cs="Open Sans"/>
+          <w:color w:val="auto"/>
+          <w:sz w:val="20"/>
+          <w:szCs w:val="20"/>
+        </w:rPr>
+        <w:t xml:space="preserve"> (</w:t>
+      </w:r>
+      <w:r>
+        <w:rPr>
+          <w:rFonts w:ascii="Open Sans" w:hAnsi="Open Sans" w:cs="Open Sans"/>
+          <w:color w:val="auto"/>
+          <w:sz w:val="20"/>
+          <w:szCs w:val="20"/>
+        </w:rPr>
+        <w:t>http://localhost/phpmyadmin</w:t>
+      </w:r>
+      <w:r>
+        <w:rPr>
+          <w:rFonts w:ascii="Open Sans" w:hAnsi="Open Sans" w:cs="Open Sans"/>
+          <w:color w:val="auto"/>
+          <w:sz w:val="20"/>
+          <w:szCs w:val="20"/>
+        </w:rPr>
+        <w:t>/)</w:t>
+      </w:r>
+    </w:p>
+    <w:p>
+      <w:pPr>
+        <w:pStyle w:val="normal0"/>
+        <w:numPr>
+          <w:ilvl w:val="0"/>
+          <w:numId w:val="18"/>
+        </w:numPr>
+        <w:spacing w:line="392" w:lineRule="auto"/>
+        <w:rPr>
+          <w:rFonts w:ascii="Open Sans" w:hAnsi="Open Sans" w:cs="Open Sans"/>
+          <w:color w:val="auto"/>
+          <w:sz w:val="20"/>
+          <w:szCs w:val="20"/>
+        </w:rPr>
+      </w:pPr>
+      <w:r>
+        <w:rPr>
+          <w:rFonts w:ascii="Open Sans" w:hAnsi="Open Sans" w:cs="Open Sans"/>
+          <w:color w:val="auto"/>
+          <w:sz w:val="20"/>
+          <w:szCs w:val="20"/>
+        </w:rPr>
+        <w:t>Créez une base de données « </w:t>
+      </w:r>
+      <w:proofErr w:type="spellStart"/>
+      <w:r>
+        <w:rPr>
+          <w:rFonts w:ascii="Open Sans" w:hAnsi="Open Sans" w:cs="Open Sans"/>
+          <w:color w:val="auto"/>
+          <w:sz w:val="20"/>
+          <w:szCs w:val="20"/>
+        </w:rPr>
+        <w:t>petitsgeeks</w:t>
+      </w:r>
+      <w:proofErr w:type="spellEnd"/>
+      <w:r>
+        <w:rPr>
+          <w:rFonts w:ascii="Open Sans" w:hAnsi="Open Sans" w:cs="Open Sans"/>
+          <w:color w:val="auto"/>
+          <w:sz w:val="20"/>
+          <w:szCs w:val="20"/>
+        </w:rPr>
+        <w:t xml:space="preserve"> »</w:t>
+      </w:r>
+    </w:p>
+    <w:p>
+      <w:pPr>
+        <w:pStyle w:val="normal0"/>
+        <w:numPr>
+          <w:ilvl w:val="0"/>
+          <w:numId w:val="18"/>
+        </w:numPr>
+        <w:spacing w:line="392" w:lineRule="auto"/>
+        <w:rPr>
+          <w:rFonts w:ascii="Open Sans" w:hAnsi="Open Sans" w:cs="Open Sans"/>
+          <w:color w:val="auto"/>
+          <w:sz w:val="20"/>
+          <w:szCs w:val="20"/>
+        </w:rPr>
+      </w:pPr>
+      <w:r>
+        <w:rPr>
+          <w:rFonts w:ascii="Open Sans" w:hAnsi="Open Sans" w:cs="Open Sans"/>
+          <w:color w:val="auto"/>
+          <w:sz w:val="20"/>
+          <w:szCs w:val="20"/>
+        </w:rPr>
+        <w:t>Importez dans cette base</w:t>
+      </w:r>
+      <w:r>
+        <w:rPr>
+          <w:rFonts w:ascii="Open Sans" w:hAnsi="Open Sans" w:cs="Open Sans"/>
+          <w:color w:val="auto"/>
+          <w:sz w:val="20"/>
+          <w:szCs w:val="20"/>
+        </w:rPr>
+        <w:t>, en laissant les configurations par défaut,</w:t>
+      </w:r>
+      <w:r>
+        <w:rPr>
+          <w:rFonts w:ascii="Open Sans" w:hAnsi="Open Sans" w:cs="Open Sans"/>
+          <w:color w:val="auto"/>
+          <w:sz w:val="20"/>
+          <w:szCs w:val="20"/>
+        </w:rPr>
+        <w:t xml:space="preserve"> le fichier « </w:t>
+      </w:r>
+      <w:r>
+        <w:rPr>
+          <w:rFonts w:ascii="Open Sans" w:hAnsi="Open Sans" w:cs="Open Sans"/>
+          <w:color w:val="auto"/>
+          <w:sz w:val="20"/>
+          <w:szCs w:val="20"/>
+        </w:rPr>
+        <w:t>petitsgeeks.sql</w:t>
+      </w:r>
+      <w:r>
+        <w:rPr>
+          <w:rFonts w:ascii="Open Sans" w:hAnsi="Open Sans" w:cs="Open Sans"/>
+          <w:color w:val="auto"/>
+          <w:sz w:val="20"/>
+          <w:szCs w:val="20"/>
+        </w:rPr>
+        <w:t> »</w:t>
+      </w:r>
+    </w:p>
+    <w:p>
+      <w:pPr>
+        <w:pStyle w:val="normal0"/>
+        <w:numPr>
+          <w:ilvl w:val="0"/>
+          <w:numId w:val="18"/>
+        </w:numPr>
+        <w:spacing w:line="392" w:lineRule="auto"/>
+        <w:rPr>
+          <w:rFonts w:ascii="Open Sans" w:hAnsi="Open Sans" w:cs="Open Sans"/>
+          <w:color w:val="auto"/>
+          <w:sz w:val="20"/>
+          <w:szCs w:val="20"/>
+        </w:rPr>
+      </w:pPr>
+      <w:r>
+        <w:rPr>
+          <w:rFonts w:ascii="Open Sans" w:hAnsi="Open Sans" w:cs="Open Sans"/>
+          <w:color w:val="auto"/>
+          <w:sz w:val="20"/>
+          <w:szCs w:val="20"/>
+        </w:rPr>
+        <w:t>Rendez-vous sur le lien suivant</w:t>
+      </w:r>
+      <w:r>
+        <w:rPr>
+          <w:rFonts w:ascii="Open Sans" w:hAnsi="Open Sans" w:cs="Open Sans"/>
+          <w:color w:val="auto"/>
+          <w:sz w:val="20"/>
+          <w:szCs w:val="20"/>
+        </w:rPr>
+        <w:t> :</w:t>
+      </w:r>
+      <w:r>
+        <w:rPr>
+          <w:rFonts w:ascii="Open Sans" w:hAnsi="Open Sans" w:cs="Open Sans"/>
+          <w:color w:val="auto"/>
+          <w:sz w:val="20"/>
+          <w:szCs w:val="20"/>
+        </w:rPr>
+        <w:t xml:space="preserve"> </w:t>
+      </w:r>
+      <w:hyperlink r:id="rId10" w:history="1">
         <w:r>
           <w:rPr>
-            <w:rFonts w:ascii="Open Sans" w:eastAsia="Droid Sans" w:hAnsi="Open Sans" w:cs="Open Sans"/>
-            <w:color w:val="auto"/>
+            <w:rStyle w:val="Lienhypertexte"/>
+            <w:rFonts w:ascii="Open Sans" w:hAnsi="Open Sans" w:cs="Open Sans"/>
             <w:sz w:val="20"/>
             <w:szCs w:val="20"/>
-            <w:highlight w:val="white"/>
           </w:rPr>
-          <w:t>Flat design</w:t>
+          <w:t>http://localhost/petitsgeeks/PHP/accueil.php</w:t>
         </w:r>
       </w:hyperlink>
-      <w:r>
-        <w:rPr>
-          <w:rFonts w:ascii="Open Sans" w:eastAsia="Droid Sans" w:hAnsi="Open Sans" w:cs="Open Sans"/>
-          <w:color w:val="auto"/>
-          <w:sz w:val="20"/>
-          <w:szCs w:val="20"/>
-          <w:highlight w:val="white"/>
-        </w:rPr>
-        <w:t xml:space="preserve">, </w:t>
-      </w:r>
-      <w:hyperlink r:id="rId10">
-        <w:r>
-          <w:rPr>
-            <w:rFonts w:ascii="Open Sans" w:eastAsia="Droid Sans" w:hAnsi="Open Sans" w:cs="Open Sans"/>
-            <w:color w:val="auto"/>
-            <w:sz w:val="20"/>
-            <w:szCs w:val="20"/>
-            <w:highlight w:val="white"/>
-          </w:rPr>
-          <w:t>effet parallaxe</w:t>
-        </w:r>
-      </w:hyperlink>
-      <w:r>
-        <w:rPr>
-          <w:rFonts w:ascii="Open Sans" w:eastAsia="Droid Sans" w:hAnsi="Open Sans" w:cs="Open Sans"/>
-          <w:color w:val="auto"/>
-          <w:sz w:val="20"/>
-          <w:szCs w:val="20"/>
-          <w:highlight w:val="white"/>
-        </w:rPr>
-        <w:t>, … ?</w:t>
-      </w:r>
-    </w:p>
-    <w:p>
-      <w:pPr>
-        <w:pStyle w:val="normal0"/>
-        <w:spacing w:line="392" w:lineRule="auto"/>
-        <w:rPr>
-          <w:rFonts w:ascii="Open Sans" w:hAnsi="Open Sans" w:cs="Open Sans"/>
-          <w:color w:val="auto"/>
-        </w:rPr>
-      </w:pPr>
-      <w:r>
-        <w:rPr>
-          <w:rFonts w:ascii="Open Sans" w:eastAsia="Droid Sans" w:hAnsi="Open Sans" w:cs="Open Sans"/>
-          <w:b/>
-          <w:color w:val="auto"/>
-          <w:sz w:val="20"/>
-          <w:szCs w:val="20"/>
-          <w:highlight w:val="white"/>
-        </w:rPr>
-        <w:t>2.3. Maquettes :</w:t>
-      </w:r>
-    </w:p>
-    <w:p>
-      <w:pPr>
-        <w:pStyle w:val="normal0"/>
-        <w:spacing w:line="392" w:lineRule="auto"/>
-        <w:rPr>
-          <w:rFonts w:ascii="Open Sans" w:hAnsi="Open Sans" w:cs="Open Sans"/>
-          <w:color w:val="auto"/>
-        </w:rPr>
-      </w:pPr>
-      <w:r>
-        <w:rPr>
-          <w:rFonts w:ascii="Open Sans" w:eastAsia="Droid Sans" w:hAnsi="Open Sans" w:cs="Open Sans"/>
-          <w:color w:val="auto"/>
-          <w:sz w:val="20"/>
-          <w:szCs w:val="20"/>
-          <w:highlight w:val="white"/>
-        </w:rPr>
-        <w:t xml:space="preserve">Avez-vous fait réaliser des </w:t>
-      </w:r>
-      <w:hyperlink r:id="rId11">
-        <w:r>
-          <w:rPr>
-            <w:rFonts w:ascii="Open Sans" w:eastAsia="Droid Sans" w:hAnsi="Open Sans" w:cs="Open Sans"/>
-            <w:color w:val="auto"/>
-            <w:sz w:val="20"/>
-            <w:szCs w:val="20"/>
-            <w:highlight w:val="white"/>
-          </w:rPr>
-          <w:t>maquettes graphiques</w:t>
-        </w:r>
-      </w:hyperlink>
-      <w:r>
-        <w:rPr>
-          <w:rFonts w:ascii="Open Sans" w:eastAsia="Droid Sans" w:hAnsi="Open Sans" w:cs="Open Sans"/>
-          <w:color w:val="auto"/>
-          <w:sz w:val="20"/>
-          <w:szCs w:val="20"/>
-          <w:highlight w:val="white"/>
-        </w:rPr>
-        <w:t xml:space="preserve"> pour décrire l’organisation des princ</w:t>
-      </w:r>
-      <w:r>
-        <w:rPr>
-          <w:rFonts w:ascii="Open Sans" w:eastAsia="Droid Sans" w:hAnsi="Open Sans" w:cs="Open Sans"/>
-          <w:color w:val="auto"/>
-          <w:sz w:val="20"/>
-          <w:szCs w:val="20"/>
-          <w:highlight w:val="white"/>
-        </w:rPr>
-        <w:t xml:space="preserve">ipales pages de votre site web ? Ce n’est pas obligatoire, notamment  si vous voulez laisser beaucoup de liberté à votre prestataire. Mais si vous avez une idée précise de ce que vous attendez, il est peut-être temps de vous initier à l’utilisation d’un </w:t>
-      </w:r>
-      <w:hyperlink r:id="rId12">
-        <w:r>
-          <w:rPr>
-            <w:rFonts w:ascii="Open Sans" w:eastAsia="Droid Sans" w:hAnsi="Open Sans" w:cs="Open Sans"/>
-            <w:color w:val="auto"/>
-            <w:sz w:val="20"/>
-            <w:szCs w:val="20"/>
-            <w:highlight w:val="white"/>
-          </w:rPr>
-          <w:t xml:space="preserve">logiciel de </w:t>
-        </w:r>
-        <w:proofErr w:type="spellStart"/>
-        <w:r>
-          <w:rPr>
-            <w:rFonts w:ascii="Open Sans" w:eastAsia="Droid Sans" w:hAnsi="Open Sans" w:cs="Open Sans"/>
-            <w:color w:val="auto"/>
-            <w:sz w:val="20"/>
-            <w:szCs w:val="20"/>
-            <w:highlight w:val="white"/>
-          </w:rPr>
-          <w:t>mockup</w:t>
-        </w:r>
-        <w:proofErr w:type="spellEnd"/>
-      </w:hyperlink>
-      <w:r>
-        <w:rPr>
-          <w:rFonts w:ascii="Open Sans" w:eastAsia="Droid Sans" w:hAnsi="Open Sans" w:cs="Open Sans"/>
-          <w:color w:val="auto"/>
-          <w:sz w:val="20"/>
-          <w:szCs w:val="20"/>
-          <w:highlight w:val="white"/>
-        </w:rPr>
-        <w:t xml:space="preserve"> pour réaliser vos maquettes.</w:t>
-      </w:r>
-    </w:p>
-    <w:p>
-      <w:pPr>
-        <w:pStyle w:val="Titre3"/>
-        <w:keepNext w:val="0"/>
-        <w:keepLines w:val="0"/>
-        <w:spacing w:before="0"/>
-        <w:contextualSpacing w:val="0"/>
-        <w:rPr>
-          <w:rFonts w:ascii="Open Sans" w:hAnsi="Open Sans" w:cs="Open Sans"/>
-          <w:color w:val="auto"/>
-        </w:rPr>
-      </w:pPr>
-      <w:bookmarkStart w:id="2" w:name="h.kpu872hcka04" w:colFirst="0" w:colLast="0"/>
-      <w:bookmarkEnd w:id="2"/>
-      <w:r>
-        <w:rPr>
-          <w:rFonts w:ascii="Open Sans" w:eastAsia="Droid Sans" w:hAnsi="Open Sans" w:cs="Open Sans"/>
-          <w:color w:val="auto"/>
-          <w:sz w:val="26"/>
-          <w:szCs w:val="26"/>
-          <w:highlight w:val="white"/>
-        </w:rPr>
-        <w:t>3. Description fonctionnelle et technique</w:t>
-      </w:r>
-    </w:p>
-    <w:p>
-      <w:pPr>
-        <w:pStyle w:val="normal0"/>
-        <w:spacing w:line="392" w:lineRule="auto"/>
-        <w:rPr>
-          <w:rFonts w:ascii="Open Sans" w:hAnsi="Open Sans" w:cs="Open Sans"/>
-          <w:color w:val="auto"/>
-        </w:rPr>
-      </w:pPr>
-      <w:r>
-        <w:rPr>
-          <w:rFonts w:ascii="Open Sans" w:eastAsia="Droid Sans" w:hAnsi="Open Sans" w:cs="Open Sans"/>
-          <w:color w:val="auto"/>
-          <w:sz w:val="20"/>
-          <w:szCs w:val="20"/>
-          <w:highlight w:val="white"/>
-        </w:rPr>
-        <w:lastRenderedPageBreak/>
-        <w:t>Si vous disposez de spécifications fonctionnelles détaillées ou de tout autre document utile n’hésitez pas à les ajouter en annexe de votre cahier des charges.</w:t>
-      </w:r>
-    </w:p>
-    <w:p>
-      <w:pPr>
-        <w:pStyle w:val="normal0"/>
-        <w:spacing w:line="392" w:lineRule="auto"/>
-        <w:rPr>
-          <w:rFonts w:ascii="Open Sans" w:hAnsi="Open Sans" w:cs="Open Sans"/>
-          <w:color w:val="auto"/>
-        </w:rPr>
-      </w:pPr>
-      <w:r>
-        <w:rPr>
-          <w:rFonts w:ascii="Open Sans" w:eastAsia="Droid Sans" w:hAnsi="Open Sans" w:cs="Open Sans"/>
-          <w:b/>
-          <w:color w:val="auto"/>
-          <w:sz w:val="20"/>
-          <w:szCs w:val="20"/>
-          <w:highlight w:val="white"/>
-        </w:rPr>
-        <w:t>3.1 Arborescence du site :</w:t>
-      </w:r>
-    </w:p>
-    <w:p>
-      <w:pPr>
-        <w:pStyle w:val="normal0"/>
-        <w:spacing w:line="392" w:lineRule="auto"/>
-        <w:rPr>
-          <w:rFonts w:ascii="Open Sans" w:hAnsi="Open Sans" w:cs="Open Sans"/>
-          <w:color w:val="auto"/>
-        </w:rPr>
-      </w:pPr>
-      <w:r>
-        <w:rPr>
-          <w:rFonts w:ascii="Open Sans" w:eastAsia="Droid Sans" w:hAnsi="Open Sans" w:cs="Open Sans"/>
-          <w:color w:val="auto"/>
-          <w:sz w:val="20"/>
-          <w:szCs w:val="20"/>
-          <w:highlight w:val="white"/>
-        </w:rPr>
-        <w:t xml:space="preserve">Présenter l’arborescence de votre site sous la forme d’un schéma est </w:t>
-      </w:r>
-      <w:r>
-        <w:rPr>
-          <w:rFonts w:ascii="Open Sans" w:eastAsia="Droid Sans" w:hAnsi="Open Sans" w:cs="Open Sans"/>
-          <w:color w:val="auto"/>
-          <w:sz w:val="20"/>
-          <w:szCs w:val="20"/>
-          <w:highlight w:val="white"/>
-        </w:rPr>
-        <w:t>souvent une bonne idée !</w:t>
-      </w:r>
     </w:p>
     <w:p>
       <w:pPr>
         <w:pStyle w:val="normal0"/>
         <w:numPr>
           <w:ilvl w:val="0"/>
-          <w:numId w:val="12"/>
+          <w:numId w:val="18"/>
         </w:numPr>
         <w:spacing w:line="392" w:lineRule="auto"/>
-        <w:ind w:hanging="360"/>
-        <w:contextualSpacing/>
-        <w:rPr>
-          <w:rFonts w:ascii="Open Sans" w:hAnsi="Open Sans" w:cs="Open Sans"/>
-          <w:color w:val="auto"/>
-        </w:rPr>
-      </w:pPr>
-      <w:r>
-        <w:rPr>
-          <w:rFonts w:ascii="Open Sans" w:eastAsia="Droid Sans" w:hAnsi="Open Sans" w:cs="Open Sans"/>
-          <w:color w:val="auto"/>
-          <w:sz w:val="20"/>
-          <w:szCs w:val="20"/>
-          <w:highlight w:val="white"/>
-        </w:rPr>
-        <w:t>Quelle sont les grandes sections de votre site ?</w:t>
-      </w:r>
-    </w:p>
-    <w:p>
-      <w:pPr>
-        <w:pStyle w:val="normal0"/>
-        <w:numPr>
-          <w:ilvl w:val="0"/>
-          <w:numId w:val="12"/>
-        </w:numPr>
-        <w:spacing w:line="392" w:lineRule="auto"/>
-        <w:ind w:hanging="360"/>
-        <w:contextualSpacing/>
-        <w:rPr>
-          <w:rFonts w:ascii="Open Sans" w:hAnsi="Open Sans" w:cs="Open Sans"/>
-          <w:color w:val="auto"/>
-        </w:rPr>
-      </w:pPr>
-      <w:r>
-        <w:rPr>
-          <w:rFonts w:ascii="Open Sans" w:eastAsia="Droid Sans" w:hAnsi="Open Sans" w:cs="Open Sans"/>
-          <w:color w:val="auto"/>
-          <w:sz w:val="20"/>
-          <w:szCs w:val="20"/>
-          <w:highlight w:val="white"/>
-        </w:rPr>
-        <w:t>Comment sont organisées les différentes rubriques ?</w:t>
-      </w:r>
-    </w:p>
-    <w:p>
-      <w:pPr>
-        <w:pStyle w:val="normal0"/>
-        <w:numPr>
-          <w:ilvl w:val="0"/>
-          <w:numId w:val="12"/>
-        </w:numPr>
-        <w:spacing w:line="392" w:lineRule="auto"/>
-        <w:ind w:hanging="360"/>
-        <w:contextualSpacing/>
-        <w:rPr>
-          <w:rFonts w:ascii="Open Sans" w:hAnsi="Open Sans" w:cs="Open Sans"/>
-          <w:color w:val="auto"/>
-        </w:rPr>
-      </w:pPr>
-      <w:r>
-        <w:rPr>
-          <w:rFonts w:ascii="Open Sans" w:eastAsia="Droid Sans" w:hAnsi="Open Sans" w:cs="Open Sans"/>
-          <w:color w:val="auto"/>
-          <w:sz w:val="20"/>
-          <w:szCs w:val="20"/>
-          <w:highlight w:val="white"/>
-        </w:rPr>
-        <w:t>Quelles sont les pages principales ?</w:t>
-      </w:r>
-    </w:p>
-    <w:p>
-      <w:pPr>
-        <w:pStyle w:val="normal0"/>
-        <w:spacing w:line="392" w:lineRule="auto"/>
-        <w:rPr>
-          <w:rFonts w:ascii="Open Sans" w:hAnsi="Open Sans" w:cs="Open Sans"/>
-          <w:color w:val="auto"/>
-        </w:rPr>
-      </w:pPr>
-      <w:r>
-        <w:rPr>
-          <w:rFonts w:ascii="Open Sans" w:eastAsia="Droid Sans" w:hAnsi="Open Sans" w:cs="Open Sans"/>
-          <w:b/>
-          <w:color w:val="auto"/>
-          <w:sz w:val="20"/>
-          <w:szCs w:val="20"/>
-          <w:highlight w:val="white"/>
-        </w:rPr>
-        <w:t>3.2. Description fonctionnelle :</w:t>
-      </w:r>
-    </w:p>
-    <w:p>
-      <w:pPr>
-        <w:pStyle w:val="normal0"/>
-        <w:numPr>
-          <w:ilvl w:val="0"/>
-          <w:numId w:val="9"/>
-        </w:numPr>
-        <w:spacing w:line="392" w:lineRule="auto"/>
-        <w:ind w:hanging="360"/>
-        <w:contextualSpacing/>
-        <w:rPr>
-          <w:rFonts w:ascii="Open Sans" w:hAnsi="Open Sans" w:cs="Open Sans"/>
-          <w:color w:val="auto"/>
-        </w:rPr>
-      </w:pPr>
-      <w:r>
-        <w:rPr>
-          <w:rFonts w:ascii="Open Sans" w:eastAsia="Droid Sans" w:hAnsi="Open Sans" w:cs="Open Sans"/>
-          <w:color w:val="auto"/>
-          <w:sz w:val="20"/>
-          <w:szCs w:val="20"/>
-          <w:highlight w:val="white"/>
-        </w:rPr>
-        <w:t xml:space="preserve">Votre site comprend-t-il une boutique en ligne ? Si oui, essayer de préciser les modes de livraison et de paiement envisagés, la présence de </w:t>
-      </w:r>
-      <w:hyperlink r:id="rId13">
-        <w:r>
-          <w:rPr>
-            <w:rFonts w:ascii="Open Sans" w:eastAsia="Droid Sans" w:hAnsi="Open Sans" w:cs="Open Sans"/>
-            <w:color w:val="auto"/>
-            <w:sz w:val="20"/>
-            <w:szCs w:val="20"/>
-            <w:highlight w:val="white"/>
-          </w:rPr>
-          <w:t>fonctionnalit</w:t>
-        </w:r>
-        <w:r>
-          <w:rPr>
-            <w:rFonts w:ascii="Open Sans" w:eastAsia="Droid Sans" w:hAnsi="Open Sans" w:cs="Open Sans"/>
-            <w:color w:val="auto"/>
-            <w:sz w:val="20"/>
-            <w:szCs w:val="20"/>
-            <w:highlight w:val="white"/>
-          </w:rPr>
-          <w:t>és de cross-</w:t>
-        </w:r>
-        <w:proofErr w:type="spellStart"/>
-        <w:r>
-          <w:rPr>
-            <w:rFonts w:ascii="Open Sans" w:eastAsia="Droid Sans" w:hAnsi="Open Sans" w:cs="Open Sans"/>
-            <w:color w:val="auto"/>
-            <w:sz w:val="20"/>
-            <w:szCs w:val="20"/>
-            <w:highlight w:val="white"/>
-          </w:rPr>
-          <w:t>selling</w:t>
-        </w:r>
-        <w:proofErr w:type="spellEnd"/>
-      </w:hyperlink>
-      <w:r>
-        <w:rPr>
-          <w:rFonts w:ascii="Open Sans" w:eastAsia="Droid Sans" w:hAnsi="Open Sans" w:cs="Open Sans"/>
-          <w:color w:val="auto"/>
-          <w:sz w:val="20"/>
-          <w:szCs w:val="20"/>
-          <w:highlight w:val="white"/>
-        </w:rPr>
-        <w:t>, …</w:t>
-      </w:r>
-    </w:p>
-    <w:p>
-      <w:pPr>
-        <w:pStyle w:val="normal0"/>
-        <w:numPr>
-          <w:ilvl w:val="0"/>
-          <w:numId w:val="9"/>
-        </w:numPr>
-        <w:spacing w:line="392" w:lineRule="auto"/>
-        <w:ind w:hanging="360"/>
-        <w:contextualSpacing/>
-        <w:rPr>
-          <w:rFonts w:ascii="Open Sans" w:hAnsi="Open Sans" w:cs="Open Sans"/>
-          <w:color w:val="auto"/>
-        </w:rPr>
-      </w:pPr>
-      <w:r>
-        <w:rPr>
-          <w:rFonts w:ascii="Open Sans" w:eastAsia="Droid Sans" w:hAnsi="Open Sans" w:cs="Open Sans"/>
-          <w:color w:val="auto"/>
-          <w:sz w:val="20"/>
-          <w:szCs w:val="20"/>
-          <w:highlight w:val="white"/>
-        </w:rPr>
-        <w:t>Doit-il y avoir un espace client sécurisé par mot de passe ?</w:t>
-      </w:r>
-    </w:p>
-    <w:p>
-      <w:pPr>
-        <w:pStyle w:val="normal0"/>
-        <w:numPr>
-          <w:ilvl w:val="0"/>
-          <w:numId w:val="9"/>
-        </w:numPr>
-        <w:spacing w:line="392" w:lineRule="auto"/>
-        <w:ind w:hanging="360"/>
-        <w:contextualSpacing/>
-        <w:rPr>
-          <w:rFonts w:ascii="Open Sans" w:hAnsi="Open Sans" w:cs="Open Sans"/>
-          <w:color w:val="auto"/>
-        </w:rPr>
-      </w:pPr>
-      <w:r>
-        <w:rPr>
-          <w:rFonts w:ascii="Open Sans" w:eastAsia="Droid Sans" w:hAnsi="Open Sans" w:cs="Open Sans"/>
-          <w:color w:val="auto"/>
-          <w:sz w:val="20"/>
-          <w:szCs w:val="20"/>
-          <w:highlight w:val="white"/>
-        </w:rPr>
-        <w:t>Souhaitez-vous un back office de suivi d’activité ? Précisez les besoins en termes de droits d’administration, illustrez vos processus métiers par des schémas</w:t>
-      </w:r>
-    </w:p>
-    <w:p>
-      <w:pPr>
-        <w:pStyle w:val="normal0"/>
-        <w:numPr>
-          <w:ilvl w:val="0"/>
-          <w:numId w:val="9"/>
-        </w:numPr>
-        <w:spacing w:line="392" w:lineRule="auto"/>
-        <w:ind w:hanging="360"/>
-        <w:contextualSpacing/>
-        <w:rPr>
-          <w:rFonts w:ascii="Open Sans" w:hAnsi="Open Sans" w:cs="Open Sans"/>
-          <w:color w:val="auto"/>
-        </w:rPr>
-      </w:pPr>
-      <w:r>
-        <w:rPr>
-          <w:rFonts w:ascii="Open Sans" w:eastAsia="Droid Sans" w:hAnsi="Open Sans" w:cs="Open Sans"/>
-          <w:color w:val="auto"/>
-          <w:sz w:val="20"/>
-          <w:szCs w:val="20"/>
-          <w:highlight w:val="white"/>
-        </w:rPr>
-        <w:t>Votre site do</w:t>
-      </w:r>
-      <w:r>
-        <w:rPr>
-          <w:rFonts w:ascii="Open Sans" w:eastAsia="Droid Sans" w:hAnsi="Open Sans" w:cs="Open Sans"/>
-          <w:color w:val="auto"/>
-          <w:sz w:val="20"/>
-          <w:szCs w:val="20"/>
-          <w:highlight w:val="white"/>
-        </w:rPr>
-        <w:t>it-il intégrer un moteur de recherche interne ? Un blog ? Un module d’inscription newsletter ?</w:t>
-      </w:r>
-    </w:p>
-    <w:p>
-      <w:pPr>
-        <w:pStyle w:val="normal0"/>
-        <w:numPr>
-          <w:ilvl w:val="0"/>
-          <w:numId w:val="9"/>
-        </w:numPr>
-        <w:spacing w:line="392" w:lineRule="auto"/>
-        <w:ind w:hanging="360"/>
-        <w:contextualSpacing/>
-        <w:rPr>
-          <w:rFonts w:ascii="Open Sans" w:hAnsi="Open Sans" w:cs="Open Sans"/>
-          <w:color w:val="auto"/>
-        </w:rPr>
-      </w:pPr>
-      <w:r>
-        <w:rPr>
-          <w:rFonts w:ascii="Open Sans" w:eastAsia="Droid Sans" w:hAnsi="Open Sans" w:cs="Open Sans"/>
-          <w:color w:val="auto"/>
-          <w:sz w:val="20"/>
-          <w:szCs w:val="20"/>
-          <w:highlight w:val="white"/>
-        </w:rPr>
-        <w:t>…</w:t>
-      </w:r>
-    </w:p>
-    <w:p>
-      <w:pPr>
-        <w:pStyle w:val="normal0"/>
-        <w:spacing w:line="392" w:lineRule="auto"/>
-        <w:rPr>
-          <w:rFonts w:ascii="Open Sans" w:hAnsi="Open Sans" w:cs="Open Sans"/>
-          <w:color w:val="auto"/>
-        </w:rPr>
-      </w:pPr>
-      <w:r>
-        <w:rPr>
-          <w:rFonts w:ascii="Open Sans" w:eastAsia="Droid Sans" w:hAnsi="Open Sans" w:cs="Open Sans"/>
-          <w:b/>
-          <w:color w:val="auto"/>
-          <w:sz w:val="20"/>
-          <w:szCs w:val="20"/>
-          <w:highlight w:val="white"/>
-        </w:rPr>
-        <w:t>3.3. Informations relatives aux contenus :</w:t>
-      </w:r>
-    </w:p>
-    <w:p>
-      <w:pPr>
-        <w:pStyle w:val="normal0"/>
-        <w:numPr>
-          <w:ilvl w:val="0"/>
-          <w:numId w:val="5"/>
-        </w:numPr>
-        <w:spacing w:line="392" w:lineRule="auto"/>
-        <w:ind w:hanging="360"/>
-        <w:contextualSpacing/>
-        <w:rPr>
-          <w:rFonts w:ascii="Open Sans" w:hAnsi="Open Sans" w:cs="Open Sans"/>
-          <w:color w:val="auto"/>
-        </w:rPr>
-      </w:pPr>
-      <w:r>
-        <w:rPr>
-          <w:rFonts w:ascii="Open Sans" w:eastAsia="Droid Sans" w:hAnsi="Open Sans" w:cs="Open Sans"/>
-          <w:color w:val="auto"/>
-          <w:sz w:val="20"/>
-          <w:szCs w:val="20"/>
-          <w:highlight w:val="white"/>
-        </w:rPr>
-        <w:t>Quels ont les différents types de contenus que vous comptez présenter sur votre site : articles, images, vidéos, res</w:t>
-      </w:r>
-      <w:r>
-        <w:rPr>
-          <w:rFonts w:ascii="Open Sans" w:eastAsia="Droid Sans" w:hAnsi="Open Sans" w:cs="Open Sans"/>
-          <w:color w:val="auto"/>
-          <w:sz w:val="20"/>
-          <w:szCs w:val="20"/>
-          <w:highlight w:val="white"/>
-        </w:rPr>
-        <w:t>sources téléchargeables, … ?</w:t>
-      </w:r>
-    </w:p>
-    <w:p>
-      <w:pPr>
-        <w:pStyle w:val="normal0"/>
-        <w:numPr>
-          <w:ilvl w:val="0"/>
-          <w:numId w:val="5"/>
-        </w:numPr>
-        <w:spacing w:line="392" w:lineRule="auto"/>
-        <w:ind w:hanging="360"/>
-        <w:contextualSpacing/>
-        <w:rPr>
-          <w:rFonts w:ascii="Open Sans" w:hAnsi="Open Sans" w:cs="Open Sans"/>
-          <w:color w:val="auto"/>
-        </w:rPr>
-      </w:pPr>
-      <w:r>
-        <w:rPr>
-          <w:rFonts w:ascii="Open Sans" w:eastAsia="Droid Sans" w:hAnsi="Open Sans" w:cs="Open Sans"/>
-          <w:color w:val="auto"/>
-          <w:sz w:val="20"/>
-          <w:szCs w:val="20"/>
-          <w:highlight w:val="white"/>
-        </w:rPr>
-        <w:t>Précisez vos besoins en termes de modification des contenus et création de pages</w:t>
-      </w:r>
-    </w:p>
-    <w:p>
-      <w:pPr>
-        <w:pStyle w:val="normal0"/>
-        <w:numPr>
-          <w:ilvl w:val="0"/>
-          <w:numId w:val="5"/>
-        </w:numPr>
-        <w:spacing w:line="392" w:lineRule="auto"/>
-        <w:ind w:hanging="360"/>
-        <w:contextualSpacing/>
-        <w:rPr>
-          <w:rFonts w:ascii="Open Sans" w:hAnsi="Open Sans" w:cs="Open Sans"/>
-          <w:color w:val="auto"/>
-        </w:rPr>
-      </w:pPr>
-      <w:r>
-        <w:rPr>
-          <w:rFonts w:ascii="Open Sans" w:eastAsia="Droid Sans" w:hAnsi="Open Sans" w:cs="Open Sans"/>
-          <w:color w:val="auto"/>
-          <w:sz w:val="20"/>
-          <w:szCs w:val="20"/>
-          <w:highlight w:val="white"/>
-        </w:rPr>
-        <w:t xml:space="preserve">Indiquez que vous souhaitez que la code HTML respecte les standards SEO notamment en matière de balises titres et de </w:t>
-      </w:r>
-      <w:proofErr w:type="spellStart"/>
-      <w:r>
-        <w:rPr>
-          <w:rFonts w:ascii="Open Sans" w:eastAsia="Droid Sans" w:hAnsi="Open Sans" w:cs="Open Sans"/>
-          <w:color w:val="auto"/>
-          <w:sz w:val="20"/>
-          <w:szCs w:val="20"/>
-          <w:highlight w:val="white"/>
-        </w:rPr>
-        <w:t>meta</w:t>
-      </w:r>
-      <w:proofErr w:type="spellEnd"/>
-      <w:r>
-        <w:rPr>
-          <w:rFonts w:ascii="Open Sans" w:eastAsia="Droid Sans" w:hAnsi="Open Sans" w:cs="Open Sans"/>
-          <w:color w:val="auto"/>
-          <w:sz w:val="20"/>
-          <w:szCs w:val="20"/>
-          <w:highlight w:val="white"/>
-        </w:rPr>
-        <w:t>-informations ?</w:t>
-      </w:r>
-    </w:p>
-    <w:p>
-      <w:pPr>
-        <w:pStyle w:val="normal0"/>
-        <w:spacing w:line="392" w:lineRule="auto"/>
-        <w:rPr>
-          <w:rFonts w:ascii="Open Sans" w:hAnsi="Open Sans" w:cs="Open Sans"/>
-          <w:color w:val="auto"/>
-        </w:rPr>
-      </w:pPr>
-      <w:r>
-        <w:rPr>
-          <w:rFonts w:ascii="Open Sans" w:eastAsia="Droid Sans" w:hAnsi="Open Sans" w:cs="Open Sans"/>
-          <w:b/>
-          <w:color w:val="auto"/>
-          <w:sz w:val="20"/>
-          <w:szCs w:val="20"/>
-          <w:highlight w:val="white"/>
-        </w:rPr>
-        <w:t>3.4. Cont</w:t>
-      </w:r>
-      <w:r>
-        <w:rPr>
-          <w:rFonts w:ascii="Open Sans" w:eastAsia="Droid Sans" w:hAnsi="Open Sans" w:cs="Open Sans"/>
-          <w:b/>
-          <w:color w:val="auto"/>
-          <w:sz w:val="20"/>
-          <w:szCs w:val="20"/>
-          <w:highlight w:val="white"/>
-        </w:rPr>
-        <w:t>raintes techniques :</w:t>
-      </w:r>
-    </w:p>
-    <w:p>
-      <w:pPr>
-        <w:pStyle w:val="normal0"/>
-        <w:numPr>
-          <w:ilvl w:val="0"/>
-          <w:numId w:val="3"/>
-        </w:numPr>
-        <w:spacing w:line="392" w:lineRule="auto"/>
-        <w:ind w:hanging="360"/>
-        <w:contextualSpacing/>
-        <w:rPr>
-          <w:rFonts w:ascii="Open Sans" w:hAnsi="Open Sans" w:cs="Open Sans"/>
-          <w:color w:val="auto"/>
-        </w:rPr>
-      </w:pPr>
-      <w:r>
-        <w:rPr>
-          <w:rFonts w:ascii="Open Sans" w:eastAsia="Droid Sans" w:hAnsi="Open Sans" w:cs="Open Sans"/>
-          <w:color w:val="auto"/>
-          <w:sz w:val="20"/>
-          <w:szCs w:val="20"/>
-          <w:highlight w:val="white"/>
-        </w:rPr>
-        <w:t xml:space="preserve">Quelles sont les éventuelles technologies imposées ou privilégiées : langages, </w:t>
-      </w:r>
-      <w:proofErr w:type="spellStart"/>
-      <w:r>
-        <w:rPr>
-          <w:rFonts w:ascii="Open Sans" w:eastAsia="Droid Sans" w:hAnsi="Open Sans" w:cs="Open Sans"/>
-          <w:color w:val="auto"/>
-          <w:sz w:val="20"/>
-          <w:szCs w:val="20"/>
-          <w:highlight w:val="white"/>
-        </w:rPr>
-        <w:t>frameworks</w:t>
-      </w:r>
-      <w:proofErr w:type="spellEnd"/>
-      <w:r>
-        <w:rPr>
-          <w:rFonts w:ascii="Open Sans" w:eastAsia="Droid Sans" w:hAnsi="Open Sans" w:cs="Open Sans"/>
-          <w:color w:val="auto"/>
-          <w:sz w:val="20"/>
-          <w:szCs w:val="20"/>
-          <w:highlight w:val="white"/>
-        </w:rPr>
-        <w:t>, CMS, … ?</w:t>
-      </w:r>
-    </w:p>
-    <w:p>
-      <w:pPr>
-        <w:pStyle w:val="normal0"/>
-        <w:numPr>
-          <w:ilvl w:val="0"/>
-          <w:numId w:val="3"/>
-        </w:numPr>
-        <w:spacing w:line="392" w:lineRule="auto"/>
-        <w:ind w:hanging="360"/>
-        <w:contextualSpacing/>
-        <w:rPr>
-          <w:rFonts w:ascii="Open Sans" w:hAnsi="Open Sans" w:cs="Open Sans"/>
-          <w:color w:val="auto"/>
-        </w:rPr>
-      </w:pPr>
-      <w:r>
-        <w:rPr>
-          <w:rFonts w:ascii="Open Sans" w:eastAsia="Droid Sans" w:hAnsi="Open Sans" w:cs="Open Sans"/>
-          <w:color w:val="auto"/>
-          <w:sz w:val="20"/>
-          <w:szCs w:val="20"/>
-          <w:highlight w:val="white"/>
-        </w:rPr>
-        <w:t>Avec quels navigateurs votre site doit-il être compatible ?</w:t>
-      </w:r>
-    </w:p>
-    <w:p>
-      <w:pPr>
-        <w:pStyle w:val="normal0"/>
-        <w:numPr>
-          <w:ilvl w:val="0"/>
-          <w:numId w:val="3"/>
-        </w:numPr>
-        <w:spacing w:line="392" w:lineRule="auto"/>
-        <w:ind w:hanging="360"/>
-        <w:contextualSpacing/>
-        <w:rPr>
-          <w:rFonts w:ascii="Open Sans" w:hAnsi="Open Sans" w:cs="Open Sans"/>
-          <w:color w:val="auto"/>
-        </w:rPr>
-      </w:pPr>
-      <w:r>
-        <w:rPr>
-          <w:rFonts w:ascii="Open Sans" w:eastAsia="Droid Sans" w:hAnsi="Open Sans" w:cs="Open Sans"/>
-          <w:color w:val="auto"/>
-          <w:sz w:val="20"/>
-          <w:szCs w:val="20"/>
-          <w:highlight w:val="white"/>
-        </w:rPr>
-        <w:t>Souhaitez-vous que le prestataire prenne en charge l’hébergement ?</w:t>
-      </w:r>
-    </w:p>
-    <w:p>
-      <w:pPr>
-        <w:pStyle w:val="normal0"/>
-        <w:numPr>
-          <w:ilvl w:val="0"/>
-          <w:numId w:val="3"/>
-        </w:numPr>
-        <w:spacing w:line="392" w:lineRule="auto"/>
-        <w:ind w:hanging="360"/>
-        <w:contextualSpacing/>
-        <w:rPr>
-          <w:rFonts w:ascii="Open Sans" w:hAnsi="Open Sans" w:cs="Open Sans"/>
-          <w:color w:val="auto"/>
-        </w:rPr>
-      </w:pPr>
-      <w:r>
-        <w:rPr>
-          <w:rFonts w:ascii="Open Sans" w:eastAsia="Droid Sans" w:hAnsi="Open Sans" w:cs="Open Sans"/>
-          <w:color w:val="auto"/>
-          <w:sz w:val="20"/>
-          <w:szCs w:val="20"/>
-          <w:highlight w:val="white"/>
-        </w:rPr>
-        <w:t xml:space="preserve">Quelles </w:t>
-      </w:r>
-      <w:r>
-        <w:rPr>
-          <w:rFonts w:ascii="Open Sans" w:eastAsia="Droid Sans" w:hAnsi="Open Sans" w:cs="Open Sans"/>
-          <w:color w:val="auto"/>
-          <w:sz w:val="20"/>
-          <w:szCs w:val="20"/>
-          <w:highlight w:val="white"/>
-        </w:rPr>
-        <w:t xml:space="preserve">sont les intégrations à des systèmes tiers à prévoir : réseaux sociaux, comptabilité, facturation, </w:t>
-      </w:r>
-      <w:proofErr w:type="spellStart"/>
-      <w:r>
-        <w:rPr>
-          <w:rFonts w:ascii="Open Sans" w:eastAsia="Droid Sans" w:hAnsi="Open Sans" w:cs="Open Sans"/>
-          <w:color w:val="auto"/>
-          <w:sz w:val="20"/>
-          <w:szCs w:val="20"/>
-          <w:highlight w:val="white"/>
-        </w:rPr>
-        <w:t>emailing</w:t>
-      </w:r>
-      <w:proofErr w:type="spellEnd"/>
-      <w:r>
-        <w:rPr>
-          <w:rFonts w:ascii="Open Sans" w:eastAsia="Droid Sans" w:hAnsi="Open Sans" w:cs="Open Sans"/>
-          <w:color w:val="auto"/>
-          <w:sz w:val="20"/>
-          <w:szCs w:val="20"/>
-          <w:highlight w:val="white"/>
-        </w:rPr>
-        <w:t xml:space="preserve">, marketing automation, CRM, </w:t>
-      </w:r>
-      <w:proofErr w:type="spellStart"/>
-      <w:r>
-        <w:rPr>
-          <w:rFonts w:ascii="Open Sans" w:eastAsia="Droid Sans" w:hAnsi="Open Sans" w:cs="Open Sans"/>
-          <w:color w:val="auto"/>
-          <w:sz w:val="20"/>
-          <w:szCs w:val="20"/>
-          <w:highlight w:val="white"/>
-        </w:rPr>
-        <w:t>webanalyse</w:t>
-      </w:r>
-      <w:proofErr w:type="spellEnd"/>
-      <w:r>
-        <w:rPr>
-          <w:rFonts w:ascii="Open Sans" w:eastAsia="Droid Sans" w:hAnsi="Open Sans" w:cs="Open Sans"/>
-          <w:color w:val="auto"/>
-          <w:sz w:val="20"/>
-          <w:szCs w:val="20"/>
-          <w:highlight w:val="white"/>
-        </w:rPr>
-        <w:t>, … ?</w:t>
-      </w:r>
-    </w:p>
-    <w:p>
-      <w:pPr>
-        <w:pStyle w:val="normal0"/>
-        <w:spacing w:line="392" w:lineRule="auto"/>
-        <w:rPr>
-          <w:rFonts w:ascii="Open Sans" w:hAnsi="Open Sans" w:cs="Open Sans"/>
-          <w:color w:val="auto"/>
-        </w:rPr>
-      </w:pPr>
-      <w:r>
-        <w:rPr>
-          <w:rFonts w:ascii="Open Sans" w:eastAsia="Droid Sans" w:hAnsi="Open Sans" w:cs="Open Sans"/>
-          <w:color w:val="auto"/>
-          <w:sz w:val="20"/>
-          <w:szCs w:val="20"/>
-          <w:highlight w:val="white"/>
-        </w:rPr>
-        <w:t xml:space="preserve"> </w:t>
-      </w:r>
-    </w:p>
-    <w:p>
-      <w:pPr>
-        <w:pStyle w:val="Titre3"/>
-        <w:keepNext w:val="0"/>
-        <w:keepLines w:val="0"/>
-        <w:spacing w:before="0"/>
-        <w:contextualSpacing w:val="0"/>
-        <w:rPr>
-          <w:rFonts w:ascii="Open Sans" w:hAnsi="Open Sans" w:cs="Open Sans"/>
-          <w:color w:val="auto"/>
-        </w:rPr>
-      </w:pPr>
-      <w:bookmarkStart w:id="3" w:name="h.jus65sl9r13" w:colFirst="0" w:colLast="0"/>
-      <w:bookmarkEnd w:id="3"/>
-      <w:r>
-        <w:rPr>
-          <w:rFonts w:ascii="Open Sans" w:eastAsia="Droid Sans" w:hAnsi="Open Sans" w:cs="Open Sans"/>
-          <w:color w:val="auto"/>
-          <w:sz w:val="26"/>
-          <w:szCs w:val="26"/>
-          <w:highlight w:val="white"/>
-        </w:rPr>
-        <w:t>4. Prestations attendues et modalités de sélection des prestataires</w:t>
-      </w:r>
-    </w:p>
-    <w:p>
-      <w:pPr>
-        <w:pStyle w:val="normal0"/>
-        <w:spacing w:line="392" w:lineRule="auto"/>
-        <w:rPr>
-          <w:rFonts w:ascii="Open Sans" w:hAnsi="Open Sans" w:cs="Open Sans"/>
-          <w:color w:val="auto"/>
-        </w:rPr>
-      </w:pPr>
-      <w:r>
-        <w:rPr>
-          <w:rFonts w:ascii="Open Sans" w:eastAsia="Droid Sans" w:hAnsi="Open Sans" w:cs="Open Sans"/>
-          <w:b/>
-          <w:color w:val="auto"/>
-          <w:sz w:val="20"/>
-          <w:szCs w:val="20"/>
-          <w:highlight w:val="white"/>
-        </w:rPr>
-        <w:lastRenderedPageBreak/>
-        <w:t>4.1. Prestations attendues :</w:t>
-      </w:r>
-    </w:p>
-    <w:p>
-      <w:pPr>
-        <w:pStyle w:val="normal0"/>
-        <w:spacing w:line="392" w:lineRule="auto"/>
-        <w:rPr>
-          <w:rFonts w:ascii="Open Sans" w:hAnsi="Open Sans" w:cs="Open Sans"/>
-          <w:color w:val="auto"/>
-        </w:rPr>
-      </w:pPr>
-      <w:r>
-        <w:rPr>
-          <w:rFonts w:ascii="Open Sans" w:eastAsia="Droid Sans" w:hAnsi="Open Sans" w:cs="Open Sans"/>
-          <w:color w:val="auto"/>
-          <w:sz w:val="20"/>
-          <w:szCs w:val="20"/>
-          <w:highlight w:val="white"/>
-        </w:rPr>
-        <w:t>Préci</w:t>
-      </w:r>
-      <w:r>
-        <w:rPr>
-          <w:rFonts w:ascii="Open Sans" w:eastAsia="Droid Sans" w:hAnsi="Open Sans" w:cs="Open Sans"/>
-          <w:color w:val="auto"/>
-          <w:sz w:val="20"/>
-          <w:szCs w:val="20"/>
-          <w:highlight w:val="white"/>
-        </w:rPr>
-        <w:t>sez ici la liste de toutes les prestations que vous souhaitez sous-traiter à votre futur prestataire et pour lesquelles vous souhaitez que les candidats vous soumettent de devis :</w:t>
-      </w:r>
-    </w:p>
-    <w:p>
-      <w:pPr>
-        <w:pStyle w:val="normal0"/>
-        <w:numPr>
-          <w:ilvl w:val="0"/>
-          <w:numId w:val="10"/>
-        </w:numPr>
-        <w:spacing w:line="392" w:lineRule="auto"/>
-        <w:ind w:hanging="360"/>
-        <w:contextualSpacing/>
-        <w:rPr>
-          <w:rFonts w:ascii="Open Sans" w:hAnsi="Open Sans" w:cs="Open Sans"/>
-          <w:color w:val="auto"/>
-        </w:rPr>
-      </w:pPr>
-      <w:r>
-        <w:rPr>
-          <w:rFonts w:ascii="Open Sans" w:eastAsia="Droid Sans" w:hAnsi="Open Sans" w:cs="Open Sans"/>
-          <w:color w:val="auto"/>
-          <w:sz w:val="20"/>
-          <w:szCs w:val="20"/>
-          <w:highlight w:val="white"/>
-        </w:rPr>
-        <w:t>Développement</w:t>
-      </w:r>
-    </w:p>
-    <w:p>
-      <w:pPr>
-        <w:pStyle w:val="normal0"/>
-        <w:numPr>
-          <w:ilvl w:val="0"/>
-          <w:numId w:val="10"/>
-        </w:numPr>
-        <w:spacing w:line="392" w:lineRule="auto"/>
-        <w:ind w:hanging="360"/>
-        <w:contextualSpacing/>
-        <w:rPr>
-          <w:rFonts w:ascii="Open Sans" w:hAnsi="Open Sans" w:cs="Open Sans"/>
-          <w:color w:val="auto"/>
-        </w:rPr>
-      </w:pPr>
-      <w:r>
-        <w:rPr>
-          <w:rFonts w:ascii="Open Sans" w:eastAsia="Droid Sans" w:hAnsi="Open Sans" w:cs="Open Sans"/>
-          <w:color w:val="auto"/>
-          <w:sz w:val="20"/>
-          <w:szCs w:val="20"/>
-          <w:highlight w:val="white"/>
-        </w:rPr>
-        <w:t>Design</w:t>
-      </w:r>
-    </w:p>
-    <w:p>
-      <w:pPr>
-        <w:pStyle w:val="normal0"/>
-        <w:numPr>
-          <w:ilvl w:val="0"/>
-          <w:numId w:val="10"/>
-        </w:numPr>
-        <w:spacing w:line="392" w:lineRule="auto"/>
-        <w:ind w:hanging="360"/>
-        <w:contextualSpacing/>
-        <w:rPr>
-          <w:rFonts w:ascii="Open Sans" w:hAnsi="Open Sans" w:cs="Open Sans"/>
-          <w:color w:val="auto"/>
-        </w:rPr>
-      </w:pPr>
-      <w:r>
-        <w:rPr>
-          <w:rFonts w:ascii="Open Sans" w:eastAsia="Droid Sans" w:hAnsi="Open Sans" w:cs="Open Sans"/>
-          <w:color w:val="auto"/>
-          <w:sz w:val="20"/>
-          <w:szCs w:val="20"/>
-          <w:highlight w:val="white"/>
-        </w:rPr>
-        <w:t>Intégration</w:t>
-      </w:r>
-    </w:p>
-    <w:p>
-      <w:pPr>
-        <w:pStyle w:val="normal0"/>
-        <w:numPr>
-          <w:ilvl w:val="0"/>
-          <w:numId w:val="10"/>
-        </w:numPr>
-        <w:spacing w:line="392" w:lineRule="auto"/>
-        <w:ind w:hanging="360"/>
-        <w:contextualSpacing/>
-        <w:rPr>
-          <w:rFonts w:ascii="Open Sans" w:hAnsi="Open Sans" w:cs="Open Sans"/>
-          <w:color w:val="auto"/>
-        </w:rPr>
-      </w:pPr>
-      <w:r>
-        <w:rPr>
-          <w:rFonts w:ascii="Open Sans" w:eastAsia="Droid Sans" w:hAnsi="Open Sans" w:cs="Open Sans"/>
-          <w:color w:val="auto"/>
-          <w:sz w:val="20"/>
-          <w:szCs w:val="20"/>
-          <w:highlight w:val="white"/>
-        </w:rPr>
-        <w:t>Migration de base de données ou autres actifs existants</w:t>
-      </w:r>
-    </w:p>
-    <w:p>
-      <w:pPr>
-        <w:pStyle w:val="normal0"/>
-        <w:numPr>
-          <w:ilvl w:val="0"/>
-          <w:numId w:val="10"/>
-        </w:numPr>
-        <w:spacing w:line="392" w:lineRule="auto"/>
-        <w:ind w:hanging="360"/>
-        <w:contextualSpacing/>
-        <w:rPr>
-          <w:rFonts w:ascii="Open Sans" w:hAnsi="Open Sans" w:cs="Open Sans"/>
-          <w:color w:val="auto"/>
-        </w:rPr>
-      </w:pPr>
-      <w:r>
-        <w:rPr>
-          <w:rFonts w:ascii="Open Sans" w:eastAsia="Droid Sans" w:hAnsi="Open Sans" w:cs="Open Sans"/>
-          <w:color w:val="auto"/>
-          <w:sz w:val="20"/>
-          <w:szCs w:val="20"/>
-          <w:highlight w:val="white"/>
-        </w:rPr>
-        <w:t>Achat du nom de domaine et gestion de l’hébergement</w:t>
-      </w:r>
-    </w:p>
-    <w:p>
-      <w:pPr>
-        <w:pStyle w:val="normal0"/>
-        <w:numPr>
-          <w:ilvl w:val="0"/>
-          <w:numId w:val="10"/>
-        </w:numPr>
-        <w:spacing w:line="392" w:lineRule="auto"/>
-        <w:ind w:hanging="360"/>
-        <w:contextualSpacing/>
-        <w:rPr>
-          <w:rFonts w:ascii="Open Sans" w:hAnsi="Open Sans" w:cs="Open Sans"/>
-          <w:color w:val="auto"/>
-        </w:rPr>
-      </w:pPr>
-      <w:r>
-        <w:rPr>
-          <w:rFonts w:ascii="Open Sans" w:eastAsia="Droid Sans" w:hAnsi="Open Sans" w:cs="Open Sans"/>
-          <w:color w:val="auto"/>
-          <w:sz w:val="20"/>
-          <w:szCs w:val="20"/>
-          <w:highlight w:val="white"/>
-        </w:rPr>
-        <w:t>Maintenance et mises à jour</w:t>
-      </w:r>
-    </w:p>
-    <w:p>
-      <w:pPr>
-        <w:pStyle w:val="normal0"/>
-        <w:numPr>
-          <w:ilvl w:val="0"/>
-          <w:numId w:val="10"/>
-        </w:numPr>
-        <w:spacing w:line="392" w:lineRule="auto"/>
-        <w:ind w:hanging="360"/>
-        <w:contextualSpacing/>
-        <w:rPr>
-          <w:rFonts w:ascii="Open Sans" w:hAnsi="Open Sans" w:cs="Open Sans"/>
-          <w:color w:val="auto"/>
-        </w:rPr>
-      </w:pPr>
-      <w:r>
-        <w:rPr>
-          <w:rFonts w:ascii="Open Sans" w:eastAsia="Droid Sans" w:hAnsi="Open Sans" w:cs="Open Sans"/>
-          <w:color w:val="auto"/>
-          <w:sz w:val="20"/>
-          <w:szCs w:val="20"/>
-          <w:highlight w:val="white"/>
-        </w:rPr>
-        <w:t>Formation à la gestion du site</w:t>
-      </w:r>
-    </w:p>
-    <w:p>
-      <w:pPr>
-        <w:pStyle w:val="normal0"/>
-        <w:numPr>
-          <w:ilvl w:val="0"/>
-          <w:numId w:val="10"/>
-        </w:numPr>
-        <w:spacing w:line="392" w:lineRule="auto"/>
-        <w:ind w:hanging="360"/>
-        <w:contextualSpacing/>
-        <w:rPr>
-          <w:rFonts w:ascii="Open Sans" w:hAnsi="Open Sans" w:cs="Open Sans"/>
-          <w:color w:val="auto"/>
-          <w:lang w:val="en-US"/>
-        </w:rPr>
-      </w:pPr>
-      <w:proofErr w:type="spellStart"/>
-      <w:r>
-        <w:rPr>
-          <w:rFonts w:ascii="Open Sans" w:eastAsia="Droid Sans" w:hAnsi="Open Sans" w:cs="Open Sans"/>
-          <w:color w:val="auto"/>
-          <w:sz w:val="20"/>
-          <w:szCs w:val="20"/>
-          <w:highlight w:val="white"/>
-          <w:lang w:val="en-US"/>
-        </w:rPr>
-        <w:t>Accompagnement</w:t>
-      </w:r>
-      <w:proofErr w:type="spellEnd"/>
-      <w:r>
-        <w:rPr>
-          <w:rFonts w:ascii="Open Sans" w:eastAsia="Droid Sans" w:hAnsi="Open Sans" w:cs="Open Sans"/>
-          <w:color w:val="auto"/>
-          <w:sz w:val="20"/>
-          <w:szCs w:val="20"/>
-          <w:highlight w:val="white"/>
-          <w:lang w:val="en-US"/>
-        </w:rPr>
-        <w:t xml:space="preserve"> </w:t>
-      </w:r>
-      <w:proofErr w:type="gramStart"/>
-      <w:r>
-        <w:rPr>
-          <w:rFonts w:ascii="Open Sans" w:eastAsia="Droid Sans" w:hAnsi="Open Sans" w:cs="Open Sans"/>
-          <w:color w:val="auto"/>
-          <w:sz w:val="20"/>
-          <w:szCs w:val="20"/>
-          <w:highlight w:val="white"/>
-          <w:lang w:val="en-US"/>
-        </w:rPr>
-        <w:t>marketing :</w:t>
-      </w:r>
-      <w:proofErr w:type="gramEnd"/>
-      <w:r>
-        <w:rPr>
-          <w:rFonts w:ascii="Open Sans" w:eastAsia="Droid Sans" w:hAnsi="Open Sans" w:cs="Open Sans"/>
-          <w:color w:val="auto"/>
-          <w:sz w:val="20"/>
-          <w:szCs w:val="20"/>
-          <w:highlight w:val="white"/>
-          <w:lang w:val="en-US"/>
-        </w:rPr>
-        <w:t xml:space="preserve"> </w:t>
-      </w:r>
-      <w:hyperlink r:id="rId14">
-        <w:r>
-          <w:rPr>
-            <w:rFonts w:ascii="Open Sans" w:eastAsia="Droid Sans" w:hAnsi="Open Sans" w:cs="Open Sans"/>
-            <w:color w:val="auto"/>
-            <w:sz w:val="20"/>
-            <w:szCs w:val="20"/>
-            <w:highlight w:val="white"/>
-            <w:lang w:val="en-US"/>
-          </w:rPr>
-          <w:t>plan marketing</w:t>
-        </w:r>
-      </w:hyperlink>
-      <w:r>
-        <w:rPr>
-          <w:rFonts w:ascii="Open Sans" w:eastAsia="Droid Sans" w:hAnsi="Open Sans" w:cs="Open Sans"/>
-          <w:color w:val="auto"/>
-          <w:sz w:val="20"/>
-          <w:szCs w:val="20"/>
-          <w:highlight w:val="white"/>
-          <w:lang w:val="en-US"/>
-        </w:rPr>
-        <w:t xml:space="preserve">, SEO, SEA, </w:t>
-      </w:r>
-      <w:proofErr w:type="spellStart"/>
-      <w:r>
-        <w:rPr>
-          <w:rFonts w:ascii="Open Sans" w:eastAsia="Droid Sans" w:hAnsi="Open Sans" w:cs="Open Sans"/>
-          <w:color w:val="auto"/>
-          <w:sz w:val="20"/>
-          <w:szCs w:val="20"/>
-          <w:highlight w:val="white"/>
-          <w:lang w:val="en-US"/>
-        </w:rPr>
-        <w:t>webanalyse</w:t>
-      </w:r>
-      <w:proofErr w:type="spellEnd"/>
-      <w:r>
-        <w:rPr>
-          <w:rFonts w:ascii="Open Sans" w:eastAsia="Droid Sans" w:hAnsi="Open Sans" w:cs="Open Sans"/>
-          <w:color w:val="auto"/>
-          <w:sz w:val="20"/>
-          <w:szCs w:val="20"/>
-          <w:highlight w:val="white"/>
-          <w:lang w:val="en-US"/>
-        </w:rPr>
-        <w:t>, …)</w:t>
-      </w:r>
-    </w:p>
-    <w:p>
-      <w:pPr>
-        <w:pStyle w:val="normal0"/>
-        <w:numPr>
-          <w:ilvl w:val="0"/>
-          <w:numId w:val="10"/>
-        </w:numPr>
-        <w:spacing w:line="392" w:lineRule="auto"/>
-        <w:ind w:hanging="360"/>
-        <w:contextualSpacing/>
-        <w:rPr>
-          <w:rFonts w:ascii="Open Sans" w:hAnsi="Open Sans" w:cs="Open Sans"/>
-          <w:color w:val="auto"/>
-        </w:rPr>
-      </w:pPr>
-      <w:r>
-        <w:rPr>
-          <w:rFonts w:ascii="Open Sans" w:eastAsia="Droid Sans" w:hAnsi="Open Sans" w:cs="Open Sans"/>
-          <w:color w:val="auto"/>
-          <w:sz w:val="20"/>
-          <w:szCs w:val="20"/>
-          <w:highlight w:val="white"/>
-        </w:rPr>
-        <w:t>…</w:t>
-      </w:r>
-    </w:p>
-    <w:p>
-      <w:pPr>
-        <w:pStyle w:val="normal0"/>
-        <w:spacing w:line="392" w:lineRule="auto"/>
-        <w:rPr>
-          <w:rFonts w:ascii="Open Sans" w:hAnsi="Open Sans" w:cs="Open Sans"/>
-          <w:color w:val="auto"/>
-        </w:rPr>
-      </w:pPr>
-      <w:r>
-        <w:rPr>
-          <w:rFonts w:ascii="Open Sans" w:eastAsia="Droid Sans" w:hAnsi="Open Sans" w:cs="Open Sans"/>
-          <w:b/>
-          <w:color w:val="auto"/>
-          <w:sz w:val="20"/>
-          <w:szCs w:val="20"/>
-          <w:highlight w:val="white"/>
-        </w:rPr>
-        <w:t>4.2. Planning :</w:t>
-      </w:r>
-    </w:p>
-    <w:p>
-      <w:pPr>
-        <w:pStyle w:val="normal0"/>
-        <w:numPr>
-          <w:ilvl w:val="0"/>
-          <w:numId w:val="14"/>
-        </w:numPr>
-        <w:spacing w:line="392" w:lineRule="auto"/>
-        <w:ind w:hanging="360"/>
-        <w:contextualSpacing/>
-        <w:rPr>
-          <w:rFonts w:ascii="Open Sans" w:hAnsi="Open Sans" w:cs="Open Sans"/>
-          <w:color w:val="auto"/>
-        </w:rPr>
-      </w:pPr>
-      <w:r>
-        <w:rPr>
-          <w:rFonts w:ascii="Open Sans" w:eastAsia="Droid Sans" w:hAnsi="Open Sans" w:cs="Open Sans"/>
-          <w:color w:val="auto"/>
-          <w:sz w:val="20"/>
-          <w:szCs w:val="20"/>
-          <w:highlight w:val="white"/>
-        </w:rPr>
-        <w:t>Quelle est la date limite soumission de candidature pour les prestataires ?</w:t>
-      </w:r>
-    </w:p>
-    <w:p>
-      <w:pPr>
-        <w:pStyle w:val="normal0"/>
-        <w:numPr>
-          <w:ilvl w:val="0"/>
-          <w:numId w:val="14"/>
-        </w:numPr>
-        <w:spacing w:line="392" w:lineRule="auto"/>
-        <w:ind w:hanging="360"/>
-        <w:contextualSpacing/>
-        <w:rPr>
-          <w:rFonts w:ascii="Open Sans" w:hAnsi="Open Sans" w:cs="Open Sans"/>
-          <w:color w:val="auto"/>
-        </w:rPr>
-      </w:pPr>
-      <w:r>
-        <w:rPr>
-          <w:rFonts w:ascii="Open Sans" w:eastAsia="Droid Sans" w:hAnsi="Open Sans" w:cs="Open Sans"/>
-          <w:color w:val="auto"/>
-          <w:sz w:val="20"/>
-          <w:szCs w:val="20"/>
-          <w:highlight w:val="white"/>
-        </w:rPr>
-        <w:t>Quelles sont les dates prévues pour d’éventuelles soutenances orales ?</w:t>
-      </w:r>
-    </w:p>
-    <w:p>
-      <w:pPr>
-        <w:pStyle w:val="normal0"/>
-        <w:numPr>
-          <w:ilvl w:val="0"/>
-          <w:numId w:val="14"/>
-        </w:numPr>
-        <w:spacing w:line="392" w:lineRule="auto"/>
-        <w:ind w:hanging="360"/>
-        <w:contextualSpacing/>
-        <w:rPr>
-          <w:rFonts w:ascii="Open Sans" w:hAnsi="Open Sans" w:cs="Open Sans"/>
-          <w:color w:val="auto"/>
-        </w:rPr>
-      </w:pPr>
-      <w:r>
-        <w:rPr>
-          <w:rFonts w:ascii="Open Sans" w:eastAsia="Droid Sans" w:hAnsi="Open Sans" w:cs="Open Sans"/>
-          <w:color w:val="auto"/>
-          <w:sz w:val="20"/>
-          <w:szCs w:val="20"/>
-          <w:highlight w:val="white"/>
-        </w:rPr>
-        <w:t>A quelle d</w:t>
-      </w:r>
-      <w:r>
-        <w:rPr>
-          <w:rFonts w:ascii="Open Sans" w:eastAsia="Droid Sans" w:hAnsi="Open Sans" w:cs="Open Sans"/>
-          <w:color w:val="auto"/>
-          <w:sz w:val="20"/>
-          <w:szCs w:val="20"/>
-          <w:highlight w:val="white"/>
-        </w:rPr>
-        <w:t>ate sera sélectionné le prestataire ?</w:t>
-      </w:r>
-    </w:p>
-    <w:p>
-      <w:pPr>
-        <w:pStyle w:val="normal0"/>
-        <w:numPr>
-          <w:ilvl w:val="0"/>
-          <w:numId w:val="14"/>
-        </w:numPr>
-        <w:spacing w:line="392" w:lineRule="auto"/>
-        <w:ind w:hanging="360"/>
-        <w:contextualSpacing/>
-        <w:rPr>
-          <w:rFonts w:ascii="Open Sans" w:hAnsi="Open Sans" w:cs="Open Sans"/>
-          <w:color w:val="auto"/>
-        </w:rPr>
-      </w:pPr>
-      <w:r>
-        <w:rPr>
-          <w:rFonts w:ascii="Open Sans" w:eastAsia="Droid Sans" w:hAnsi="Open Sans" w:cs="Open Sans"/>
-          <w:color w:val="auto"/>
-          <w:sz w:val="20"/>
-          <w:szCs w:val="20"/>
-          <w:highlight w:val="white"/>
-        </w:rPr>
-        <w:t>Quelles ont les principales deadlines intermédiaires du projet selon les différents lots envisagés ?</w:t>
-      </w:r>
-    </w:p>
-    <w:p>
-      <w:pPr>
-        <w:pStyle w:val="normal0"/>
-        <w:numPr>
-          <w:ilvl w:val="0"/>
-          <w:numId w:val="14"/>
-        </w:numPr>
-        <w:spacing w:line="392" w:lineRule="auto"/>
-        <w:ind w:hanging="360"/>
-        <w:contextualSpacing/>
-        <w:rPr>
-          <w:rFonts w:ascii="Open Sans" w:hAnsi="Open Sans" w:cs="Open Sans"/>
-          <w:color w:val="auto"/>
-        </w:rPr>
-      </w:pPr>
-      <w:r>
-        <w:rPr>
-          <w:rFonts w:ascii="Open Sans" w:eastAsia="Droid Sans" w:hAnsi="Open Sans" w:cs="Open Sans"/>
-          <w:color w:val="auto"/>
-          <w:sz w:val="20"/>
-          <w:szCs w:val="20"/>
-          <w:highlight w:val="white"/>
-        </w:rPr>
-        <w:t>A quelle date souhaitez-vous la livraison finale du projet ?</w:t>
-      </w:r>
-    </w:p>
-    <w:p>
-      <w:pPr>
-        <w:pStyle w:val="normal0"/>
-        <w:spacing w:line="392" w:lineRule="auto"/>
-        <w:rPr>
-          <w:rFonts w:ascii="Open Sans" w:hAnsi="Open Sans" w:cs="Open Sans"/>
-          <w:color w:val="auto"/>
-        </w:rPr>
-      </w:pPr>
-      <w:r>
-        <w:rPr>
-          <w:rFonts w:ascii="Open Sans" w:eastAsia="Droid Sans" w:hAnsi="Open Sans" w:cs="Open Sans"/>
-          <w:b/>
-          <w:color w:val="auto"/>
-          <w:sz w:val="20"/>
-          <w:szCs w:val="20"/>
-          <w:highlight w:val="white"/>
-        </w:rPr>
-        <w:t>4.3. Méthodologie de suivi :</w:t>
-      </w:r>
-    </w:p>
-    <w:p>
-      <w:pPr>
-        <w:pStyle w:val="normal0"/>
-        <w:numPr>
-          <w:ilvl w:val="0"/>
-          <w:numId w:val="2"/>
-        </w:numPr>
-        <w:spacing w:line="392" w:lineRule="auto"/>
-        <w:ind w:hanging="360"/>
-        <w:contextualSpacing/>
-        <w:rPr>
-          <w:rFonts w:ascii="Open Sans" w:hAnsi="Open Sans" w:cs="Open Sans"/>
-          <w:color w:val="auto"/>
-        </w:rPr>
-      </w:pPr>
-      <w:r>
-        <w:rPr>
-          <w:rFonts w:ascii="Open Sans" w:eastAsia="Droid Sans" w:hAnsi="Open Sans" w:cs="Open Sans"/>
-          <w:color w:val="auto"/>
-          <w:sz w:val="20"/>
-          <w:szCs w:val="20"/>
-          <w:highlight w:val="white"/>
-        </w:rPr>
-        <w:t>Souhaitez-vous que le prest</w:t>
-      </w:r>
-      <w:r>
-        <w:rPr>
-          <w:rFonts w:ascii="Open Sans" w:eastAsia="Droid Sans" w:hAnsi="Open Sans" w:cs="Open Sans"/>
-          <w:color w:val="auto"/>
-          <w:sz w:val="20"/>
-          <w:szCs w:val="20"/>
-          <w:highlight w:val="white"/>
-        </w:rPr>
-        <w:t xml:space="preserve">ataire recourt à une </w:t>
-      </w:r>
-      <w:hyperlink r:id="rId15">
-        <w:r>
-          <w:rPr>
-            <w:rFonts w:ascii="Open Sans" w:eastAsia="Droid Sans" w:hAnsi="Open Sans" w:cs="Open Sans"/>
-            <w:color w:val="auto"/>
-            <w:sz w:val="20"/>
-            <w:szCs w:val="20"/>
-            <w:highlight w:val="white"/>
-          </w:rPr>
-          <w:t>méthodologie de développement agile</w:t>
-        </w:r>
-      </w:hyperlink>
-      <w:r>
-        <w:rPr>
-          <w:rFonts w:ascii="Open Sans" w:eastAsia="Droid Sans" w:hAnsi="Open Sans" w:cs="Open Sans"/>
-          <w:color w:val="auto"/>
-          <w:sz w:val="20"/>
-          <w:szCs w:val="20"/>
-          <w:highlight w:val="white"/>
-        </w:rPr>
-        <w:t xml:space="preserve"> ?</w:t>
-      </w:r>
-    </w:p>
-    <w:p>
-      <w:pPr>
-        <w:pStyle w:val="normal0"/>
-        <w:numPr>
-          <w:ilvl w:val="0"/>
-          <w:numId w:val="2"/>
-        </w:numPr>
-        <w:spacing w:line="392" w:lineRule="auto"/>
-        <w:ind w:hanging="360"/>
-        <w:contextualSpacing/>
-        <w:rPr>
-          <w:rFonts w:ascii="Open Sans" w:hAnsi="Open Sans" w:cs="Open Sans"/>
-          <w:color w:val="auto"/>
-        </w:rPr>
-      </w:pPr>
-      <w:r>
-        <w:rPr>
-          <w:rFonts w:ascii="Open Sans" w:eastAsia="Droid Sans" w:hAnsi="Open Sans" w:cs="Open Sans"/>
-          <w:color w:val="auto"/>
-          <w:sz w:val="20"/>
-          <w:szCs w:val="20"/>
-          <w:highlight w:val="white"/>
-        </w:rPr>
-        <w:t xml:space="preserve">Comment voulez-vous organiser le suivi du projet : échanges </w:t>
-      </w:r>
-      <w:r>
-        <w:rPr>
-          <w:rFonts w:ascii="Open Sans" w:eastAsia="Droid Sans" w:hAnsi="Open Sans" w:cs="Open Sans"/>
-          <w:color w:val="auto"/>
-          <w:sz w:val="20"/>
-          <w:szCs w:val="20"/>
-          <w:highlight w:val="white"/>
-        </w:rPr>
-        <w:t>téléphoniques hebdomadaires, présentation physique régulière des avancées, … ?</w:t>
-      </w:r>
-    </w:p>
-    <w:p>
-      <w:pPr>
-        <w:pStyle w:val="normal0"/>
-        <w:numPr>
-          <w:ilvl w:val="0"/>
-          <w:numId w:val="2"/>
-        </w:numPr>
-        <w:spacing w:line="392" w:lineRule="auto"/>
-        <w:ind w:hanging="360"/>
-        <w:contextualSpacing/>
-        <w:rPr>
-          <w:rFonts w:ascii="Open Sans" w:hAnsi="Open Sans" w:cs="Open Sans"/>
-          <w:color w:val="auto"/>
-        </w:rPr>
-      </w:pPr>
-      <w:r>
-        <w:rPr>
-          <w:rFonts w:ascii="Open Sans" w:eastAsia="Droid Sans" w:hAnsi="Open Sans" w:cs="Open Sans"/>
-          <w:color w:val="auto"/>
-          <w:sz w:val="20"/>
-          <w:szCs w:val="20"/>
-          <w:highlight w:val="white"/>
-        </w:rPr>
-        <w:t>Souhaitez-vous avoir accès à un environnement de pré production ?</w:t>
-      </w:r>
-    </w:p>
-    <w:p>
-      <w:pPr>
-        <w:pStyle w:val="normal0"/>
-        <w:spacing w:line="392" w:lineRule="auto"/>
-        <w:rPr>
-          <w:rFonts w:ascii="Open Sans" w:hAnsi="Open Sans" w:cs="Open Sans"/>
-          <w:color w:val="auto"/>
-        </w:rPr>
-      </w:pPr>
-      <w:r>
-        <w:rPr>
-          <w:rFonts w:ascii="Open Sans" w:eastAsia="Droid Sans" w:hAnsi="Open Sans" w:cs="Open Sans"/>
-          <w:b/>
-          <w:color w:val="auto"/>
-          <w:sz w:val="20"/>
-          <w:szCs w:val="20"/>
-          <w:highlight w:val="white"/>
-        </w:rPr>
-        <w:t>4.4. Modalités de sélection du prestataire :</w:t>
-      </w:r>
-    </w:p>
-    <w:p>
-      <w:pPr>
-        <w:pStyle w:val="normal0"/>
-        <w:numPr>
-          <w:ilvl w:val="0"/>
-          <w:numId w:val="15"/>
-        </w:numPr>
-        <w:spacing w:line="392" w:lineRule="auto"/>
-        <w:ind w:hanging="360"/>
-        <w:contextualSpacing/>
-        <w:rPr>
-          <w:rFonts w:ascii="Open Sans" w:hAnsi="Open Sans" w:cs="Open Sans"/>
-          <w:color w:val="auto"/>
-        </w:rPr>
-      </w:pPr>
-      <w:r>
-        <w:rPr>
-          <w:rFonts w:ascii="Open Sans" w:eastAsia="Droid Sans" w:hAnsi="Open Sans" w:cs="Open Sans"/>
-          <w:color w:val="auto"/>
-          <w:sz w:val="20"/>
-          <w:szCs w:val="20"/>
-          <w:highlight w:val="white"/>
-        </w:rPr>
-        <w:t>Quels éléments souhaitez-vous que le prestataire intègre à sa répo</w:t>
-      </w:r>
-      <w:r>
-        <w:rPr>
-          <w:rFonts w:ascii="Open Sans" w:eastAsia="Droid Sans" w:hAnsi="Open Sans" w:cs="Open Sans"/>
-          <w:color w:val="auto"/>
-          <w:sz w:val="20"/>
-          <w:szCs w:val="20"/>
-          <w:highlight w:val="white"/>
-        </w:rPr>
-        <w:t>nse : présentation de la société avec références, préconisations techniques, difficultés identifiées, méthodologie proposée, présentation de l’équipe projet, devis détaillé, … ?</w:t>
-      </w:r>
-    </w:p>
-    <w:p>
-      <w:pPr>
-        <w:pStyle w:val="normal0"/>
-        <w:numPr>
-          <w:ilvl w:val="0"/>
-          <w:numId w:val="15"/>
-        </w:numPr>
-        <w:spacing w:line="392" w:lineRule="auto"/>
-        <w:ind w:hanging="360"/>
-        <w:contextualSpacing/>
-        <w:rPr>
-          <w:rFonts w:ascii="Open Sans" w:hAnsi="Open Sans" w:cs="Open Sans"/>
-          <w:color w:val="auto"/>
-        </w:rPr>
-      </w:pPr>
-      <w:r>
-        <w:rPr>
-          <w:rFonts w:ascii="Open Sans" w:eastAsia="Droid Sans" w:hAnsi="Open Sans" w:cs="Open Sans"/>
-          <w:color w:val="auto"/>
-          <w:sz w:val="20"/>
-          <w:szCs w:val="20"/>
-          <w:highlight w:val="white"/>
-        </w:rPr>
-        <w:t>Avez-vous établi une grille de critères pour évaluer les réponses des prestataires ?</w:t>
-      </w:r>
-    </w:p>
-    <w:p>
-      <w:pPr>
-        <w:pStyle w:val="normal0"/>
-        <w:numPr>
-          <w:ilvl w:val="0"/>
-          <w:numId w:val="15"/>
-        </w:numPr>
-        <w:spacing w:line="392" w:lineRule="auto"/>
-        <w:ind w:hanging="360"/>
-        <w:contextualSpacing/>
-        <w:rPr>
-          <w:rFonts w:ascii="Open Sans" w:hAnsi="Open Sans" w:cs="Open Sans"/>
-          <w:color w:val="auto"/>
-        </w:rPr>
-      </w:pPr>
-      <w:r>
-        <w:rPr>
-          <w:rFonts w:ascii="Open Sans" w:eastAsia="Droid Sans" w:hAnsi="Open Sans" w:cs="Open Sans"/>
-          <w:color w:val="auto"/>
-          <w:sz w:val="20"/>
-          <w:szCs w:val="20"/>
-          <w:highlight w:val="white"/>
-        </w:rPr>
-        <w:t>Indiquez le ou les contacts en cas de question sur le cahier des charges ainsi que la date limite de réponse</w:t>
-      </w:r>
-    </w:p>
-    <w:p>
-      <w:pPr>
-        <w:pStyle w:val="normal0"/>
-        <w:numPr>
-          <w:ilvl w:val="0"/>
-          <w:numId w:val="15"/>
-        </w:numPr>
-        <w:spacing w:line="392" w:lineRule="auto"/>
-        <w:ind w:hanging="360"/>
-        <w:contextualSpacing/>
-        <w:rPr>
-          <w:rFonts w:ascii="Open Sans" w:hAnsi="Open Sans" w:cs="Open Sans"/>
-          <w:color w:val="auto"/>
-        </w:rPr>
-      </w:pPr>
-      <w:r>
-        <w:rPr>
-          <w:rFonts w:ascii="Open Sans" w:eastAsia="Droid Sans" w:hAnsi="Open Sans" w:cs="Open Sans"/>
-          <w:color w:val="auto"/>
-          <w:sz w:val="20"/>
-          <w:szCs w:val="20"/>
-          <w:highlight w:val="white"/>
-        </w:rPr>
-        <w:lastRenderedPageBreak/>
-        <w:t xml:space="preserve">Si vous disposez d’une estimation de budget pour votre projet </w:t>
-      </w:r>
-      <w:r>
-        <w:rPr>
-          <w:rFonts w:ascii="Open Sans" w:eastAsia="Droid Sans" w:hAnsi="Open Sans" w:cs="Open Sans"/>
-          <w:color w:val="auto"/>
-          <w:sz w:val="20"/>
-          <w:szCs w:val="20"/>
-          <w:highlight w:val="white"/>
-        </w:rPr>
-        <w:t>vous pouvez également le mentionner</w:t>
-      </w:r>
-    </w:p>
-    <w:p>
-      <w:pPr>
-        <w:pStyle w:val="normal0"/>
+        <w:rPr>
+          <w:rFonts w:ascii="Open Sans" w:hAnsi="Open Sans" w:cs="Open Sans"/>
+          <w:color w:val="auto"/>
+          <w:sz w:val="20"/>
+          <w:szCs w:val="20"/>
+        </w:rPr>
+      </w:pPr>
+      <w:r>
+        <w:rPr>
+          <w:rFonts w:ascii="Open Sans" w:hAnsi="Open Sans" w:cs="Open Sans"/>
+          <w:color w:val="auto"/>
+          <w:sz w:val="20"/>
+          <w:szCs w:val="20"/>
+        </w:rPr>
+        <w:t xml:space="preserve">Pour profiter de toutes les fonctionnalités du site, </w:t>
+      </w:r>
+      <w:r>
+        <w:rPr>
+          <w:rFonts w:ascii="Open Sans" w:hAnsi="Open Sans" w:cs="Open Sans"/>
+          <w:color w:val="auto"/>
+          <w:sz w:val="20"/>
+          <w:szCs w:val="20"/>
+        </w:rPr>
+        <w:t>créez-vous</w:t>
+      </w:r>
+      <w:r>
+        <w:rPr>
+          <w:rFonts w:ascii="Open Sans" w:hAnsi="Open Sans" w:cs="Open Sans"/>
+          <w:color w:val="auto"/>
+          <w:sz w:val="20"/>
+          <w:szCs w:val="20"/>
+        </w:rPr>
+        <w:t xml:space="preserve"> un compte</w:t>
+      </w:r>
+    </w:p>
+    <w:p>
+      <w:pPr>
         <w:rPr>
           <w:rFonts w:ascii="Open Sans" w:hAnsi="Open Sans" w:cs="Open Sans"/>
           <w:color w:val="auto"/>
@@ -3071,7 +3191,7 @@
       </w:pPr>
     </w:p>
     <w:sectPr>
-      <w:headerReference w:type="default" r:id="rId16"/>
+      <w:headerReference w:type="default" r:id="rId11"/>
       <w:pgSz w:w="11909" w:h="16834"/>
       <w:pgMar w:top="1440" w:right="1440" w:bottom="1440" w:left="1440" w:header="454" w:footer="454" w:gutter="0"/>
       <w:pgNumType w:start="1"/>
@@ -3448,6 +3568,119 @@
     </w:lvl>
   </w:abstractNum>
   <w:abstractNum w:abstractNumId="2">
+    <w:nsid w:val="12B148EA"/>
+    <w:multiLevelType w:val="hybridMultilevel"/>
+    <w:tmpl w:val="33C68066"/>
+    <w:lvl w:ilvl="0" w:tplc="E16EB65A">
+      <w:start w:val="8"/>
+      <w:numFmt w:val="bullet"/>
+      <w:lvlText w:val="-"/>
+      <w:lvlJc w:val="left"/>
+      <w:pPr>
+        <w:ind w:left="720" w:hanging="360"/>
+      </w:pPr>
+      <w:rPr>
+        <w:rFonts w:ascii="Open Sans" w:eastAsia="Arial" w:hAnsi="Open Sans" w:cs="Open Sans" w:hint="default"/>
+      </w:rPr>
+    </w:lvl>
+    <w:lvl w:ilvl="1" w:tplc="040C0003">
+      <w:start w:val="1"/>
+      <w:numFmt w:val="bullet"/>
+      <w:lvlText w:val="o"/>
+      <w:lvlJc w:val="left"/>
+      <w:pPr>
+        <w:ind w:left="1440" w:hanging="360"/>
+      </w:pPr>
+      <w:rPr>
+        <w:rFonts w:ascii="Courier New" w:hAnsi="Courier New" w:cs="Courier New" w:hint="default"/>
+      </w:rPr>
+    </w:lvl>
+    <w:lvl w:ilvl="2" w:tplc="040C0005">
+      <w:start w:val="1"/>
+      <w:numFmt w:val="bullet"/>
+      <w:lvlText w:val=""/>
+      <w:lvlJc w:val="left"/>
+      <w:pPr>
+        <w:ind w:left="2160" w:hanging="360"/>
+      </w:pPr>
+      <w:rPr>
+        <w:rFonts w:ascii="Wingdings" w:hAnsi="Wingdings" w:hint="default"/>
+      </w:rPr>
+    </w:lvl>
+    <w:lvl w:ilvl="3" w:tplc="040C0001" w:tentative="1">
+      <w:start w:val="1"/>
+      <w:numFmt w:val="bullet"/>
+      <w:lvlText w:val=""/>
+      <w:lvlJc w:val="left"/>
+      <w:pPr>
+        <w:ind w:left="2880" w:hanging="360"/>
+      </w:pPr>
+      <w:rPr>
+        <w:rFonts w:ascii="Symbol" w:hAnsi="Symbol" w:hint="default"/>
+      </w:rPr>
+    </w:lvl>
+    <w:lvl w:ilvl="4" w:tplc="040C0003" w:tentative="1">
+      <w:start w:val="1"/>
+      <w:numFmt w:val="bullet"/>
+      <w:lvlText w:val="o"/>
+      <w:lvlJc w:val="left"/>
+      <w:pPr>
+        <w:ind w:left="3600" w:hanging="360"/>
+      </w:pPr>
+      <w:rPr>
+        <w:rFonts w:ascii="Courier New" w:hAnsi="Courier New" w:cs="Courier New" w:hint="default"/>
+      </w:rPr>
+    </w:lvl>
+    <w:lvl w:ilvl="5" w:tplc="040C0005" w:tentative="1">
+      <w:start w:val="1"/>
+      <w:numFmt w:val="bullet"/>
+      <w:lvlText w:val=""/>
+      <w:lvlJc w:val="left"/>
+      <w:pPr>
+        <w:ind w:left="4320" w:hanging="360"/>
+      </w:pPr>
+      <w:rPr>
+        <w:rFonts w:ascii="Wingdings" w:hAnsi="Wingdings" w:hint="default"/>
+      </w:rPr>
+    </w:lvl>
+    <w:lvl w:ilvl="6" w:tplc="040C0001" w:tentative="1">
+      <w:start w:val="1"/>
+      <w:numFmt w:val="bullet"/>
+      <w:lvlText w:val=""/>
+      <w:lvlJc w:val="left"/>
+      <w:pPr>
+        <w:ind w:left="5040" w:hanging="360"/>
+      </w:pPr>
+      <w:rPr>
+        <w:rFonts w:ascii="Symbol" w:hAnsi="Symbol" w:hint="default"/>
+      </w:rPr>
+    </w:lvl>
+    <w:lvl w:ilvl="7" w:tplc="040C0003" w:tentative="1">
+      <w:start w:val="1"/>
+      <w:numFmt w:val="bullet"/>
+      <w:lvlText w:val="o"/>
+      <w:lvlJc w:val="left"/>
+      <w:pPr>
+        <w:ind w:left="5760" w:hanging="360"/>
+      </w:pPr>
+      <w:rPr>
+        <w:rFonts w:ascii="Courier New" w:hAnsi="Courier New" w:cs="Courier New" w:hint="default"/>
+      </w:rPr>
+    </w:lvl>
+    <w:lvl w:ilvl="8" w:tplc="040C0005" w:tentative="1">
+      <w:start w:val="1"/>
+      <w:numFmt w:val="bullet"/>
+      <w:lvlText w:val=""/>
+      <w:lvlJc w:val="left"/>
+      <w:pPr>
+        <w:ind w:left="6480" w:hanging="360"/>
+      </w:pPr>
+      <w:rPr>
+        <w:rFonts w:ascii="Wingdings" w:hAnsi="Wingdings" w:hint="default"/>
+      </w:rPr>
+    </w:lvl>
+  </w:abstractNum>
+  <w:abstractNum w:abstractNumId="3">
     <w:nsid w:val="1ABF4F76"/>
     <w:multiLevelType w:val="multilevel"/>
     <w:tmpl w:val="2B1ADF68"/>
@@ -3565,7 +3798,120 @@
       </w:rPr>
     </w:lvl>
   </w:abstractNum>
-  <w:abstractNum w:abstractNumId="3">
+  <w:abstractNum w:abstractNumId="4">
+    <w:nsid w:val="25636EF9"/>
+    <w:multiLevelType w:val="hybridMultilevel"/>
+    <w:tmpl w:val="22965AAC"/>
+    <w:lvl w:ilvl="0" w:tplc="C8981BB4">
+      <w:start w:val="8"/>
+      <w:numFmt w:val="bullet"/>
+      <w:lvlText w:val="-"/>
+      <w:lvlJc w:val="left"/>
+      <w:pPr>
+        <w:ind w:left="720" w:hanging="360"/>
+      </w:pPr>
+      <w:rPr>
+        <w:rFonts w:ascii="Open Sans" w:eastAsia="Arial" w:hAnsi="Open Sans" w:cs="Open Sans" w:hint="default"/>
+      </w:rPr>
+    </w:lvl>
+    <w:lvl w:ilvl="1" w:tplc="040C0003">
+      <w:start w:val="1"/>
+      <w:numFmt w:val="bullet"/>
+      <w:lvlText w:val="o"/>
+      <w:lvlJc w:val="left"/>
+      <w:pPr>
+        <w:ind w:left="1440" w:hanging="360"/>
+      </w:pPr>
+      <w:rPr>
+        <w:rFonts w:ascii="Courier New" w:hAnsi="Courier New" w:cs="Courier New" w:hint="default"/>
+      </w:rPr>
+    </w:lvl>
+    <w:lvl w:ilvl="2" w:tplc="040C0005" w:tentative="1">
+      <w:start w:val="1"/>
+      <w:numFmt w:val="bullet"/>
+      <w:lvlText w:val=""/>
+      <w:lvlJc w:val="left"/>
+      <w:pPr>
+        <w:ind w:left="2160" w:hanging="360"/>
+      </w:pPr>
+      <w:rPr>
+        <w:rFonts w:ascii="Wingdings" w:hAnsi="Wingdings" w:hint="default"/>
+      </w:rPr>
+    </w:lvl>
+    <w:lvl w:ilvl="3" w:tplc="040C0001" w:tentative="1">
+      <w:start w:val="1"/>
+      <w:numFmt w:val="bullet"/>
+      <w:lvlText w:val=""/>
+      <w:lvlJc w:val="left"/>
+      <w:pPr>
+        <w:ind w:left="2880" w:hanging="360"/>
+      </w:pPr>
+      <w:rPr>
+        <w:rFonts w:ascii="Symbol" w:hAnsi="Symbol" w:hint="default"/>
+      </w:rPr>
+    </w:lvl>
+    <w:lvl w:ilvl="4" w:tplc="040C0003" w:tentative="1">
+      <w:start w:val="1"/>
+      <w:numFmt w:val="bullet"/>
+      <w:lvlText w:val="o"/>
+      <w:lvlJc w:val="left"/>
+      <w:pPr>
+        <w:ind w:left="3600" w:hanging="360"/>
+      </w:pPr>
+      <w:rPr>
+        <w:rFonts w:ascii="Courier New" w:hAnsi="Courier New" w:cs="Courier New" w:hint="default"/>
+      </w:rPr>
+    </w:lvl>
+    <w:lvl w:ilvl="5" w:tplc="040C0005" w:tentative="1">
+      <w:start w:val="1"/>
+      <w:numFmt w:val="bullet"/>
+      <w:lvlText w:val=""/>
+      <w:lvlJc w:val="left"/>
+      <w:pPr>
+        <w:ind w:left="4320" w:hanging="360"/>
+      </w:pPr>
+      <w:rPr>
+        <w:rFonts w:ascii="Wingdings" w:hAnsi="Wingdings" w:hint="default"/>
+      </w:rPr>
+    </w:lvl>
+    <w:lvl w:ilvl="6" w:tplc="040C0001" w:tentative="1">
+      <w:start w:val="1"/>
+      <w:numFmt w:val="bullet"/>
+      <w:lvlText w:val=""/>
+      <w:lvlJc w:val="left"/>
+      <w:pPr>
+        <w:ind w:left="5040" w:hanging="360"/>
+      </w:pPr>
+      <w:rPr>
+        <w:rFonts w:ascii="Symbol" w:hAnsi="Symbol" w:hint="default"/>
+      </w:rPr>
+    </w:lvl>
+    <w:lvl w:ilvl="7" w:tplc="040C0003" w:tentative="1">
+      <w:start w:val="1"/>
+      <w:numFmt w:val="bullet"/>
+      <w:lvlText w:val="o"/>
+      <w:lvlJc w:val="left"/>
+      <w:pPr>
+        <w:ind w:left="5760" w:hanging="360"/>
+      </w:pPr>
+      <w:rPr>
+        <w:rFonts w:ascii="Courier New" w:hAnsi="Courier New" w:cs="Courier New" w:hint="default"/>
+      </w:rPr>
+    </w:lvl>
+    <w:lvl w:ilvl="8" w:tplc="040C0005" w:tentative="1">
+      <w:start w:val="1"/>
+      <w:numFmt w:val="bullet"/>
+      <w:lvlText w:val=""/>
+      <w:lvlJc w:val="left"/>
+      <w:pPr>
+        <w:ind w:left="6480" w:hanging="360"/>
+      </w:pPr>
+      <w:rPr>
+        <w:rFonts w:ascii="Wingdings" w:hAnsi="Wingdings" w:hint="default"/>
+      </w:rPr>
+    </w:lvl>
+  </w:abstractNum>
+  <w:abstractNum w:abstractNumId="5">
     <w:nsid w:val="2E02443F"/>
     <w:multiLevelType w:val="multilevel"/>
     <w:tmpl w:val="E9D4F69A"/>
@@ -3683,7 +4029,7 @@
       </w:rPr>
     </w:lvl>
   </w:abstractNum>
-  <w:abstractNum w:abstractNumId="4">
+  <w:abstractNum w:abstractNumId="6">
     <w:nsid w:val="38F954AD"/>
     <w:multiLevelType w:val="multilevel"/>
     <w:tmpl w:val="8F263EE8"/>
@@ -3801,7 +4147,7 @@
       </w:rPr>
     </w:lvl>
   </w:abstractNum>
-  <w:abstractNum w:abstractNumId="5">
+  <w:abstractNum w:abstractNumId="7">
     <w:nsid w:val="4A7541A8"/>
     <w:multiLevelType w:val="multilevel"/>
     <w:tmpl w:val="0FBAA622"/>
@@ -3919,7 +4265,96 @@
       </w:rPr>
     </w:lvl>
   </w:abstractNum>
-  <w:abstractNum w:abstractNumId="6">
+  <w:abstractNum w:abstractNumId="8">
+    <w:nsid w:val="564A1C84"/>
+    <w:multiLevelType w:val="hybridMultilevel"/>
+    <w:tmpl w:val="F3F49F6A"/>
+    <w:lvl w:ilvl="0" w:tplc="040C000F">
+      <w:start w:val="1"/>
+      <w:numFmt w:val="decimal"/>
+      <w:lvlText w:val="%1."/>
+      <w:lvlJc w:val="left"/>
+      <w:pPr>
+        <w:ind w:left="720" w:hanging="360"/>
+      </w:pPr>
+      <w:rPr>
+        <w:rFonts w:hint="default"/>
+      </w:rPr>
+    </w:lvl>
+    <w:lvl w:ilvl="1" w:tplc="040C0019" w:tentative="1">
+      <w:start w:val="1"/>
+      <w:numFmt w:val="lowerLetter"/>
+      <w:lvlText w:val="%2."/>
+      <w:lvlJc w:val="left"/>
+      <w:pPr>
+        <w:ind w:left="1440" w:hanging="360"/>
+      </w:pPr>
+    </w:lvl>
+    <w:lvl w:ilvl="2" w:tplc="040C001B" w:tentative="1">
+      <w:start w:val="1"/>
+      <w:numFmt w:val="lowerRoman"/>
+      <w:lvlText w:val="%3."/>
+      <w:lvlJc w:val="right"/>
+      <w:pPr>
+        <w:ind w:left="2160" w:hanging="180"/>
+      </w:pPr>
+    </w:lvl>
+    <w:lvl w:ilvl="3" w:tplc="040C000F" w:tentative="1">
+      <w:start w:val="1"/>
+      <w:numFmt w:val="decimal"/>
+      <w:lvlText w:val="%4."/>
+      <w:lvlJc w:val="left"/>
+      <w:pPr>
+        <w:ind w:left="2880" w:hanging="360"/>
+      </w:pPr>
+    </w:lvl>
+    <w:lvl w:ilvl="4" w:tplc="040C0019" w:tentative="1">
+      <w:start w:val="1"/>
+      <w:numFmt w:val="lowerLetter"/>
+      <w:lvlText w:val="%5."/>
+      <w:lvlJc w:val="left"/>
+      <w:pPr>
+        <w:ind w:left="3600" w:hanging="360"/>
+      </w:pPr>
+    </w:lvl>
+    <w:lvl w:ilvl="5" w:tplc="040C001B" w:tentative="1">
+      <w:start w:val="1"/>
+      <w:numFmt w:val="lowerRoman"/>
+      <w:lvlText w:val="%6."/>
+      <w:lvlJc w:val="right"/>
+      <w:pPr>
+        <w:ind w:left="4320" w:hanging="180"/>
+      </w:pPr>
+    </w:lvl>
+    <w:lvl w:ilvl="6" w:tplc="040C000F" w:tentative="1">
+      <w:start w:val="1"/>
+      <w:numFmt w:val="decimal"/>
+      <w:lvlText w:val="%7."/>
+      <w:lvlJc w:val="left"/>
+      <w:pPr>
+        <w:ind w:left="5040" w:hanging="360"/>
+      </w:pPr>
+    </w:lvl>
+    <w:lvl w:ilvl="7" w:tplc="040C0019" w:tentative="1">
+      <w:start w:val="1"/>
+      <w:numFmt w:val="lowerLetter"/>
+      <w:lvlText w:val="%8."/>
+      <w:lvlJc w:val="left"/>
+      <w:pPr>
+        <w:ind w:left="5760" w:hanging="360"/>
+      </w:pPr>
+    </w:lvl>
+    <w:lvl w:ilvl="8" w:tplc="040C001B" w:tentative="1">
+      <w:start w:val="1"/>
+      <w:numFmt w:val="lowerRoman"/>
+      <w:lvlText w:val="%9."/>
+      <w:lvlJc w:val="right"/>
+      <w:pPr>
+        <w:ind w:left="6480" w:hanging="180"/>
+      </w:pPr>
+    </w:lvl>
+  </w:abstractNum>
+  <w:abstractNum w:abstractNumId="9">
     <w:nsid w:val="568C705E"/>
     <w:multiLevelType w:val="multilevel"/>
     <w:tmpl w:val="3280CF0C"/>
@@ -4037,7 +4472,7 @@
       </w:rPr>
     </w:lvl>
   </w:abstractNum>
-  <w:abstractNum w:abstractNumId="7">
+  <w:abstractNum w:abstractNumId="10">
     <w:nsid w:val="57094950"/>
     <w:multiLevelType w:val="multilevel"/>
     <w:tmpl w:val="A430694E"/>
@@ -4155,7 +4590,7 @@
       </w:rPr>
     </w:lvl>
   </w:abstractNum>
-  <w:abstractNum w:abstractNumId="8">
+  <w:abstractNum w:abstractNumId="11">
     <w:nsid w:val="585A43B9"/>
     <w:multiLevelType w:val="multilevel"/>
     <w:tmpl w:val="827E7A86"/>
@@ -4273,7 +4708,7 @@
       </w:rPr>
     </w:lvl>
   </w:abstractNum>
-  <w:abstractNum w:abstractNumId="9">
+  <w:abstractNum w:abstractNumId="12">
     <w:nsid w:val="592537B4"/>
     <w:multiLevelType w:val="multilevel"/>
     <w:tmpl w:val="6D50343E"/>
@@ -4391,7 +4826,7 @@
       </w:rPr>
     </w:lvl>
   </w:abstractNum>
-  <w:abstractNum w:abstractNumId="10">
+  <w:abstractNum w:abstractNumId="13">
     <w:nsid w:val="688F0144"/>
     <w:multiLevelType w:val="multilevel"/>
     <w:tmpl w:val="7D1CFFFA"/>
@@ -4509,7 +4944,7 @@
       </w:rPr>
     </w:lvl>
   </w:abstractNum>
-  <w:abstractNum w:abstractNumId="11">
+  <w:abstractNum w:abstractNumId="14">
     <w:nsid w:val="69135E53"/>
     <w:multiLevelType w:val="multilevel"/>
     <w:tmpl w:val="DC960908"/>
@@ -4627,7 +5062,7 @@
       </w:rPr>
     </w:lvl>
   </w:abstractNum>
-  <w:abstractNum w:abstractNumId="12">
+  <w:abstractNum w:abstractNumId="15">
     <w:nsid w:val="69E2414B"/>
     <w:multiLevelType w:val="multilevel"/>
     <w:tmpl w:val="24E274BE"/>
@@ -4745,7 +5180,7 @@
       </w:rPr>
     </w:lvl>
   </w:abstractNum>
-  <w:abstractNum w:abstractNumId="13">
+  <w:abstractNum w:abstractNumId="16">
     <w:nsid w:val="6D663F8A"/>
     <w:multiLevelType w:val="multilevel"/>
     <w:tmpl w:val="A966209A"/>
@@ -4863,7 +5298,7 @@
       </w:rPr>
     </w:lvl>
   </w:abstractNum>
-  <w:abstractNum w:abstractNumId="14">
+  <w:abstractNum w:abstractNumId="17">
     <w:nsid w:val="6E546AE8"/>
     <w:multiLevelType w:val="multilevel"/>
     <w:tmpl w:val="16F890AE"/>
@@ -4982,49 +5417,58 @@
     </w:lvl>
   </w:abstractNum>
   <w:num w:numId="1">
+    <w:abstractNumId w:val="10"/>
+  </w:num>
+  <w:num w:numId="2">
+    <w:abstractNumId w:val="6"/>
+  </w:num>
+  <w:num w:numId="3">
+    <w:abstractNumId w:val="9"/>
+  </w:num>
+  <w:num w:numId="4">
+    <w:abstractNumId w:val="11"/>
+  </w:num>
+  <w:num w:numId="5">
+    <w:abstractNumId w:val="14"/>
+  </w:num>
+  <w:num w:numId="6">
+    <w:abstractNumId w:val="13"/>
+  </w:num>
+  <w:num w:numId="7">
+    <w:abstractNumId w:val="12"/>
+  </w:num>
+  <w:num w:numId="8">
     <w:abstractNumId w:val="7"/>
   </w:num>
-  <w:num w:numId="2">
-    <w:abstractNumId w:val="4"/>
-  </w:num>
-  <w:num w:numId="3">
-    <w:abstractNumId w:val="6"/>
-  </w:num>
-  <w:num w:numId="4">
-    <w:abstractNumId w:val="8"/>
-  </w:num>
-  <w:num w:numId="5">
-    <w:abstractNumId w:val="11"/>
-  </w:num>
-  <w:num w:numId="6">
-    <w:abstractNumId w:val="10"/>
-  </w:num>
-  <w:num w:numId="7">
-    <w:abstractNumId w:val="9"/>
-  </w:num>
-  <w:num w:numId="8">
-    <w:abstractNumId w:val="5"/>
-  </w:num>
   <w:num w:numId="9">
-    <w:abstractNumId w:val="13"/>
+    <w:abstractNumId w:val="16"/>
   </w:num>
   <w:num w:numId="10">
     <w:abstractNumId w:val="1"/>
   </w:num>
   <w:num w:numId="11">
-    <w:abstractNumId w:val="14"/>
+    <w:abstractNumId w:val="17"/>
   </w:num>
   <w:num w:numId="12">
-    <w:abstractNumId w:val="12"/>
+    <w:abstractNumId w:val="15"/>
   </w:num>
   <w:num w:numId="13">
     <w:abstractNumId w:val="0"/>
   </w:num>
   <w:num w:numId="14">
+    <w:abstractNumId w:val="5"/>
+  </w:num>
+  <w:num w:numId="15">
     <w:abstractNumId w:val="3"/>
   </w:num>
-  <w:num w:numId="15">
+  <w:num w:numId="16">
+    <w:abstractNumId w:val="4"/>
+  </w:num>
+  <w:num w:numId="17">
     <w:abstractNumId w:val="2"/>
+  </w:num>
+  <w:num w:numId="18">
+    <w:abstractNumId w:val="8"/>
   </w:num>
 </w:numbering>
 </file>
@@ -5455,6 +5899,33 @@
     <w:semiHidden/>
     <w:rsid w:val="00C13DE5"/>
   </w:style>
+  <w:style w:type="paragraph" w:styleId="NormalWeb">
+    <w:name w:val="Normal (Web)"/>
+    <w:basedOn w:val="Normal"/>
+    <w:uiPriority w:val="99"/>
+    <w:unhideWhenUsed/>
+    <w:rsid w:val="00AD77B8"/>
+    <w:pPr>
+      <w:spacing w:before="100" w:beforeAutospacing="1" w:after="100" w:afterAutospacing="1" w:line="240" w:lineRule="auto"/>
+    </w:pPr>
+    <w:rPr>
+      <w:rFonts w:ascii="Times New Roman" w:eastAsia="Times New Roman" w:hAnsi="Times New Roman" w:cs="Times New Roman"/>
+      <w:color w:val="auto"/>
+      <w:sz w:val="24"/>
+      <w:szCs w:val="24"/>
+    </w:rPr>
+  </w:style>
+  <w:style w:type="character" w:styleId="Lienhypertexte">
+    <w:name w:val="Hyperlink"/>
+    <w:basedOn w:val="Policepardfaut"/>
+    <w:uiPriority w:val="99"/>
+    <w:unhideWhenUsed/>
+    <w:rsid w:val="00A1661F"/>
+    <w:rPr>
+      <w:color w:val="0000FF" w:themeColor="hyperlink"/>
+      <w:u w:val="single"/>
+    </w:rPr>
+  </w:style>
 </w:styles>
 </file>
 
@@ -5746,7 +6217,7 @@
 </file>
 
 <file path=customXml/itemProps1.xml><?xml version="1.0" encoding="utf-8"?>
-<ds:datastoreItem xmlns:ds="http://schemas.openxmlformats.org/officeDocument/2006/customXml" ds:itemID="{6BC076A7-0AAB-4120-82C9-C16A4154D629}">
+<ds:datastoreItem xmlns:ds="http://schemas.openxmlformats.org/officeDocument/2006/customXml" ds:itemID="{A1396D1D-FA39-4DA7-A064-6109D3593E19}">
   <ds:schemaRefs>
     <ds:schemaRef ds:uri="http://schemas.openxmlformats.org/officeDocument/2006/bibliography"/>
   </ds:schemaRefs>

--- a/Jeudespetitsgeeks.docx
+++ b/Jeudespetitsgeeks.docx
@@ -127,7 +127,7 @@
           <w:sz w:val="36"/>
           <w:szCs w:val="36"/>
         </w:rPr>
-        <w:t xml:space="preserve">isation d’un jeu de société via un site </w:t>
+        <w:t xml:space="preserve">isation d’un jeu de société </w:t>
       </w:r>
       <w:r>
         <w:rPr>
@@ -136,6 +136,33 @@
           <w:sz w:val="36"/>
           <w:szCs w:val="36"/>
         </w:rPr>
+        <w:t>intégré à</w:t>
+      </w:r>
+      <w:r>
+        <w:rPr>
+          <w:rFonts w:ascii="Open Sans" w:hAnsi="Open Sans" w:cs="Open Sans"/>
+          <w:color w:val="auto"/>
+          <w:sz w:val="36"/>
+          <w:szCs w:val="36"/>
+        </w:rPr>
+        <w:t xml:space="preserve"> un </w:t>
+      </w:r>
+      <w:r>
+        <w:rPr>
+          <w:rFonts w:ascii="Open Sans" w:hAnsi="Open Sans" w:cs="Open Sans"/>
+          <w:color w:val="auto"/>
+          <w:sz w:val="36"/>
+          <w:szCs w:val="36"/>
+        </w:rPr>
+        <w:t xml:space="preserve">site </w:t>
+      </w:r>
+      <w:r>
+        <w:rPr>
+          <w:rFonts w:ascii="Open Sans" w:hAnsi="Open Sans" w:cs="Open Sans"/>
+          <w:color w:val="auto"/>
+          <w:sz w:val="36"/>
+          <w:szCs w:val="36"/>
+        </w:rPr>
         <w:t>web</w:t>
       </w:r>
     </w:p>
@@ -572,9 +599,8 @@
           <w:sz w:val="20"/>
           <w:szCs w:val="20"/>
         </w:rPr>
-        <w:t xml:space="preserve">  », chacun est associé à une classe et une couleur. Un des </w:t>
-      </w:r>
-      <w:proofErr w:type="gramStart"/>
+        <w:t xml:space="preserve">  », chacun est associé à une classe et une couleur. Un des joueur</w:t>
+      </w:r>
       <w:r>
         <w:rPr>
           <w:rFonts w:ascii="Open Sans" w:eastAsia="Droid Sans" w:hAnsi="Open Sans" w:cs="Open Sans"/>
@@ -582,9 +608,8 @@
           <w:sz w:val="20"/>
           <w:szCs w:val="20"/>
         </w:rPr>
-        <w:t>joueur</w:t>
-      </w:r>
-      <w:proofErr w:type="gramEnd"/>
+        <w:t>s</w:t>
+      </w:r>
       <w:r>
         <w:rPr>
           <w:rFonts w:ascii="Open Sans" w:eastAsia="Droid Sans" w:hAnsi="Open Sans" w:cs="Open Sans"/>
@@ -1020,25 +1045,52 @@
           <w:sz w:val="20"/>
           <w:szCs w:val="20"/>
         </w:rPr>
-        <w:t xml:space="preserve">L’aspect esthétique n’a pas été demandé par le client, </w:t>
-      </w:r>
-      <w:r>
-        <w:rPr>
-          <w:rFonts w:ascii="Open Sans" w:eastAsia="Droid Sans" w:hAnsi="Open Sans" w:cs="Open Sans"/>
-          <w:color w:val="auto"/>
-          <w:sz w:val="20"/>
-          <w:szCs w:val="20"/>
-        </w:rPr>
-        <w:t xml:space="preserve">il </w:t>
-      </w:r>
-      <w:r>
-        <w:rPr>
-          <w:rFonts w:ascii="Open Sans" w:hAnsi="Open Sans" w:cs="Open Sans"/>
-          <w:color w:val="auto"/>
-          <w:sz w:val="20"/>
-          <w:szCs w:val="20"/>
-        </w:rPr>
-        <w:t>a cependant été choisi d’exploiter ce point dans le but de servir le jeu par son attrait visuel et de le rendre plus ludique.</w:t>
+        <w:t>Le</w:t>
+      </w:r>
+      <w:r>
+        <w:rPr>
+          <w:rFonts w:ascii="Open Sans" w:hAnsi="Open Sans" w:cs="Open Sans"/>
+          <w:color w:val="auto"/>
+          <w:sz w:val="20"/>
+          <w:szCs w:val="20"/>
+        </w:rPr>
+        <w:t xml:space="preserve"> client </w:t>
+      </w:r>
+      <w:r>
+        <w:rPr>
+          <w:rFonts w:ascii="Open Sans" w:hAnsi="Open Sans" w:cs="Open Sans"/>
+          <w:color w:val="auto"/>
+          <w:sz w:val="20"/>
+          <w:szCs w:val="20"/>
+        </w:rPr>
+        <w:t>n’a</w:t>
+      </w:r>
+      <w:r>
+        <w:rPr>
+          <w:rFonts w:ascii="Open Sans" w:hAnsi="Open Sans" w:cs="Open Sans"/>
+          <w:color w:val="auto"/>
+          <w:sz w:val="20"/>
+          <w:szCs w:val="20"/>
+        </w:rPr>
+        <w:t xml:space="preserve"> pas exprimé de demande sur l’aspect </w:t>
+      </w:r>
+      <w:r>
+        <w:rPr>
+          <w:rFonts w:ascii="Open Sans" w:hAnsi="Open Sans" w:cs="Open Sans"/>
+          <w:color w:val="auto"/>
+          <w:sz w:val="20"/>
+          <w:szCs w:val="20"/>
+        </w:rPr>
+        <w:t>esthétique</w:t>
+      </w:r>
+      <w:r>
+        <w:rPr>
+          <w:rFonts w:ascii="Open Sans" w:hAnsi="Open Sans" w:cs="Open Sans"/>
+          <w:color w:val="auto"/>
+          <w:sz w:val="20"/>
+          <w:szCs w:val="20"/>
+        </w:rPr>
+        <w:t>, le projet intègre une interface graphique afin de le rendre accessible à tous.</w:t>
       </w:r>
     </w:p>
     <w:p>
@@ -1473,6 +1525,42 @@
         <w:spacing w:line="392" w:lineRule="auto"/>
         <w:rPr>
           <w:rFonts w:ascii="Open Sans" w:hAnsi="Open Sans" w:cs="Open Sans"/>
+          <w:color w:val="auto"/>
+          <w:sz w:val="20"/>
+          <w:szCs w:val="20"/>
+        </w:rPr>
+      </w:pPr>
+    </w:p>
+    <w:p>
+      <w:pPr>
+        <w:pStyle w:val="normal0"/>
+        <w:spacing w:line="392" w:lineRule="auto"/>
+        <w:rPr>
+          <w:rFonts w:ascii="Open Sans" w:hAnsi="Open Sans" w:cs="Open Sans"/>
+          <w:color w:val="auto"/>
+          <w:sz w:val="20"/>
+          <w:szCs w:val="20"/>
+        </w:rPr>
+      </w:pPr>
+    </w:p>
+    <w:p>
+      <w:pPr>
+        <w:pStyle w:val="normal0"/>
+        <w:spacing w:line="392" w:lineRule="auto"/>
+        <w:rPr>
+          <w:rFonts w:ascii="Open Sans" w:hAnsi="Open Sans" w:cs="Open Sans"/>
+          <w:color w:val="auto"/>
+          <w:sz w:val="20"/>
+          <w:szCs w:val="20"/>
+        </w:rPr>
+      </w:pPr>
+    </w:p>
+    <w:p>
+      <w:pPr>
+        <w:pStyle w:val="normal0"/>
+        <w:spacing w:line="392" w:lineRule="auto"/>
+        <w:rPr>
+          <w:rFonts w:ascii="Open Sans" w:hAnsi="Open Sans" w:cs="Open Sans"/>
           <w:b/>
           <w:color w:val="auto"/>
           <w:sz w:val="20"/>
@@ -1487,6 +1575,7 @@
           <w:sz w:val="20"/>
           <w:szCs w:val="20"/>
         </w:rPr>
+        <w:lastRenderedPageBreak/>
         <w:t xml:space="preserve">Fonctionnalités </w:t>
       </w:r>
     </w:p>
@@ -1558,7 +1647,6 @@
           <w:sz w:val="20"/>
           <w:szCs w:val="20"/>
         </w:rPr>
-        <w:lastRenderedPageBreak/>
         <w:t>Modification des informations du compte</w:t>
       </w:r>
     </w:p>
@@ -2117,7 +2205,25 @@
           <w:sz w:val="20"/>
           <w:szCs w:val="20"/>
         </w:rPr>
-        <w:t xml:space="preserve"> 1h30 par jour ouvré </w:t>
+        <w:t xml:space="preserve"> </w:t>
+      </w:r>
+      <w:r>
+        <w:rPr>
+          <w:rFonts w:ascii="Open Sans" w:hAnsi="Open Sans" w:cs="Open Sans"/>
+          <w:color w:val="auto"/>
+          <w:sz w:val="20"/>
+          <w:szCs w:val="20"/>
+        </w:rPr>
+        <w:t>50h</w:t>
+      </w:r>
+      <w:r>
+        <w:rPr>
+          <w:rFonts w:ascii="Open Sans" w:hAnsi="Open Sans" w:cs="Open Sans"/>
+          <w:color w:val="auto"/>
+          <w:sz w:val="20"/>
+          <w:szCs w:val="20"/>
+        </w:rPr>
+        <w:t xml:space="preserve"> </w:t>
       </w:r>
       <w:r>
         <w:rPr>
@@ -2135,7 +2241,25 @@
           <w:sz w:val="20"/>
           <w:szCs w:val="20"/>
         </w:rPr>
-        <w:t>de travail sur le projet, on estime le coût du projet à 561 euros (brut)</w:t>
+        <w:t xml:space="preserve">de travail sur le projet, on estime le coût du projet à </w:t>
+      </w:r>
+      <w:r>
+        <w:rPr>
+          <w:rFonts w:ascii="Open Sans" w:hAnsi="Open Sans" w:cs="Open Sans"/>
+          <w:color w:val="auto"/>
+          <w:sz w:val="20"/>
+          <w:szCs w:val="20"/>
+        </w:rPr>
+        <w:t>425</w:t>
+      </w:r>
+      <w:r>
+        <w:rPr>
+          <w:rFonts w:ascii="Open Sans" w:hAnsi="Open Sans" w:cs="Open Sans"/>
+          <w:color w:val="auto"/>
+          <w:sz w:val="20"/>
+          <w:szCs w:val="20"/>
+        </w:rPr>
+        <w:t xml:space="preserve"> euros (brut)</w:t>
       </w:r>
       <w:r>
         <w:rPr>
@@ -2172,7 +2296,11 @@
           <w:szCs w:val="28"/>
         </w:rPr>
       </w:pPr>
-      <w:r>
+    </w:p>
+    <w:p>
+      <w:pPr>
+        <w:pStyle w:val="normal0"/>
+        <w:spacing w:line="392" w:lineRule="auto"/>
         <w:rPr>
           <w:rFonts w:ascii="Open Sans" w:hAnsi="Open Sans" w:cs="Open Sans"/>
           <w:b/>
@@ -2180,6 +2308,16 @@
           <w:sz w:val="28"/>
           <w:szCs w:val="28"/>
         </w:rPr>
+      </w:pPr>
+      <w:r>
+        <w:rPr>
+          <w:rFonts w:ascii="Open Sans" w:hAnsi="Open Sans" w:cs="Open Sans"/>
+          <w:b/>
+          <w:color w:val="auto"/>
+          <w:sz w:val="28"/>
+          <w:szCs w:val="28"/>
+        </w:rPr>
+        <w:lastRenderedPageBreak/>
         <w:t>Délais</w:t>
       </w:r>
     </w:p>
@@ -2239,6 +2377,2635 @@
         </w:rPr>
         <w:t>23h59.</w:t>
       </w:r>
+    </w:p>
+    <w:p>
+      <w:pPr>
+        <w:pStyle w:val="normal0"/>
+        <w:spacing w:line="392" w:lineRule="auto"/>
+        <w:rPr>
+          <w:rFonts w:ascii="Open Sans" w:hAnsi="Open Sans" w:cs="Open Sans"/>
+          <w:color w:val="auto"/>
+          <w:sz w:val="20"/>
+          <w:szCs w:val="20"/>
+        </w:rPr>
+      </w:pPr>
+    </w:p>
+    <w:p>
+      <w:pPr>
+        <w:pStyle w:val="normal0"/>
+        <w:spacing w:line="392" w:lineRule="auto"/>
+        <w:rPr>
+          <w:rFonts w:ascii="Open Sans" w:hAnsi="Open Sans" w:cs="Open Sans"/>
+          <w:b/>
+          <w:color w:val="auto"/>
+          <w:sz w:val="20"/>
+          <w:szCs w:val="20"/>
+        </w:rPr>
+      </w:pPr>
+      <w:r>
+        <w:rPr>
+          <w:rFonts w:ascii="Open Sans" w:hAnsi="Open Sans" w:cs="Open Sans"/>
+          <w:b/>
+          <w:color w:val="auto"/>
+          <w:sz w:val="20"/>
+          <w:szCs w:val="20"/>
+        </w:rPr>
+        <w:t>Planning prévisionnel</w:t>
+      </w:r>
+    </w:p>
+    <w:tbl>
+      <w:tblPr>
+        <w:tblW w:w="10138" w:type="dxa"/>
+        <w:tblInd w:w="-543" w:type="dxa"/>
+        <w:tblCellMar>
+          <w:left w:w="70" w:type="dxa"/>
+          <w:right w:w="70" w:type="dxa"/>
+        </w:tblCellMar>
+        <w:tblLook w:val="04A0"/>
+      </w:tblPr>
+      <w:tblGrid>
+        <w:gridCol w:w="738"/>
+        <w:gridCol w:w="3100"/>
+        <w:gridCol w:w="700"/>
+        <w:gridCol w:w="700"/>
+        <w:gridCol w:w="700"/>
+        <w:gridCol w:w="700"/>
+        <w:gridCol w:w="700"/>
+        <w:gridCol w:w="700"/>
+        <w:gridCol w:w="700"/>
+        <w:gridCol w:w="700"/>
+        <w:gridCol w:w="700"/>
+      </w:tblGrid>
+      <w:tr>
+        <w:trPr>
+          <w:trHeight w:val="300"/>
+        </w:trPr>
+        <w:tc>
+          <w:tcPr>
+            <w:tcW w:w="738" w:type="dxa"/>
+            <w:tcBorders>
+              <w:top w:val="nil"/>
+              <w:left w:val="nil"/>
+              <w:bottom w:val="nil"/>
+              <w:right w:val="nil"/>
+            </w:tcBorders>
+            <w:shd w:val="clear" w:color="auto" w:fill="auto"/>
+            <w:noWrap/>
+            <w:vAlign w:val="bottom"/>
+            <w:hideMark/>
+          </w:tcPr>
+          <w:p>
+            <w:pPr>
+              <w:spacing w:line="240" w:lineRule="auto"/>
+              <w:rPr>
+                <w:rFonts w:ascii="Calibri" w:eastAsia="Times New Roman" w:hAnsi="Calibri" w:cs="Times New Roman"/>
+              </w:rPr>
+            </w:pPr>
+            <w:r>
+              <w:rPr>
+                <w:rFonts w:ascii="Calibri" w:eastAsia="Times New Roman" w:hAnsi="Calibri" w:cs="Times New Roman"/>
+              </w:rPr>
+              <w:t>Etapes</w:t>
+            </w:r>
+          </w:p>
+        </w:tc>
+        <w:tc>
+          <w:tcPr>
+            <w:tcW w:w="3100" w:type="dxa"/>
+            <w:tcBorders>
+              <w:top w:val="nil"/>
+              <w:left w:val="nil"/>
+              <w:bottom w:val="nil"/>
+              <w:right w:val="nil"/>
+            </w:tcBorders>
+            <w:shd w:val="clear" w:color="auto" w:fill="auto"/>
+            <w:noWrap/>
+            <w:vAlign w:val="bottom"/>
+            <w:hideMark/>
+          </w:tcPr>
+          <w:p>
+            <w:pPr>
+              <w:spacing w:line="240" w:lineRule="auto"/>
+              <w:rPr>
+                <w:rFonts w:ascii="Calibri" w:eastAsia="Times New Roman" w:hAnsi="Calibri" w:cs="Times New Roman"/>
+              </w:rPr>
+            </w:pPr>
+            <w:r>
+              <w:rPr>
+                <w:rFonts w:ascii="Calibri" w:eastAsia="Times New Roman" w:hAnsi="Calibri" w:cs="Times New Roman"/>
+              </w:rPr>
+              <w:t>Descriptions</w:t>
+            </w:r>
+          </w:p>
+        </w:tc>
+        <w:tc>
+          <w:tcPr>
+            <w:tcW w:w="700" w:type="dxa"/>
+            <w:tcBorders>
+              <w:top w:val="nil"/>
+              <w:left w:val="nil"/>
+              <w:bottom w:val="nil"/>
+              <w:right w:val="nil"/>
+            </w:tcBorders>
+            <w:shd w:val="clear" w:color="auto" w:fill="auto"/>
+            <w:noWrap/>
+            <w:vAlign w:val="bottom"/>
+            <w:hideMark/>
+          </w:tcPr>
+          <w:p>
+            <w:pPr>
+              <w:spacing w:line="240" w:lineRule="auto"/>
+              <w:rPr>
+                <w:rFonts w:ascii="Calibri" w:eastAsia="Times New Roman" w:hAnsi="Calibri" w:cs="Times New Roman"/>
+              </w:rPr>
+            </w:pPr>
+            <w:r>
+              <w:rPr>
+                <w:rFonts w:ascii="Calibri" w:eastAsia="Times New Roman" w:hAnsi="Calibri" w:cs="Times New Roman"/>
+              </w:rPr>
+              <w:t>S22</w:t>
+            </w:r>
+          </w:p>
+        </w:tc>
+        <w:tc>
+          <w:tcPr>
+            <w:tcW w:w="700" w:type="dxa"/>
+            <w:tcBorders>
+              <w:top w:val="nil"/>
+              <w:left w:val="nil"/>
+              <w:bottom w:val="nil"/>
+              <w:right w:val="nil"/>
+            </w:tcBorders>
+            <w:shd w:val="clear" w:color="auto" w:fill="auto"/>
+            <w:noWrap/>
+            <w:vAlign w:val="bottom"/>
+            <w:hideMark/>
+          </w:tcPr>
+          <w:p>
+            <w:pPr>
+              <w:spacing w:line="240" w:lineRule="auto"/>
+              <w:rPr>
+                <w:rFonts w:ascii="Calibri" w:eastAsia="Times New Roman" w:hAnsi="Calibri" w:cs="Times New Roman"/>
+              </w:rPr>
+            </w:pPr>
+            <w:r>
+              <w:rPr>
+                <w:rFonts w:ascii="Calibri" w:eastAsia="Times New Roman" w:hAnsi="Calibri" w:cs="Times New Roman"/>
+              </w:rPr>
+              <w:t>S23</w:t>
+            </w:r>
+          </w:p>
+        </w:tc>
+        <w:tc>
+          <w:tcPr>
+            <w:tcW w:w="700" w:type="dxa"/>
+            <w:tcBorders>
+              <w:top w:val="nil"/>
+              <w:left w:val="nil"/>
+              <w:bottom w:val="nil"/>
+              <w:right w:val="nil"/>
+            </w:tcBorders>
+            <w:shd w:val="clear" w:color="auto" w:fill="auto"/>
+            <w:noWrap/>
+            <w:vAlign w:val="bottom"/>
+            <w:hideMark/>
+          </w:tcPr>
+          <w:p>
+            <w:pPr>
+              <w:spacing w:line="240" w:lineRule="auto"/>
+              <w:rPr>
+                <w:rFonts w:ascii="Calibri" w:eastAsia="Times New Roman" w:hAnsi="Calibri" w:cs="Times New Roman"/>
+              </w:rPr>
+            </w:pPr>
+            <w:r>
+              <w:rPr>
+                <w:rFonts w:ascii="Calibri" w:eastAsia="Times New Roman" w:hAnsi="Calibri" w:cs="Times New Roman"/>
+              </w:rPr>
+              <w:t>S24</w:t>
+            </w:r>
+          </w:p>
+        </w:tc>
+        <w:tc>
+          <w:tcPr>
+            <w:tcW w:w="700" w:type="dxa"/>
+            <w:tcBorders>
+              <w:top w:val="nil"/>
+              <w:left w:val="nil"/>
+              <w:bottom w:val="nil"/>
+              <w:right w:val="nil"/>
+            </w:tcBorders>
+            <w:shd w:val="clear" w:color="auto" w:fill="auto"/>
+            <w:noWrap/>
+            <w:vAlign w:val="bottom"/>
+            <w:hideMark/>
+          </w:tcPr>
+          <w:p>
+            <w:pPr>
+              <w:spacing w:line="240" w:lineRule="auto"/>
+              <w:rPr>
+                <w:rFonts w:ascii="Calibri" w:eastAsia="Times New Roman" w:hAnsi="Calibri" w:cs="Times New Roman"/>
+              </w:rPr>
+            </w:pPr>
+            <w:r>
+              <w:rPr>
+                <w:rFonts w:ascii="Calibri" w:eastAsia="Times New Roman" w:hAnsi="Calibri" w:cs="Times New Roman"/>
+              </w:rPr>
+              <w:t>S25</w:t>
+            </w:r>
+          </w:p>
+        </w:tc>
+        <w:tc>
+          <w:tcPr>
+            <w:tcW w:w="700" w:type="dxa"/>
+            <w:tcBorders>
+              <w:top w:val="nil"/>
+              <w:left w:val="nil"/>
+              <w:bottom w:val="nil"/>
+              <w:right w:val="nil"/>
+            </w:tcBorders>
+            <w:shd w:val="clear" w:color="auto" w:fill="auto"/>
+            <w:noWrap/>
+            <w:vAlign w:val="bottom"/>
+            <w:hideMark/>
+          </w:tcPr>
+          <w:p>
+            <w:pPr>
+              <w:spacing w:line="240" w:lineRule="auto"/>
+              <w:rPr>
+                <w:rFonts w:ascii="Calibri" w:eastAsia="Times New Roman" w:hAnsi="Calibri" w:cs="Times New Roman"/>
+              </w:rPr>
+            </w:pPr>
+            <w:r>
+              <w:rPr>
+                <w:rFonts w:ascii="Calibri" w:eastAsia="Times New Roman" w:hAnsi="Calibri" w:cs="Times New Roman"/>
+              </w:rPr>
+              <w:t>S26</w:t>
+            </w:r>
+          </w:p>
+        </w:tc>
+        <w:tc>
+          <w:tcPr>
+            <w:tcW w:w="700" w:type="dxa"/>
+            <w:tcBorders>
+              <w:top w:val="nil"/>
+              <w:left w:val="nil"/>
+              <w:bottom w:val="nil"/>
+              <w:right w:val="nil"/>
+            </w:tcBorders>
+            <w:shd w:val="clear" w:color="auto" w:fill="auto"/>
+            <w:noWrap/>
+            <w:vAlign w:val="bottom"/>
+            <w:hideMark/>
+          </w:tcPr>
+          <w:p>
+            <w:pPr>
+              <w:spacing w:line="240" w:lineRule="auto"/>
+              <w:rPr>
+                <w:rFonts w:ascii="Calibri" w:eastAsia="Times New Roman" w:hAnsi="Calibri" w:cs="Times New Roman"/>
+              </w:rPr>
+            </w:pPr>
+            <w:r>
+              <w:rPr>
+                <w:rFonts w:ascii="Calibri" w:eastAsia="Times New Roman" w:hAnsi="Calibri" w:cs="Times New Roman"/>
+              </w:rPr>
+              <w:t>S27</w:t>
+            </w:r>
+          </w:p>
+        </w:tc>
+        <w:tc>
+          <w:tcPr>
+            <w:tcW w:w="700" w:type="dxa"/>
+            <w:tcBorders>
+              <w:top w:val="nil"/>
+              <w:left w:val="nil"/>
+              <w:bottom w:val="nil"/>
+              <w:right w:val="nil"/>
+            </w:tcBorders>
+            <w:shd w:val="clear" w:color="auto" w:fill="auto"/>
+            <w:noWrap/>
+            <w:vAlign w:val="bottom"/>
+            <w:hideMark/>
+          </w:tcPr>
+          <w:p>
+            <w:pPr>
+              <w:spacing w:line="240" w:lineRule="auto"/>
+              <w:rPr>
+                <w:rFonts w:ascii="Calibri" w:eastAsia="Times New Roman" w:hAnsi="Calibri" w:cs="Times New Roman"/>
+              </w:rPr>
+            </w:pPr>
+            <w:r>
+              <w:rPr>
+                <w:rFonts w:ascii="Calibri" w:eastAsia="Times New Roman" w:hAnsi="Calibri" w:cs="Times New Roman"/>
+              </w:rPr>
+              <w:t>S28</w:t>
+            </w:r>
+          </w:p>
+        </w:tc>
+        <w:tc>
+          <w:tcPr>
+            <w:tcW w:w="700" w:type="dxa"/>
+            <w:tcBorders>
+              <w:top w:val="nil"/>
+              <w:left w:val="nil"/>
+              <w:bottom w:val="nil"/>
+              <w:right w:val="nil"/>
+            </w:tcBorders>
+            <w:shd w:val="clear" w:color="auto" w:fill="auto"/>
+            <w:noWrap/>
+            <w:vAlign w:val="bottom"/>
+            <w:hideMark/>
+          </w:tcPr>
+          <w:p>
+            <w:pPr>
+              <w:spacing w:line="240" w:lineRule="auto"/>
+              <w:rPr>
+                <w:rFonts w:ascii="Calibri" w:eastAsia="Times New Roman" w:hAnsi="Calibri" w:cs="Times New Roman"/>
+              </w:rPr>
+            </w:pPr>
+            <w:r>
+              <w:rPr>
+                <w:rFonts w:ascii="Calibri" w:eastAsia="Times New Roman" w:hAnsi="Calibri" w:cs="Times New Roman"/>
+              </w:rPr>
+              <w:t>S29</w:t>
+            </w:r>
+          </w:p>
+        </w:tc>
+        <w:tc>
+          <w:tcPr>
+            <w:tcW w:w="700" w:type="dxa"/>
+            <w:tcBorders>
+              <w:top w:val="nil"/>
+              <w:left w:val="nil"/>
+              <w:bottom w:val="nil"/>
+              <w:right w:val="nil"/>
+            </w:tcBorders>
+            <w:shd w:val="clear" w:color="auto" w:fill="auto"/>
+            <w:noWrap/>
+            <w:vAlign w:val="bottom"/>
+            <w:hideMark/>
+          </w:tcPr>
+          <w:p>
+            <w:pPr>
+              <w:spacing w:line="240" w:lineRule="auto"/>
+              <w:rPr>
+                <w:rFonts w:ascii="Calibri" w:eastAsia="Times New Roman" w:hAnsi="Calibri" w:cs="Times New Roman"/>
+              </w:rPr>
+            </w:pPr>
+            <w:r>
+              <w:rPr>
+                <w:rFonts w:ascii="Calibri" w:eastAsia="Times New Roman" w:hAnsi="Calibri" w:cs="Times New Roman"/>
+              </w:rPr>
+              <w:t>S30</w:t>
+            </w:r>
+          </w:p>
+        </w:tc>
+      </w:tr>
+      <w:tr>
+        <w:trPr>
+          <w:trHeight w:val="300"/>
+        </w:trPr>
+        <w:tc>
+          <w:tcPr>
+            <w:tcW w:w="738" w:type="dxa"/>
+            <w:tcBorders>
+              <w:top w:val="nil"/>
+              <w:left w:val="nil"/>
+              <w:bottom w:val="nil"/>
+              <w:right w:val="nil"/>
+            </w:tcBorders>
+            <w:shd w:val="clear" w:color="auto" w:fill="auto"/>
+            <w:noWrap/>
+            <w:vAlign w:val="bottom"/>
+            <w:hideMark/>
+          </w:tcPr>
+          <w:p>
+            <w:pPr>
+              <w:spacing w:line="240" w:lineRule="auto"/>
+              <w:jc w:val="right"/>
+              <w:rPr>
+                <w:rFonts w:ascii="Calibri" w:eastAsia="Times New Roman" w:hAnsi="Calibri" w:cs="Times New Roman"/>
+              </w:rPr>
+            </w:pPr>
+            <w:r>
+              <w:rPr>
+                <w:rFonts w:ascii="Calibri" w:eastAsia="Times New Roman" w:hAnsi="Calibri" w:cs="Times New Roman"/>
+              </w:rPr>
+              <w:t>1</w:t>
+            </w:r>
+          </w:p>
+        </w:tc>
+        <w:tc>
+          <w:tcPr>
+            <w:tcW w:w="3100" w:type="dxa"/>
+            <w:tcBorders>
+              <w:top w:val="nil"/>
+              <w:left w:val="nil"/>
+              <w:bottom w:val="nil"/>
+              <w:right w:val="nil"/>
+            </w:tcBorders>
+            <w:shd w:val="clear" w:color="auto" w:fill="auto"/>
+            <w:noWrap/>
+            <w:vAlign w:val="bottom"/>
+            <w:hideMark/>
+          </w:tcPr>
+          <w:p>
+            <w:pPr>
+              <w:spacing w:line="240" w:lineRule="auto"/>
+              <w:rPr>
+                <w:rFonts w:ascii="Calibri" w:eastAsia="Times New Roman" w:hAnsi="Calibri" w:cs="Times New Roman"/>
+              </w:rPr>
+            </w:pPr>
+            <w:r>
+              <w:rPr>
+                <w:rFonts w:ascii="Calibri" w:eastAsia="Times New Roman" w:hAnsi="Calibri" w:cs="Times New Roman"/>
+              </w:rPr>
+              <w:t>Rédaction du cahier des charges</w:t>
+            </w:r>
+          </w:p>
+        </w:tc>
+        <w:tc>
+          <w:tcPr>
+            <w:tcW w:w="700" w:type="dxa"/>
+            <w:tcBorders>
+              <w:top w:val="nil"/>
+              <w:left w:val="nil"/>
+              <w:bottom w:val="nil"/>
+              <w:right w:val="nil"/>
+            </w:tcBorders>
+            <w:shd w:val="clear" w:color="000000" w:fill="8DB4E3"/>
+            <w:noWrap/>
+            <w:vAlign w:val="bottom"/>
+            <w:hideMark/>
+          </w:tcPr>
+          <w:p>
+            <w:pPr>
+              <w:spacing w:line="240" w:lineRule="auto"/>
+              <w:rPr>
+                <w:rFonts w:ascii="Calibri" w:eastAsia="Times New Roman" w:hAnsi="Calibri" w:cs="Times New Roman"/>
+              </w:rPr>
+            </w:pPr>
+            <w:r>
+              <w:rPr>
+                <w:rFonts w:ascii="Calibri" w:eastAsia="Times New Roman" w:hAnsi="Calibri" w:cs="Times New Roman"/>
+              </w:rPr>
+              <w:t> </w:t>
+            </w:r>
+          </w:p>
+        </w:tc>
+        <w:tc>
+          <w:tcPr>
+            <w:tcW w:w="700" w:type="dxa"/>
+            <w:tcBorders>
+              <w:top w:val="nil"/>
+              <w:left w:val="nil"/>
+              <w:bottom w:val="nil"/>
+              <w:right w:val="nil"/>
+            </w:tcBorders>
+            <w:shd w:val="clear" w:color="auto" w:fill="auto"/>
+            <w:noWrap/>
+            <w:vAlign w:val="bottom"/>
+            <w:hideMark/>
+          </w:tcPr>
+          <w:p>
+            <w:pPr>
+              <w:spacing w:line="240" w:lineRule="auto"/>
+              <w:rPr>
+                <w:rFonts w:ascii="Calibri" w:eastAsia="Times New Roman" w:hAnsi="Calibri" w:cs="Times New Roman"/>
+              </w:rPr>
+            </w:pPr>
+          </w:p>
+        </w:tc>
+        <w:tc>
+          <w:tcPr>
+            <w:tcW w:w="700" w:type="dxa"/>
+            <w:tcBorders>
+              <w:top w:val="nil"/>
+              <w:left w:val="nil"/>
+              <w:bottom w:val="nil"/>
+              <w:right w:val="nil"/>
+            </w:tcBorders>
+            <w:shd w:val="clear" w:color="auto" w:fill="auto"/>
+            <w:noWrap/>
+            <w:vAlign w:val="bottom"/>
+            <w:hideMark/>
+          </w:tcPr>
+          <w:p>
+            <w:pPr>
+              <w:spacing w:line="240" w:lineRule="auto"/>
+              <w:rPr>
+                <w:rFonts w:ascii="Calibri" w:eastAsia="Times New Roman" w:hAnsi="Calibri" w:cs="Times New Roman"/>
+              </w:rPr>
+            </w:pPr>
+          </w:p>
+        </w:tc>
+        <w:tc>
+          <w:tcPr>
+            <w:tcW w:w="700" w:type="dxa"/>
+            <w:tcBorders>
+              <w:top w:val="nil"/>
+              <w:left w:val="nil"/>
+              <w:bottom w:val="nil"/>
+              <w:right w:val="nil"/>
+            </w:tcBorders>
+            <w:shd w:val="clear" w:color="auto" w:fill="auto"/>
+            <w:noWrap/>
+            <w:vAlign w:val="bottom"/>
+            <w:hideMark/>
+          </w:tcPr>
+          <w:p>
+            <w:pPr>
+              <w:spacing w:line="240" w:lineRule="auto"/>
+              <w:rPr>
+                <w:rFonts w:ascii="Calibri" w:eastAsia="Times New Roman" w:hAnsi="Calibri" w:cs="Times New Roman"/>
+              </w:rPr>
+            </w:pPr>
+          </w:p>
+        </w:tc>
+        <w:tc>
+          <w:tcPr>
+            <w:tcW w:w="700" w:type="dxa"/>
+            <w:tcBorders>
+              <w:top w:val="nil"/>
+              <w:left w:val="nil"/>
+              <w:bottom w:val="nil"/>
+              <w:right w:val="nil"/>
+            </w:tcBorders>
+            <w:shd w:val="clear" w:color="auto" w:fill="auto"/>
+            <w:noWrap/>
+            <w:vAlign w:val="bottom"/>
+            <w:hideMark/>
+          </w:tcPr>
+          <w:p>
+            <w:pPr>
+              <w:spacing w:line="240" w:lineRule="auto"/>
+              <w:rPr>
+                <w:rFonts w:ascii="Calibri" w:eastAsia="Times New Roman" w:hAnsi="Calibri" w:cs="Times New Roman"/>
+              </w:rPr>
+            </w:pPr>
+          </w:p>
+        </w:tc>
+        <w:tc>
+          <w:tcPr>
+            <w:tcW w:w="700" w:type="dxa"/>
+            <w:tcBorders>
+              <w:top w:val="nil"/>
+              <w:left w:val="nil"/>
+              <w:bottom w:val="nil"/>
+              <w:right w:val="nil"/>
+            </w:tcBorders>
+            <w:shd w:val="clear" w:color="auto" w:fill="auto"/>
+            <w:noWrap/>
+            <w:vAlign w:val="bottom"/>
+            <w:hideMark/>
+          </w:tcPr>
+          <w:p>
+            <w:pPr>
+              <w:spacing w:line="240" w:lineRule="auto"/>
+              <w:rPr>
+                <w:rFonts w:ascii="Calibri" w:eastAsia="Times New Roman" w:hAnsi="Calibri" w:cs="Times New Roman"/>
+              </w:rPr>
+            </w:pPr>
+          </w:p>
+        </w:tc>
+        <w:tc>
+          <w:tcPr>
+            <w:tcW w:w="700" w:type="dxa"/>
+            <w:tcBorders>
+              <w:top w:val="nil"/>
+              <w:left w:val="nil"/>
+              <w:bottom w:val="nil"/>
+              <w:right w:val="nil"/>
+            </w:tcBorders>
+            <w:shd w:val="clear" w:color="auto" w:fill="auto"/>
+            <w:noWrap/>
+            <w:vAlign w:val="bottom"/>
+            <w:hideMark/>
+          </w:tcPr>
+          <w:p>
+            <w:pPr>
+              <w:spacing w:line="240" w:lineRule="auto"/>
+              <w:rPr>
+                <w:rFonts w:ascii="Calibri" w:eastAsia="Times New Roman" w:hAnsi="Calibri" w:cs="Times New Roman"/>
+              </w:rPr>
+            </w:pPr>
+          </w:p>
+        </w:tc>
+        <w:tc>
+          <w:tcPr>
+            <w:tcW w:w="700" w:type="dxa"/>
+            <w:tcBorders>
+              <w:top w:val="nil"/>
+              <w:left w:val="nil"/>
+              <w:bottom w:val="nil"/>
+              <w:right w:val="nil"/>
+            </w:tcBorders>
+            <w:shd w:val="clear" w:color="auto" w:fill="auto"/>
+            <w:noWrap/>
+            <w:vAlign w:val="bottom"/>
+            <w:hideMark/>
+          </w:tcPr>
+          <w:p>
+            <w:pPr>
+              <w:spacing w:line="240" w:lineRule="auto"/>
+              <w:rPr>
+                <w:rFonts w:ascii="Calibri" w:eastAsia="Times New Roman" w:hAnsi="Calibri" w:cs="Times New Roman"/>
+              </w:rPr>
+            </w:pPr>
+          </w:p>
+        </w:tc>
+        <w:tc>
+          <w:tcPr>
+            <w:tcW w:w="700" w:type="dxa"/>
+            <w:tcBorders>
+              <w:top w:val="nil"/>
+              <w:left w:val="nil"/>
+              <w:bottom w:val="nil"/>
+              <w:right w:val="nil"/>
+            </w:tcBorders>
+            <w:shd w:val="clear" w:color="auto" w:fill="auto"/>
+            <w:noWrap/>
+            <w:vAlign w:val="bottom"/>
+            <w:hideMark/>
+          </w:tcPr>
+          <w:p>
+            <w:pPr>
+              <w:spacing w:line="240" w:lineRule="auto"/>
+              <w:rPr>
+                <w:rFonts w:ascii="Calibri" w:eastAsia="Times New Roman" w:hAnsi="Calibri" w:cs="Times New Roman"/>
+              </w:rPr>
+            </w:pPr>
+          </w:p>
+        </w:tc>
+      </w:tr>
+      <w:tr>
+        <w:trPr>
+          <w:trHeight w:val="300"/>
+        </w:trPr>
+        <w:tc>
+          <w:tcPr>
+            <w:tcW w:w="738" w:type="dxa"/>
+            <w:tcBorders>
+              <w:top w:val="nil"/>
+              <w:left w:val="nil"/>
+              <w:bottom w:val="nil"/>
+              <w:right w:val="nil"/>
+            </w:tcBorders>
+            <w:shd w:val="clear" w:color="auto" w:fill="auto"/>
+            <w:noWrap/>
+            <w:vAlign w:val="bottom"/>
+            <w:hideMark/>
+          </w:tcPr>
+          <w:p>
+            <w:pPr>
+              <w:spacing w:line="240" w:lineRule="auto"/>
+              <w:jc w:val="right"/>
+              <w:rPr>
+                <w:rFonts w:ascii="Calibri" w:eastAsia="Times New Roman" w:hAnsi="Calibri" w:cs="Times New Roman"/>
+              </w:rPr>
+            </w:pPr>
+            <w:r>
+              <w:rPr>
+                <w:rFonts w:ascii="Calibri" w:eastAsia="Times New Roman" w:hAnsi="Calibri" w:cs="Times New Roman"/>
+              </w:rPr>
+              <w:t>2</w:t>
+            </w:r>
+          </w:p>
+        </w:tc>
+        <w:tc>
+          <w:tcPr>
+            <w:tcW w:w="3100" w:type="dxa"/>
+            <w:tcBorders>
+              <w:top w:val="nil"/>
+              <w:left w:val="nil"/>
+              <w:bottom w:val="nil"/>
+              <w:right w:val="nil"/>
+            </w:tcBorders>
+            <w:shd w:val="clear" w:color="auto" w:fill="auto"/>
+            <w:noWrap/>
+            <w:vAlign w:val="bottom"/>
+            <w:hideMark/>
+          </w:tcPr>
+          <w:p>
+            <w:pPr>
+              <w:spacing w:line="240" w:lineRule="auto"/>
+              <w:rPr>
+                <w:rFonts w:ascii="Calibri" w:eastAsia="Times New Roman" w:hAnsi="Calibri" w:cs="Times New Roman"/>
+              </w:rPr>
+            </w:pPr>
+            <w:r>
+              <w:rPr>
+                <w:rFonts w:ascii="Calibri" w:eastAsia="Times New Roman" w:hAnsi="Calibri" w:cs="Times New Roman"/>
+              </w:rPr>
+              <w:t>Analyse UML</w:t>
+            </w:r>
+          </w:p>
+        </w:tc>
+        <w:tc>
+          <w:tcPr>
+            <w:tcW w:w="700" w:type="dxa"/>
+            <w:tcBorders>
+              <w:top w:val="nil"/>
+              <w:left w:val="nil"/>
+              <w:bottom w:val="nil"/>
+              <w:right w:val="nil"/>
+            </w:tcBorders>
+            <w:shd w:val="clear" w:color="auto" w:fill="auto"/>
+            <w:noWrap/>
+            <w:vAlign w:val="bottom"/>
+            <w:hideMark/>
+          </w:tcPr>
+          <w:p>
+            <w:pPr>
+              <w:spacing w:line="240" w:lineRule="auto"/>
+              <w:rPr>
+                <w:rFonts w:ascii="Calibri" w:eastAsia="Times New Roman" w:hAnsi="Calibri" w:cs="Times New Roman"/>
+              </w:rPr>
+            </w:pPr>
+          </w:p>
+        </w:tc>
+        <w:tc>
+          <w:tcPr>
+            <w:tcW w:w="700" w:type="dxa"/>
+            <w:tcBorders>
+              <w:top w:val="nil"/>
+              <w:left w:val="nil"/>
+              <w:bottom w:val="nil"/>
+              <w:right w:val="nil"/>
+            </w:tcBorders>
+            <w:shd w:val="clear" w:color="000000" w:fill="1F497D"/>
+            <w:noWrap/>
+            <w:vAlign w:val="bottom"/>
+            <w:hideMark/>
+          </w:tcPr>
+          <w:p>
+            <w:pPr>
+              <w:spacing w:line="240" w:lineRule="auto"/>
+              <w:rPr>
+                <w:rFonts w:ascii="Calibri" w:eastAsia="Times New Roman" w:hAnsi="Calibri" w:cs="Times New Roman"/>
+              </w:rPr>
+            </w:pPr>
+            <w:r>
+              <w:rPr>
+                <w:rFonts w:ascii="Calibri" w:eastAsia="Times New Roman" w:hAnsi="Calibri" w:cs="Times New Roman"/>
+              </w:rPr>
+              <w:t> </w:t>
+            </w:r>
+          </w:p>
+        </w:tc>
+        <w:tc>
+          <w:tcPr>
+            <w:tcW w:w="700" w:type="dxa"/>
+            <w:tcBorders>
+              <w:top w:val="nil"/>
+              <w:left w:val="nil"/>
+              <w:bottom w:val="nil"/>
+              <w:right w:val="nil"/>
+            </w:tcBorders>
+            <w:shd w:val="clear" w:color="auto" w:fill="auto"/>
+            <w:noWrap/>
+            <w:vAlign w:val="bottom"/>
+            <w:hideMark/>
+          </w:tcPr>
+          <w:p>
+            <w:pPr>
+              <w:spacing w:line="240" w:lineRule="auto"/>
+              <w:rPr>
+                <w:rFonts w:ascii="Calibri" w:eastAsia="Times New Roman" w:hAnsi="Calibri" w:cs="Times New Roman"/>
+              </w:rPr>
+            </w:pPr>
+          </w:p>
+        </w:tc>
+        <w:tc>
+          <w:tcPr>
+            <w:tcW w:w="700" w:type="dxa"/>
+            <w:tcBorders>
+              <w:top w:val="nil"/>
+              <w:left w:val="nil"/>
+              <w:bottom w:val="nil"/>
+              <w:right w:val="nil"/>
+            </w:tcBorders>
+            <w:shd w:val="clear" w:color="auto" w:fill="auto"/>
+            <w:noWrap/>
+            <w:vAlign w:val="bottom"/>
+            <w:hideMark/>
+          </w:tcPr>
+          <w:p>
+            <w:pPr>
+              <w:spacing w:line="240" w:lineRule="auto"/>
+              <w:rPr>
+                <w:rFonts w:ascii="Calibri" w:eastAsia="Times New Roman" w:hAnsi="Calibri" w:cs="Times New Roman"/>
+              </w:rPr>
+            </w:pPr>
+          </w:p>
+        </w:tc>
+        <w:tc>
+          <w:tcPr>
+            <w:tcW w:w="700" w:type="dxa"/>
+            <w:tcBorders>
+              <w:top w:val="nil"/>
+              <w:left w:val="nil"/>
+              <w:bottom w:val="nil"/>
+              <w:right w:val="nil"/>
+            </w:tcBorders>
+            <w:shd w:val="clear" w:color="auto" w:fill="auto"/>
+            <w:noWrap/>
+            <w:vAlign w:val="bottom"/>
+            <w:hideMark/>
+          </w:tcPr>
+          <w:p>
+            <w:pPr>
+              <w:spacing w:line="240" w:lineRule="auto"/>
+              <w:rPr>
+                <w:rFonts w:ascii="Calibri" w:eastAsia="Times New Roman" w:hAnsi="Calibri" w:cs="Times New Roman"/>
+              </w:rPr>
+            </w:pPr>
+          </w:p>
+        </w:tc>
+        <w:tc>
+          <w:tcPr>
+            <w:tcW w:w="700" w:type="dxa"/>
+            <w:tcBorders>
+              <w:top w:val="nil"/>
+              <w:left w:val="nil"/>
+              <w:bottom w:val="nil"/>
+              <w:right w:val="nil"/>
+            </w:tcBorders>
+            <w:shd w:val="clear" w:color="auto" w:fill="auto"/>
+            <w:noWrap/>
+            <w:vAlign w:val="bottom"/>
+            <w:hideMark/>
+          </w:tcPr>
+          <w:p>
+            <w:pPr>
+              <w:spacing w:line="240" w:lineRule="auto"/>
+              <w:rPr>
+                <w:rFonts w:ascii="Calibri" w:eastAsia="Times New Roman" w:hAnsi="Calibri" w:cs="Times New Roman"/>
+              </w:rPr>
+            </w:pPr>
+          </w:p>
+        </w:tc>
+        <w:tc>
+          <w:tcPr>
+            <w:tcW w:w="700" w:type="dxa"/>
+            <w:tcBorders>
+              <w:top w:val="nil"/>
+              <w:left w:val="nil"/>
+              <w:bottom w:val="nil"/>
+              <w:right w:val="nil"/>
+            </w:tcBorders>
+            <w:shd w:val="clear" w:color="auto" w:fill="auto"/>
+            <w:noWrap/>
+            <w:vAlign w:val="bottom"/>
+            <w:hideMark/>
+          </w:tcPr>
+          <w:p>
+            <w:pPr>
+              <w:spacing w:line="240" w:lineRule="auto"/>
+              <w:rPr>
+                <w:rFonts w:ascii="Calibri" w:eastAsia="Times New Roman" w:hAnsi="Calibri" w:cs="Times New Roman"/>
+              </w:rPr>
+            </w:pPr>
+          </w:p>
+        </w:tc>
+        <w:tc>
+          <w:tcPr>
+            <w:tcW w:w="700" w:type="dxa"/>
+            <w:tcBorders>
+              <w:top w:val="nil"/>
+              <w:left w:val="nil"/>
+              <w:bottom w:val="nil"/>
+              <w:right w:val="nil"/>
+            </w:tcBorders>
+            <w:shd w:val="clear" w:color="auto" w:fill="auto"/>
+            <w:noWrap/>
+            <w:vAlign w:val="bottom"/>
+            <w:hideMark/>
+          </w:tcPr>
+          <w:p>
+            <w:pPr>
+              <w:spacing w:line="240" w:lineRule="auto"/>
+              <w:rPr>
+                <w:rFonts w:ascii="Calibri" w:eastAsia="Times New Roman" w:hAnsi="Calibri" w:cs="Times New Roman"/>
+              </w:rPr>
+            </w:pPr>
+          </w:p>
+        </w:tc>
+        <w:tc>
+          <w:tcPr>
+            <w:tcW w:w="700" w:type="dxa"/>
+            <w:tcBorders>
+              <w:top w:val="nil"/>
+              <w:left w:val="nil"/>
+              <w:bottom w:val="nil"/>
+              <w:right w:val="nil"/>
+            </w:tcBorders>
+            <w:shd w:val="clear" w:color="auto" w:fill="auto"/>
+            <w:noWrap/>
+            <w:vAlign w:val="bottom"/>
+            <w:hideMark/>
+          </w:tcPr>
+          <w:p>
+            <w:pPr>
+              <w:spacing w:line="240" w:lineRule="auto"/>
+              <w:rPr>
+                <w:rFonts w:ascii="Calibri" w:eastAsia="Times New Roman" w:hAnsi="Calibri" w:cs="Times New Roman"/>
+              </w:rPr>
+            </w:pPr>
+          </w:p>
+        </w:tc>
+      </w:tr>
+      <w:tr>
+        <w:trPr>
+          <w:trHeight w:val="300"/>
+        </w:trPr>
+        <w:tc>
+          <w:tcPr>
+            <w:tcW w:w="738" w:type="dxa"/>
+            <w:tcBorders>
+              <w:top w:val="nil"/>
+              <w:left w:val="nil"/>
+              <w:bottom w:val="nil"/>
+              <w:right w:val="nil"/>
+            </w:tcBorders>
+            <w:shd w:val="clear" w:color="auto" w:fill="auto"/>
+            <w:noWrap/>
+            <w:vAlign w:val="bottom"/>
+            <w:hideMark/>
+          </w:tcPr>
+          <w:p>
+            <w:pPr>
+              <w:spacing w:line="240" w:lineRule="auto"/>
+              <w:jc w:val="right"/>
+              <w:rPr>
+                <w:rFonts w:ascii="Calibri" w:eastAsia="Times New Roman" w:hAnsi="Calibri" w:cs="Times New Roman"/>
+              </w:rPr>
+            </w:pPr>
+            <w:r>
+              <w:rPr>
+                <w:rFonts w:ascii="Calibri" w:eastAsia="Times New Roman" w:hAnsi="Calibri" w:cs="Times New Roman"/>
+              </w:rPr>
+              <w:t>3</w:t>
+            </w:r>
+          </w:p>
+        </w:tc>
+        <w:tc>
+          <w:tcPr>
+            <w:tcW w:w="3100" w:type="dxa"/>
+            <w:tcBorders>
+              <w:top w:val="nil"/>
+              <w:left w:val="nil"/>
+              <w:bottom w:val="nil"/>
+              <w:right w:val="nil"/>
+            </w:tcBorders>
+            <w:shd w:val="clear" w:color="auto" w:fill="auto"/>
+            <w:noWrap/>
+            <w:vAlign w:val="bottom"/>
+            <w:hideMark/>
+          </w:tcPr>
+          <w:p>
+            <w:pPr>
+              <w:spacing w:line="240" w:lineRule="auto"/>
+              <w:rPr>
+                <w:rFonts w:ascii="Calibri" w:eastAsia="Times New Roman" w:hAnsi="Calibri" w:cs="Times New Roman"/>
+              </w:rPr>
+            </w:pPr>
+            <w:r>
+              <w:rPr>
+                <w:rFonts w:ascii="Calibri" w:eastAsia="Times New Roman" w:hAnsi="Calibri" w:cs="Times New Roman"/>
+              </w:rPr>
+              <w:t>Création de la base de données</w:t>
+            </w:r>
+          </w:p>
+        </w:tc>
+        <w:tc>
+          <w:tcPr>
+            <w:tcW w:w="700" w:type="dxa"/>
+            <w:tcBorders>
+              <w:top w:val="nil"/>
+              <w:left w:val="nil"/>
+              <w:bottom w:val="nil"/>
+              <w:right w:val="nil"/>
+            </w:tcBorders>
+            <w:shd w:val="clear" w:color="auto" w:fill="auto"/>
+            <w:noWrap/>
+            <w:vAlign w:val="bottom"/>
+            <w:hideMark/>
+          </w:tcPr>
+          <w:p>
+            <w:pPr>
+              <w:spacing w:line="240" w:lineRule="auto"/>
+              <w:rPr>
+                <w:rFonts w:ascii="Calibri" w:eastAsia="Times New Roman" w:hAnsi="Calibri" w:cs="Times New Roman"/>
+              </w:rPr>
+            </w:pPr>
+          </w:p>
+        </w:tc>
+        <w:tc>
+          <w:tcPr>
+            <w:tcW w:w="700" w:type="dxa"/>
+            <w:tcBorders>
+              <w:top w:val="nil"/>
+              <w:left w:val="nil"/>
+              <w:bottom w:val="nil"/>
+              <w:right w:val="nil"/>
+            </w:tcBorders>
+            <w:shd w:val="clear" w:color="000000" w:fill="8DB4E3"/>
+            <w:noWrap/>
+            <w:vAlign w:val="bottom"/>
+            <w:hideMark/>
+          </w:tcPr>
+          <w:p>
+            <w:pPr>
+              <w:spacing w:line="240" w:lineRule="auto"/>
+              <w:rPr>
+                <w:rFonts w:ascii="Calibri" w:eastAsia="Times New Roman" w:hAnsi="Calibri" w:cs="Times New Roman"/>
+              </w:rPr>
+            </w:pPr>
+            <w:r>
+              <w:rPr>
+                <w:rFonts w:ascii="Calibri" w:eastAsia="Times New Roman" w:hAnsi="Calibri" w:cs="Times New Roman"/>
+              </w:rPr>
+              <w:t> </w:t>
+            </w:r>
+          </w:p>
+        </w:tc>
+        <w:tc>
+          <w:tcPr>
+            <w:tcW w:w="700" w:type="dxa"/>
+            <w:tcBorders>
+              <w:top w:val="nil"/>
+              <w:left w:val="nil"/>
+              <w:bottom w:val="nil"/>
+              <w:right w:val="nil"/>
+            </w:tcBorders>
+            <w:shd w:val="clear" w:color="auto" w:fill="auto"/>
+            <w:noWrap/>
+            <w:vAlign w:val="bottom"/>
+            <w:hideMark/>
+          </w:tcPr>
+          <w:p>
+            <w:pPr>
+              <w:spacing w:line="240" w:lineRule="auto"/>
+              <w:rPr>
+                <w:rFonts w:ascii="Calibri" w:eastAsia="Times New Roman" w:hAnsi="Calibri" w:cs="Times New Roman"/>
+              </w:rPr>
+            </w:pPr>
+          </w:p>
+        </w:tc>
+        <w:tc>
+          <w:tcPr>
+            <w:tcW w:w="700" w:type="dxa"/>
+            <w:tcBorders>
+              <w:top w:val="nil"/>
+              <w:left w:val="nil"/>
+              <w:bottom w:val="nil"/>
+              <w:right w:val="nil"/>
+            </w:tcBorders>
+            <w:shd w:val="clear" w:color="auto" w:fill="auto"/>
+            <w:noWrap/>
+            <w:vAlign w:val="bottom"/>
+            <w:hideMark/>
+          </w:tcPr>
+          <w:p>
+            <w:pPr>
+              <w:spacing w:line="240" w:lineRule="auto"/>
+              <w:rPr>
+                <w:rFonts w:ascii="Calibri" w:eastAsia="Times New Roman" w:hAnsi="Calibri" w:cs="Times New Roman"/>
+              </w:rPr>
+            </w:pPr>
+          </w:p>
+        </w:tc>
+        <w:tc>
+          <w:tcPr>
+            <w:tcW w:w="700" w:type="dxa"/>
+            <w:tcBorders>
+              <w:top w:val="nil"/>
+              <w:left w:val="nil"/>
+              <w:bottom w:val="nil"/>
+              <w:right w:val="nil"/>
+            </w:tcBorders>
+            <w:shd w:val="clear" w:color="auto" w:fill="auto"/>
+            <w:noWrap/>
+            <w:vAlign w:val="bottom"/>
+            <w:hideMark/>
+          </w:tcPr>
+          <w:p>
+            <w:pPr>
+              <w:spacing w:line="240" w:lineRule="auto"/>
+              <w:rPr>
+                <w:rFonts w:ascii="Calibri" w:eastAsia="Times New Roman" w:hAnsi="Calibri" w:cs="Times New Roman"/>
+              </w:rPr>
+            </w:pPr>
+          </w:p>
+        </w:tc>
+        <w:tc>
+          <w:tcPr>
+            <w:tcW w:w="700" w:type="dxa"/>
+            <w:tcBorders>
+              <w:top w:val="nil"/>
+              <w:left w:val="nil"/>
+              <w:bottom w:val="nil"/>
+              <w:right w:val="nil"/>
+            </w:tcBorders>
+            <w:shd w:val="clear" w:color="auto" w:fill="auto"/>
+            <w:noWrap/>
+            <w:vAlign w:val="bottom"/>
+            <w:hideMark/>
+          </w:tcPr>
+          <w:p>
+            <w:pPr>
+              <w:spacing w:line="240" w:lineRule="auto"/>
+              <w:rPr>
+                <w:rFonts w:ascii="Calibri" w:eastAsia="Times New Roman" w:hAnsi="Calibri" w:cs="Times New Roman"/>
+              </w:rPr>
+            </w:pPr>
+          </w:p>
+        </w:tc>
+        <w:tc>
+          <w:tcPr>
+            <w:tcW w:w="700" w:type="dxa"/>
+            <w:tcBorders>
+              <w:top w:val="nil"/>
+              <w:left w:val="nil"/>
+              <w:bottom w:val="nil"/>
+              <w:right w:val="nil"/>
+            </w:tcBorders>
+            <w:shd w:val="clear" w:color="auto" w:fill="auto"/>
+            <w:noWrap/>
+            <w:vAlign w:val="bottom"/>
+            <w:hideMark/>
+          </w:tcPr>
+          <w:p>
+            <w:pPr>
+              <w:spacing w:line="240" w:lineRule="auto"/>
+              <w:rPr>
+                <w:rFonts w:ascii="Calibri" w:eastAsia="Times New Roman" w:hAnsi="Calibri" w:cs="Times New Roman"/>
+              </w:rPr>
+            </w:pPr>
+          </w:p>
+        </w:tc>
+        <w:tc>
+          <w:tcPr>
+            <w:tcW w:w="700" w:type="dxa"/>
+            <w:tcBorders>
+              <w:top w:val="nil"/>
+              <w:left w:val="nil"/>
+              <w:bottom w:val="nil"/>
+              <w:right w:val="nil"/>
+            </w:tcBorders>
+            <w:shd w:val="clear" w:color="auto" w:fill="auto"/>
+            <w:noWrap/>
+            <w:vAlign w:val="bottom"/>
+            <w:hideMark/>
+          </w:tcPr>
+          <w:p>
+            <w:pPr>
+              <w:spacing w:line="240" w:lineRule="auto"/>
+              <w:rPr>
+                <w:rFonts w:ascii="Calibri" w:eastAsia="Times New Roman" w:hAnsi="Calibri" w:cs="Times New Roman"/>
+              </w:rPr>
+            </w:pPr>
+          </w:p>
+        </w:tc>
+        <w:tc>
+          <w:tcPr>
+            <w:tcW w:w="700" w:type="dxa"/>
+            <w:tcBorders>
+              <w:top w:val="nil"/>
+              <w:left w:val="nil"/>
+              <w:bottom w:val="nil"/>
+              <w:right w:val="nil"/>
+            </w:tcBorders>
+            <w:shd w:val="clear" w:color="auto" w:fill="auto"/>
+            <w:noWrap/>
+            <w:vAlign w:val="bottom"/>
+            <w:hideMark/>
+          </w:tcPr>
+          <w:p>
+            <w:pPr>
+              <w:spacing w:line="240" w:lineRule="auto"/>
+              <w:rPr>
+                <w:rFonts w:ascii="Calibri" w:eastAsia="Times New Roman" w:hAnsi="Calibri" w:cs="Times New Roman"/>
+              </w:rPr>
+            </w:pPr>
+          </w:p>
+        </w:tc>
+      </w:tr>
+      <w:tr>
+        <w:trPr>
+          <w:trHeight w:val="300"/>
+        </w:trPr>
+        <w:tc>
+          <w:tcPr>
+            <w:tcW w:w="738" w:type="dxa"/>
+            <w:tcBorders>
+              <w:top w:val="nil"/>
+              <w:left w:val="nil"/>
+              <w:bottom w:val="nil"/>
+              <w:right w:val="nil"/>
+            </w:tcBorders>
+            <w:shd w:val="clear" w:color="auto" w:fill="auto"/>
+            <w:noWrap/>
+            <w:vAlign w:val="bottom"/>
+            <w:hideMark/>
+          </w:tcPr>
+          <w:p>
+            <w:pPr>
+              <w:spacing w:line="240" w:lineRule="auto"/>
+              <w:jc w:val="right"/>
+              <w:rPr>
+                <w:rFonts w:ascii="Calibri" w:eastAsia="Times New Roman" w:hAnsi="Calibri" w:cs="Times New Roman"/>
+              </w:rPr>
+            </w:pPr>
+            <w:r>
+              <w:rPr>
+                <w:rFonts w:ascii="Calibri" w:eastAsia="Times New Roman" w:hAnsi="Calibri" w:cs="Times New Roman"/>
+              </w:rPr>
+              <w:t>4</w:t>
+            </w:r>
+          </w:p>
+        </w:tc>
+        <w:tc>
+          <w:tcPr>
+            <w:tcW w:w="3100" w:type="dxa"/>
+            <w:tcBorders>
+              <w:top w:val="nil"/>
+              <w:left w:val="nil"/>
+              <w:bottom w:val="nil"/>
+              <w:right w:val="nil"/>
+            </w:tcBorders>
+            <w:shd w:val="clear" w:color="auto" w:fill="auto"/>
+            <w:noWrap/>
+            <w:vAlign w:val="bottom"/>
+            <w:hideMark/>
+          </w:tcPr>
+          <w:p>
+            <w:pPr>
+              <w:spacing w:line="240" w:lineRule="auto"/>
+              <w:rPr>
+                <w:rFonts w:ascii="Calibri" w:eastAsia="Times New Roman" w:hAnsi="Calibri" w:cs="Times New Roman"/>
+              </w:rPr>
+            </w:pPr>
+            <w:r>
+              <w:rPr>
+                <w:rFonts w:ascii="Calibri" w:eastAsia="Times New Roman" w:hAnsi="Calibri" w:cs="Times New Roman"/>
+              </w:rPr>
+              <w:t>Développement du jeu</w:t>
+            </w:r>
+          </w:p>
+        </w:tc>
+        <w:tc>
+          <w:tcPr>
+            <w:tcW w:w="700" w:type="dxa"/>
+            <w:tcBorders>
+              <w:top w:val="nil"/>
+              <w:left w:val="nil"/>
+              <w:bottom w:val="nil"/>
+              <w:right w:val="nil"/>
+            </w:tcBorders>
+            <w:shd w:val="clear" w:color="auto" w:fill="auto"/>
+            <w:noWrap/>
+            <w:vAlign w:val="bottom"/>
+            <w:hideMark/>
+          </w:tcPr>
+          <w:p>
+            <w:pPr>
+              <w:spacing w:line="240" w:lineRule="auto"/>
+              <w:rPr>
+                <w:rFonts w:ascii="Calibri" w:eastAsia="Times New Roman" w:hAnsi="Calibri" w:cs="Times New Roman"/>
+              </w:rPr>
+            </w:pPr>
+          </w:p>
+        </w:tc>
+        <w:tc>
+          <w:tcPr>
+            <w:tcW w:w="700" w:type="dxa"/>
+            <w:tcBorders>
+              <w:top w:val="nil"/>
+              <w:left w:val="nil"/>
+              <w:bottom w:val="nil"/>
+              <w:right w:val="nil"/>
+            </w:tcBorders>
+            <w:shd w:val="clear" w:color="auto" w:fill="auto"/>
+            <w:noWrap/>
+            <w:vAlign w:val="bottom"/>
+            <w:hideMark/>
+          </w:tcPr>
+          <w:p>
+            <w:pPr>
+              <w:spacing w:line="240" w:lineRule="auto"/>
+              <w:rPr>
+                <w:rFonts w:ascii="Calibri" w:eastAsia="Times New Roman" w:hAnsi="Calibri" w:cs="Times New Roman"/>
+              </w:rPr>
+            </w:pPr>
+          </w:p>
+        </w:tc>
+        <w:tc>
+          <w:tcPr>
+            <w:tcW w:w="700" w:type="dxa"/>
+            <w:tcBorders>
+              <w:top w:val="nil"/>
+              <w:left w:val="nil"/>
+              <w:bottom w:val="nil"/>
+              <w:right w:val="nil"/>
+            </w:tcBorders>
+            <w:shd w:val="clear" w:color="000000" w:fill="1F497D"/>
+            <w:noWrap/>
+            <w:vAlign w:val="bottom"/>
+            <w:hideMark/>
+          </w:tcPr>
+          <w:p>
+            <w:pPr>
+              <w:spacing w:line="240" w:lineRule="auto"/>
+              <w:rPr>
+                <w:rFonts w:ascii="Calibri" w:eastAsia="Times New Roman" w:hAnsi="Calibri" w:cs="Times New Roman"/>
+              </w:rPr>
+            </w:pPr>
+            <w:r>
+              <w:rPr>
+                <w:rFonts w:ascii="Calibri" w:eastAsia="Times New Roman" w:hAnsi="Calibri" w:cs="Times New Roman"/>
+              </w:rPr>
+              <w:t> </w:t>
+            </w:r>
+          </w:p>
+        </w:tc>
+        <w:tc>
+          <w:tcPr>
+            <w:tcW w:w="700" w:type="dxa"/>
+            <w:tcBorders>
+              <w:top w:val="nil"/>
+              <w:left w:val="nil"/>
+              <w:bottom w:val="nil"/>
+              <w:right w:val="nil"/>
+            </w:tcBorders>
+            <w:shd w:val="clear" w:color="auto" w:fill="auto"/>
+            <w:noWrap/>
+            <w:vAlign w:val="bottom"/>
+            <w:hideMark/>
+          </w:tcPr>
+          <w:p>
+            <w:pPr>
+              <w:spacing w:line="240" w:lineRule="auto"/>
+              <w:rPr>
+                <w:rFonts w:ascii="Calibri" w:eastAsia="Times New Roman" w:hAnsi="Calibri" w:cs="Times New Roman"/>
+              </w:rPr>
+            </w:pPr>
+          </w:p>
+        </w:tc>
+        <w:tc>
+          <w:tcPr>
+            <w:tcW w:w="700" w:type="dxa"/>
+            <w:tcBorders>
+              <w:top w:val="nil"/>
+              <w:left w:val="nil"/>
+              <w:bottom w:val="nil"/>
+              <w:right w:val="nil"/>
+            </w:tcBorders>
+            <w:shd w:val="clear" w:color="auto" w:fill="auto"/>
+            <w:noWrap/>
+            <w:vAlign w:val="bottom"/>
+            <w:hideMark/>
+          </w:tcPr>
+          <w:p>
+            <w:pPr>
+              <w:spacing w:line="240" w:lineRule="auto"/>
+              <w:rPr>
+                <w:rFonts w:ascii="Calibri" w:eastAsia="Times New Roman" w:hAnsi="Calibri" w:cs="Times New Roman"/>
+              </w:rPr>
+            </w:pPr>
+          </w:p>
+        </w:tc>
+        <w:tc>
+          <w:tcPr>
+            <w:tcW w:w="700" w:type="dxa"/>
+            <w:tcBorders>
+              <w:top w:val="nil"/>
+              <w:left w:val="nil"/>
+              <w:bottom w:val="nil"/>
+              <w:right w:val="nil"/>
+            </w:tcBorders>
+            <w:shd w:val="clear" w:color="auto" w:fill="auto"/>
+            <w:noWrap/>
+            <w:vAlign w:val="bottom"/>
+            <w:hideMark/>
+          </w:tcPr>
+          <w:p>
+            <w:pPr>
+              <w:spacing w:line="240" w:lineRule="auto"/>
+              <w:rPr>
+                <w:rFonts w:ascii="Calibri" w:eastAsia="Times New Roman" w:hAnsi="Calibri" w:cs="Times New Roman"/>
+              </w:rPr>
+            </w:pPr>
+          </w:p>
+        </w:tc>
+        <w:tc>
+          <w:tcPr>
+            <w:tcW w:w="700" w:type="dxa"/>
+            <w:tcBorders>
+              <w:top w:val="nil"/>
+              <w:left w:val="nil"/>
+              <w:bottom w:val="nil"/>
+              <w:right w:val="nil"/>
+            </w:tcBorders>
+            <w:shd w:val="clear" w:color="auto" w:fill="auto"/>
+            <w:noWrap/>
+            <w:vAlign w:val="bottom"/>
+            <w:hideMark/>
+          </w:tcPr>
+          <w:p>
+            <w:pPr>
+              <w:spacing w:line="240" w:lineRule="auto"/>
+              <w:rPr>
+                <w:rFonts w:ascii="Calibri" w:eastAsia="Times New Roman" w:hAnsi="Calibri" w:cs="Times New Roman"/>
+              </w:rPr>
+            </w:pPr>
+          </w:p>
+        </w:tc>
+        <w:tc>
+          <w:tcPr>
+            <w:tcW w:w="700" w:type="dxa"/>
+            <w:tcBorders>
+              <w:top w:val="nil"/>
+              <w:left w:val="nil"/>
+              <w:bottom w:val="nil"/>
+              <w:right w:val="nil"/>
+            </w:tcBorders>
+            <w:shd w:val="clear" w:color="auto" w:fill="auto"/>
+            <w:noWrap/>
+            <w:vAlign w:val="bottom"/>
+            <w:hideMark/>
+          </w:tcPr>
+          <w:p>
+            <w:pPr>
+              <w:spacing w:line="240" w:lineRule="auto"/>
+              <w:rPr>
+                <w:rFonts w:ascii="Calibri" w:eastAsia="Times New Roman" w:hAnsi="Calibri" w:cs="Times New Roman"/>
+              </w:rPr>
+            </w:pPr>
+          </w:p>
+        </w:tc>
+        <w:tc>
+          <w:tcPr>
+            <w:tcW w:w="700" w:type="dxa"/>
+            <w:tcBorders>
+              <w:top w:val="nil"/>
+              <w:left w:val="nil"/>
+              <w:bottom w:val="nil"/>
+              <w:right w:val="nil"/>
+            </w:tcBorders>
+            <w:shd w:val="clear" w:color="auto" w:fill="auto"/>
+            <w:noWrap/>
+            <w:vAlign w:val="bottom"/>
+            <w:hideMark/>
+          </w:tcPr>
+          <w:p>
+            <w:pPr>
+              <w:spacing w:line="240" w:lineRule="auto"/>
+              <w:rPr>
+                <w:rFonts w:ascii="Calibri" w:eastAsia="Times New Roman" w:hAnsi="Calibri" w:cs="Times New Roman"/>
+              </w:rPr>
+            </w:pPr>
+          </w:p>
+        </w:tc>
+      </w:tr>
+      <w:tr>
+        <w:trPr>
+          <w:trHeight w:val="300"/>
+        </w:trPr>
+        <w:tc>
+          <w:tcPr>
+            <w:tcW w:w="738" w:type="dxa"/>
+            <w:tcBorders>
+              <w:top w:val="nil"/>
+              <w:left w:val="nil"/>
+              <w:bottom w:val="nil"/>
+              <w:right w:val="nil"/>
+            </w:tcBorders>
+            <w:shd w:val="clear" w:color="auto" w:fill="auto"/>
+            <w:noWrap/>
+            <w:vAlign w:val="bottom"/>
+            <w:hideMark/>
+          </w:tcPr>
+          <w:p>
+            <w:pPr>
+              <w:spacing w:line="240" w:lineRule="auto"/>
+              <w:jc w:val="right"/>
+              <w:rPr>
+                <w:rFonts w:ascii="Calibri" w:eastAsia="Times New Roman" w:hAnsi="Calibri" w:cs="Times New Roman"/>
+              </w:rPr>
+            </w:pPr>
+            <w:r>
+              <w:rPr>
+                <w:rFonts w:ascii="Calibri" w:eastAsia="Times New Roman" w:hAnsi="Calibri" w:cs="Times New Roman"/>
+              </w:rPr>
+              <w:t>5</w:t>
+            </w:r>
+          </w:p>
+        </w:tc>
+        <w:tc>
+          <w:tcPr>
+            <w:tcW w:w="3100" w:type="dxa"/>
+            <w:tcBorders>
+              <w:top w:val="nil"/>
+              <w:left w:val="nil"/>
+              <w:bottom w:val="nil"/>
+              <w:right w:val="nil"/>
+            </w:tcBorders>
+            <w:shd w:val="clear" w:color="auto" w:fill="auto"/>
+            <w:noWrap/>
+            <w:vAlign w:val="bottom"/>
+            <w:hideMark/>
+          </w:tcPr>
+          <w:p>
+            <w:pPr>
+              <w:spacing w:line="240" w:lineRule="auto"/>
+              <w:rPr>
+                <w:rFonts w:ascii="Calibri" w:eastAsia="Times New Roman" w:hAnsi="Calibri" w:cs="Times New Roman"/>
+              </w:rPr>
+            </w:pPr>
+            <w:r>
+              <w:rPr>
+                <w:rFonts w:ascii="Calibri" w:eastAsia="Times New Roman" w:hAnsi="Calibri" w:cs="Times New Roman"/>
+              </w:rPr>
+              <w:t>Développement du site</w:t>
+            </w:r>
+          </w:p>
+        </w:tc>
+        <w:tc>
+          <w:tcPr>
+            <w:tcW w:w="700" w:type="dxa"/>
+            <w:tcBorders>
+              <w:top w:val="nil"/>
+              <w:left w:val="nil"/>
+              <w:bottom w:val="nil"/>
+              <w:right w:val="nil"/>
+            </w:tcBorders>
+            <w:shd w:val="clear" w:color="auto" w:fill="auto"/>
+            <w:noWrap/>
+            <w:vAlign w:val="bottom"/>
+            <w:hideMark/>
+          </w:tcPr>
+          <w:p>
+            <w:pPr>
+              <w:spacing w:line="240" w:lineRule="auto"/>
+              <w:rPr>
+                <w:rFonts w:ascii="Calibri" w:eastAsia="Times New Roman" w:hAnsi="Calibri" w:cs="Times New Roman"/>
+              </w:rPr>
+            </w:pPr>
+          </w:p>
+        </w:tc>
+        <w:tc>
+          <w:tcPr>
+            <w:tcW w:w="700" w:type="dxa"/>
+            <w:tcBorders>
+              <w:top w:val="nil"/>
+              <w:left w:val="nil"/>
+              <w:bottom w:val="nil"/>
+              <w:right w:val="nil"/>
+            </w:tcBorders>
+            <w:shd w:val="clear" w:color="auto" w:fill="auto"/>
+            <w:noWrap/>
+            <w:vAlign w:val="bottom"/>
+            <w:hideMark/>
+          </w:tcPr>
+          <w:p>
+            <w:pPr>
+              <w:spacing w:line="240" w:lineRule="auto"/>
+              <w:rPr>
+                <w:rFonts w:ascii="Calibri" w:eastAsia="Times New Roman" w:hAnsi="Calibri" w:cs="Times New Roman"/>
+              </w:rPr>
+            </w:pPr>
+          </w:p>
+        </w:tc>
+        <w:tc>
+          <w:tcPr>
+            <w:tcW w:w="700" w:type="dxa"/>
+            <w:tcBorders>
+              <w:top w:val="nil"/>
+              <w:left w:val="nil"/>
+              <w:bottom w:val="nil"/>
+              <w:right w:val="nil"/>
+            </w:tcBorders>
+            <w:shd w:val="clear" w:color="auto" w:fill="auto"/>
+            <w:noWrap/>
+            <w:vAlign w:val="bottom"/>
+            <w:hideMark/>
+          </w:tcPr>
+          <w:p>
+            <w:pPr>
+              <w:spacing w:line="240" w:lineRule="auto"/>
+              <w:rPr>
+                <w:rFonts w:ascii="Calibri" w:eastAsia="Times New Roman" w:hAnsi="Calibri" w:cs="Times New Roman"/>
+              </w:rPr>
+            </w:pPr>
+          </w:p>
+        </w:tc>
+        <w:tc>
+          <w:tcPr>
+            <w:tcW w:w="700" w:type="dxa"/>
+            <w:tcBorders>
+              <w:top w:val="nil"/>
+              <w:left w:val="nil"/>
+              <w:bottom w:val="nil"/>
+              <w:right w:val="nil"/>
+            </w:tcBorders>
+            <w:shd w:val="clear" w:color="000000" w:fill="8DB4E3"/>
+            <w:noWrap/>
+            <w:vAlign w:val="bottom"/>
+            <w:hideMark/>
+          </w:tcPr>
+          <w:p>
+            <w:pPr>
+              <w:spacing w:line="240" w:lineRule="auto"/>
+              <w:rPr>
+                <w:rFonts w:ascii="Calibri" w:eastAsia="Times New Roman" w:hAnsi="Calibri" w:cs="Times New Roman"/>
+              </w:rPr>
+            </w:pPr>
+            <w:r>
+              <w:rPr>
+                <w:rFonts w:ascii="Calibri" w:eastAsia="Times New Roman" w:hAnsi="Calibri" w:cs="Times New Roman"/>
+              </w:rPr>
+              <w:t> </w:t>
+            </w:r>
+          </w:p>
+        </w:tc>
+        <w:tc>
+          <w:tcPr>
+            <w:tcW w:w="700" w:type="dxa"/>
+            <w:tcBorders>
+              <w:top w:val="nil"/>
+              <w:left w:val="nil"/>
+              <w:bottom w:val="nil"/>
+              <w:right w:val="nil"/>
+            </w:tcBorders>
+            <w:shd w:val="clear" w:color="000000" w:fill="8DB4E3"/>
+            <w:noWrap/>
+            <w:vAlign w:val="bottom"/>
+            <w:hideMark/>
+          </w:tcPr>
+          <w:p>
+            <w:pPr>
+              <w:spacing w:line="240" w:lineRule="auto"/>
+              <w:rPr>
+                <w:rFonts w:ascii="Calibri" w:eastAsia="Times New Roman" w:hAnsi="Calibri" w:cs="Times New Roman"/>
+              </w:rPr>
+            </w:pPr>
+            <w:r>
+              <w:rPr>
+                <w:rFonts w:ascii="Calibri" w:eastAsia="Times New Roman" w:hAnsi="Calibri" w:cs="Times New Roman"/>
+              </w:rPr>
+              <w:t> </w:t>
+            </w:r>
+          </w:p>
+        </w:tc>
+        <w:tc>
+          <w:tcPr>
+            <w:tcW w:w="700" w:type="dxa"/>
+            <w:tcBorders>
+              <w:top w:val="nil"/>
+              <w:left w:val="nil"/>
+              <w:bottom w:val="nil"/>
+              <w:right w:val="nil"/>
+            </w:tcBorders>
+            <w:shd w:val="clear" w:color="auto" w:fill="auto"/>
+            <w:noWrap/>
+            <w:vAlign w:val="bottom"/>
+            <w:hideMark/>
+          </w:tcPr>
+          <w:p>
+            <w:pPr>
+              <w:spacing w:line="240" w:lineRule="auto"/>
+              <w:rPr>
+                <w:rFonts w:ascii="Calibri" w:eastAsia="Times New Roman" w:hAnsi="Calibri" w:cs="Times New Roman"/>
+              </w:rPr>
+            </w:pPr>
+          </w:p>
+        </w:tc>
+        <w:tc>
+          <w:tcPr>
+            <w:tcW w:w="700" w:type="dxa"/>
+            <w:tcBorders>
+              <w:top w:val="nil"/>
+              <w:left w:val="nil"/>
+              <w:bottom w:val="nil"/>
+              <w:right w:val="nil"/>
+            </w:tcBorders>
+            <w:shd w:val="clear" w:color="auto" w:fill="auto"/>
+            <w:noWrap/>
+            <w:vAlign w:val="bottom"/>
+            <w:hideMark/>
+          </w:tcPr>
+          <w:p>
+            <w:pPr>
+              <w:spacing w:line="240" w:lineRule="auto"/>
+              <w:rPr>
+                <w:rFonts w:ascii="Calibri" w:eastAsia="Times New Roman" w:hAnsi="Calibri" w:cs="Times New Roman"/>
+              </w:rPr>
+            </w:pPr>
+          </w:p>
+        </w:tc>
+        <w:tc>
+          <w:tcPr>
+            <w:tcW w:w="700" w:type="dxa"/>
+            <w:tcBorders>
+              <w:top w:val="nil"/>
+              <w:left w:val="nil"/>
+              <w:bottom w:val="nil"/>
+              <w:right w:val="nil"/>
+            </w:tcBorders>
+            <w:shd w:val="clear" w:color="auto" w:fill="auto"/>
+            <w:noWrap/>
+            <w:vAlign w:val="bottom"/>
+            <w:hideMark/>
+          </w:tcPr>
+          <w:p>
+            <w:pPr>
+              <w:spacing w:line="240" w:lineRule="auto"/>
+              <w:rPr>
+                <w:rFonts w:ascii="Calibri" w:eastAsia="Times New Roman" w:hAnsi="Calibri" w:cs="Times New Roman"/>
+              </w:rPr>
+            </w:pPr>
+          </w:p>
+        </w:tc>
+        <w:tc>
+          <w:tcPr>
+            <w:tcW w:w="700" w:type="dxa"/>
+            <w:tcBorders>
+              <w:top w:val="nil"/>
+              <w:left w:val="nil"/>
+              <w:bottom w:val="nil"/>
+              <w:right w:val="nil"/>
+            </w:tcBorders>
+            <w:shd w:val="clear" w:color="auto" w:fill="auto"/>
+            <w:noWrap/>
+            <w:vAlign w:val="bottom"/>
+            <w:hideMark/>
+          </w:tcPr>
+          <w:p>
+            <w:pPr>
+              <w:spacing w:line="240" w:lineRule="auto"/>
+              <w:rPr>
+                <w:rFonts w:ascii="Calibri" w:eastAsia="Times New Roman" w:hAnsi="Calibri" w:cs="Times New Roman"/>
+              </w:rPr>
+            </w:pPr>
+          </w:p>
+        </w:tc>
+      </w:tr>
+      <w:tr>
+        <w:trPr>
+          <w:trHeight w:val="300"/>
+        </w:trPr>
+        <w:tc>
+          <w:tcPr>
+            <w:tcW w:w="738" w:type="dxa"/>
+            <w:tcBorders>
+              <w:top w:val="nil"/>
+              <w:left w:val="nil"/>
+              <w:bottom w:val="nil"/>
+              <w:right w:val="nil"/>
+            </w:tcBorders>
+            <w:shd w:val="clear" w:color="auto" w:fill="auto"/>
+            <w:noWrap/>
+            <w:vAlign w:val="bottom"/>
+            <w:hideMark/>
+          </w:tcPr>
+          <w:p>
+            <w:pPr>
+              <w:spacing w:line="240" w:lineRule="auto"/>
+              <w:jc w:val="right"/>
+              <w:rPr>
+                <w:rFonts w:ascii="Calibri" w:eastAsia="Times New Roman" w:hAnsi="Calibri" w:cs="Times New Roman"/>
+              </w:rPr>
+            </w:pPr>
+            <w:r>
+              <w:rPr>
+                <w:rFonts w:ascii="Calibri" w:eastAsia="Times New Roman" w:hAnsi="Calibri" w:cs="Times New Roman"/>
+              </w:rPr>
+              <w:t>6</w:t>
+            </w:r>
+          </w:p>
+        </w:tc>
+        <w:tc>
+          <w:tcPr>
+            <w:tcW w:w="3100" w:type="dxa"/>
+            <w:tcBorders>
+              <w:top w:val="nil"/>
+              <w:left w:val="nil"/>
+              <w:bottom w:val="nil"/>
+              <w:right w:val="nil"/>
+            </w:tcBorders>
+            <w:shd w:val="clear" w:color="auto" w:fill="auto"/>
+            <w:noWrap/>
+            <w:vAlign w:val="bottom"/>
+            <w:hideMark/>
+          </w:tcPr>
+          <w:p>
+            <w:pPr>
+              <w:spacing w:line="240" w:lineRule="auto"/>
+              <w:rPr>
+                <w:rFonts w:ascii="Calibri" w:eastAsia="Times New Roman" w:hAnsi="Calibri" w:cs="Times New Roman"/>
+              </w:rPr>
+            </w:pPr>
+            <w:r>
+              <w:rPr>
+                <w:rFonts w:ascii="Calibri" w:eastAsia="Times New Roman" w:hAnsi="Calibri" w:cs="Times New Roman"/>
+              </w:rPr>
+              <w:t>Intégration du jeu au site</w:t>
+            </w:r>
+          </w:p>
+        </w:tc>
+        <w:tc>
+          <w:tcPr>
+            <w:tcW w:w="700" w:type="dxa"/>
+            <w:tcBorders>
+              <w:top w:val="nil"/>
+              <w:left w:val="nil"/>
+              <w:bottom w:val="nil"/>
+              <w:right w:val="nil"/>
+            </w:tcBorders>
+            <w:shd w:val="clear" w:color="auto" w:fill="auto"/>
+            <w:noWrap/>
+            <w:vAlign w:val="bottom"/>
+            <w:hideMark/>
+          </w:tcPr>
+          <w:p>
+            <w:pPr>
+              <w:spacing w:line="240" w:lineRule="auto"/>
+              <w:rPr>
+                <w:rFonts w:ascii="Calibri" w:eastAsia="Times New Roman" w:hAnsi="Calibri" w:cs="Times New Roman"/>
+              </w:rPr>
+            </w:pPr>
+          </w:p>
+        </w:tc>
+        <w:tc>
+          <w:tcPr>
+            <w:tcW w:w="700" w:type="dxa"/>
+            <w:tcBorders>
+              <w:top w:val="nil"/>
+              <w:left w:val="nil"/>
+              <w:bottom w:val="nil"/>
+              <w:right w:val="nil"/>
+            </w:tcBorders>
+            <w:shd w:val="clear" w:color="auto" w:fill="auto"/>
+            <w:noWrap/>
+            <w:vAlign w:val="bottom"/>
+            <w:hideMark/>
+          </w:tcPr>
+          <w:p>
+            <w:pPr>
+              <w:spacing w:line="240" w:lineRule="auto"/>
+              <w:rPr>
+                <w:rFonts w:ascii="Calibri" w:eastAsia="Times New Roman" w:hAnsi="Calibri" w:cs="Times New Roman"/>
+              </w:rPr>
+            </w:pPr>
+          </w:p>
+        </w:tc>
+        <w:tc>
+          <w:tcPr>
+            <w:tcW w:w="700" w:type="dxa"/>
+            <w:tcBorders>
+              <w:top w:val="nil"/>
+              <w:left w:val="nil"/>
+              <w:bottom w:val="nil"/>
+              <w:right w:val="nil"/>
+            </w:tcBorders>
+            <w:shd w:val="clear" w:color="auto" w:fill="auto"/>
+            <w:noWrap/>
+            <w:vAlign w:val="bottom"/>
+            <w:hideMark/>
+          </w:tcPr>
+          <w:p>
+            <w:pPr>
+              <w:spacing w:line="240" w:lineRule="auto"/>
+              <w:rPr>
+                <w:rFonts w:ascii="Calibri" w:eastAsia="Times New Roman" w:hAnsi="Calibri" w:cs="Times New Roman"/>
+              </w:rPr>
+            </w:pPr>
+          </w:p>
+        </w:tc>
+        <w:tc>
+          <w:tcPr>
+            <w:tcW w:w="700" w:type="dxa"/>
+            <w:tcBorders>
+              <w:top w:val="nil"/>
+              <w:left w:val="nil"/>
+              <w:bottom w:val="nil"/>
+              <w:right w:val="nil"/>
+            </w:tcBorders>
+            <w:shd w:val="clear" w:color="auto" w:fill="auto"/>
+            <w:noWrap/>
+            <w:vAlign w:val="bottom"/>
+            <w:hideMark/>
+          </w:tcPr>
+          <w:p>
+            <w:pPr>
+              <w:spacing w:line="240" w:lineRule="auto"/>
+              <w:rPr>
+                <w:rFonts w:ascii="Calibri" w:eastAsia="Times New Roman" w:hAnsi="Calibri" w:cs="Times New Roman"/>
+              </w:rPr>
+            </w:pPr>
+          </w:p>
+        </w:tc>
+        <w:tc>
+          <w:tcPr>
+            <w:tcW w:w="700" w:type="dxa"/>
+            <w:tcBorders>
+              <w:top w:val="nil"/>
+              <w:left w:val="nil"/>
+              <w:bottom w:val="nil"/>
+              <w:right w:val="nil"/>
+            </w:tcBorders>
+            <w:shd w:val="clear" w:color="auto" w:fill="auto"/>
+            <w:noWrap/>
+            <w:vAlign w:val="bottom"/>
+            <w:hideMark/>
+          </w:tcPr>
+          <w:p>
+            <w:pPr>
+              <w:spacing w:line="240" w:lineRule="auto"/>
+              <w:rPr>
+                <w:rFonts w:ascii="Calibri" w:eastAsia="Times New Roman" w:hAnsi="Calibri" w:cs="Times New Roman"/>
+              </w:rPr>
+            </w:pPr>
+          </w:p>
+        </w:tc>
+        <w:tc>
+          <w:tcPr>
+            <w:tcW w:w="700" w:type="dxa"/>
+            <w:tcBorders>
+              <w:top w:val="nil"/>
+              <w:left w:val="nil"/>
+              <w:bottom w:val="nil"/>
+              <w:right w:val="nil"/>
+            </w:tcBorders>
+            <w:shd w:val="clear" w:color="000000" w:fill="1F497D"/>
+            <w:noWrap/>
+            <w:vAlign w:val="bottom"/>
+            <w:hideMark/>
+          </w:tcPr>
+          <w:p>
+            <w:pPr>
+              <w:spacing w:line="240" w:lineRule="auto"/>
+              <w:rPr>
+                <w:rFonts w:ascii="Calibri" w:eastAsia="Times New Roman" w:hAnsi="Calibri" w:cs="Times New Roman"/>
+              </w:rPr>
+            </w:pPr>
+            <w:r>
+              <w:rPr>
+                <w:rFonts w:ascii="Calibri" w:eastAsia="Times New Roman" w:hAnsi="Calibri" w:cs="Times New Roman"/>
+              </w:rPr>
+              <w:t> </w:t>
+            </w:r>
+          </w:p>
+        </w:tc>
+        <w:tc>
+          <w:tcPr>
+            <w:tcW w:w="700" w:type="dxa"/>
+            <w:tcBorders>
+              <w:top w:val="nil"/>
+              <w:left w:val="nil"/>
+              <w:bottom w:val="nil"/>
+              <w:right w:val="nil"/>
+            </w:tcBorders>
+            <w:shd w:val="clear" w:color="000000" w:fill="1F497D"/>
+            <w:noWrap/>
+            <w:vAlign w:val="bottom"/>
+            <w:hideMark/>
+          </w:tcPr>
+          <w:p>
+            <w:pPr>
+              <w:spacing w:line="240" w:lineRule="auto"/>
+              <w:rPr>
+                <w:rFonts w:ascii="Calibri" w:eastAsia="Times New Roman" w:hAnsi="Calibri" w:cs="Times New Roman"/>
+              </w:rPr>
+            </w:pPr>
+            <w:r>
+              <w:rPr>
+                <w:rFonts w:ascii="Calibri" w:eastAsia="Times New Roman" w:hAnsi="Calibri" w:cs="Times New Roman"/>
+              </w:rPr>
+              <w:t> </w:t>
+            </w:r>
+          </w:p>
+        </w:tc>
+        <w:tc>
+          <w:tcPr>
+            <w:tcW w:w="700" w:type="dxa"/>
+            <w:tcBorders>
+              <w:top w:val="nil"/>
+              <w:left w:val="nil"/>
+              <w:bottom w:val="nil"/>
+              <w:right w:val="nil"/>
+            </w:tcBorders>
+            <w:shd w:val="clear" w:color="auto" w:fill="auto"/>
+            <w:noWrap/>
+            <w:vAlign w:val="bottom"/>
+            <w:hideMark/>
+          </w:tcPr>
+          <w:p>
+            <w:pPr>
+              <w:spacing w:line="240" w:lineRule="auto"/>
+              <w:rPr>
+                <w:rFonts w:ascii="Calibri" w:eastAsia="Times New Roman" w:hAnsi="Calibri" w:cs="Times New Roman"/>
+              </w:rPr>
+            </w:pPr>
+          </w:p>
+        </w:tc>
+        <w:tc>
+          <w:tcPr>
+            <w:tcW w:w="700" w:type="dxa"/>
+            <w:tcBorders>
+              <w:top w:val="nil"/>
+              <w:left w:val="nil"/>
+              <w:bottom w:val="nil"/>
+              <w:right w:val="nil"/>
+            </w:tcBorders>
+            <w:shd w:val="clear" w:color="auto" w:fill="auto"/>
+            <w:noWrap/>
+            <w:vAlign w:val="bottom"/>
+            <w:hideMark/>
+          </w:tcPr>
+          <w:p>
+            <w:pPr>
+              <w:spacing w:line="240" w:lineRule="auto"/>
+              <w:rPr>
+                <w:rFonts w:ascii="Calibri" w:eastAsia="Times New Roman" w:hAnsi="Calibri" w:cs="Times New Roman"/>
+              </w:rPr>
+            </w:pPr>
+          </w:p>
+        </w:tc>
+      </w:tr>
+      <w:tr>
+        <w:trPr>
+          <w:trHeight w:val="300"/>
+        </w:trPr>
+        <w:tc>
+          <w:tcPr>
+            <w:tcW w:w="738" w:type="dxa"/>
+            <w:tcBorders>
+              <w:top w:val="nil"/>
+              <w:left w:val="nil"/>
+              <w:bottom w:val="nil"/>
+              <w:right w:val="nil"/>
+            </w:tcBorders>
+            <w:shd w:val="clear" w:color="auto" w:fill="auto"/>
+            <w:noWrap/>
+            <w:vAlign w:val="bottom"/>
+            <w:hideMark/>
+          </w:tcPr>
+          <w:p>
+            <w:pPr>
+              <w:spacing w:line="240" w:lineRule="auto"/>
+              <w:jc w:val="right"/>
+              <w:rPr>
+                <w:rFonts w:ascii="Calibri" w:eastAsia="Times New Roman" w:hAnsi="Calibri" w:cs="Times New Roman"/>
+              </w:rPr>
+            </w:pPr>
+            <w:r>
+              <w:rPr>
+                <w:rFonts w:ascii="Calibri" w:eastAsia="Times New Roman" w:hAnsi="Calibri" w:cs="Times New Roman"/>
+              </w:rPr>
+              <w:t>7</w:t>
+            </w:r>
+          </w:p>
+        </w:tc>
+        <w:tc>
+          <w:tcPr>
+            <w:tcW w:w="3100" w:type="dxa"/>
+            <w:tcBorders>
+              <w:top w:val="nil"/>
+              <w:left w:val="nil"/>
+              <w:bottom w:val="nil"/>
+              <w:right w:val="nil"/>
+            </w:tcBorders>
+            <w:shd w:val="clear" w:color="auto" w:fill="auto"/>
+            <w:noWrap/>
+            <w:vAlign w:val="bottom"/>
+            <w:hideMark/>
+          </w:tcPr>
+          <w:p>
+            <w:pPr>
+              <w:spacing w:line="240" w:lineRule="auto"/>
+              <w:rPr>
+                <w:rFonts w:ascii="Calibri" w:eastAsia="Times New Roman" w:hAnsi="Calibri" w:cs="Times New Roman"/>
+              </w:rPr>
+            </w:pPr>
+            <w:r>
+              <w:rPr>
+                <w:rFonts w:ascii="Calibri" w:eastAsia="Times New Roman" w:hAnsi="Calibri" w:cs="Times New Roman"/>
+              </w:rPr>
+              <w:t>Tests</w:t>
+            </w:r>
+          </w:p>
+        </w:tc>
+        <w:tc>
+          <w:tcPr>
+            <w:tcW w:w="700" w:type="dxa"/>
+            <w:tcBorders>
+              <w:top w:val="nil"/>
+              <w:left w:val="nil"/>
+              <w:bottom w:val="nil"/>
+              <w:right w:val="nil"/>
+            </w:tcBorders>
+            <w:shd w:val="clear" w:color="auto" w:fill="auto"/>
+            <w:noWrap/>
+            <w:vAlign w:val="bottom"/>
+            <w:hideMark/>
+          </w:tcPr>
+          <w:p>
+            <w:pPr>
+              <w:spacing w:line="240" w:lineRule="auto"/>
+              <w:rPr>
+                <w:rFonts w:ascii="Calibri" w:eastAsia="Times New Roman" w:hAnsi="Calibri" w:cs="Times New Roman"/>
+              </w:rPr>
+            </w:pPr>
+          </w:p>
+        </w:tc>
+        <w:tc>
+          <w:tcPr>
+            <w:tcW w:w="700" w:type="dxa"/>
+            <w:tcBorders>
+              <w:top w:val="nil"/>
+              <w:left w:val="nil"/>
+              <w:bottom w:val="nil"/>
+              <w:right w:val="nil"/>
+            </w:tcBorders>
+            <w:shd w:val="clear" w:color="auto" w:fill="auto"/>
+            <w:noWrap/>
+            <w:vAlign w:val="bottom"/>
+            <w:hideMark/>
+          </w:tcPr>
+          <w:p>
+            <w:pPr>
+              <w:spacing w:line="240" w:lineRule="auto"/>
+              <w:rPr>
+                <w:rFonts w:ascii="Calibri" w:eastAsia="Times New Roman" w:hAnsi="Calibri" w:cs="Times New Roman"/>
+              </w:rPr>
+            </w:pPr>
+          </w:p>
+        </w:tc>
+        <w:tc>
+          <w:tcPr>
+            <w:tcW w:w="700" w:type="dxa"/>
+            <w:tcBorders>
+              <w:top w:val="nil"/>
+              <w:left w:val="nil"/>
+              <w:bottom w:val="nil"/>
+              <w:right w:val="nil"/>
+            </w:tcBorders>
+            <w:shd w:val="clear" w:color="auto" w:fill="auto"/>
+            <w:noWrap/>
+            <w:vAlign w:val="bottom"/>
+            <w:hideMark/>
+          </w:tcPr>
+          <w:p>
+            <w:pPr>
+              <w:spacing w:line="240" w:lineRule="auto"/>
+              <w:rPr>
+                <w:rFonts w:ascii="Calibri" w:eastAsia="Times New Roman" w:hAnsi="Calibri" w:cs="Times New Roman"/>
+              </w:rPr>
+            </w:pPr>
+          </w:p>
+        </w:tc>
+        <w:tc>
+          <w:tcPr>
+            <w:tcW w:w="700" w:type="dxa"/>
+            <w:tcBorders>
+              <w:top w:val="nil"/>
+              <w:left w:val="nil"/>
+              <w:bottom w:val="nil"/>
+              <w:right w:val="nil"/>
+            </w:tcBorders>
+            <w:shd w:val="clear" w:color="auto" w:fill="auto"/>
+            <w:noWrap/>
+            <w:vAlign w:val="bottom"/>
+            <w:hideMark/>
+          </w:tcPr>
+          <w:p>
+            <w:pPr>
+              <w:spacing w:line="240" w:lineRule="auto"/>
+              <w:rPr>
+                <w:rFonts w:ascii="Calibri" w:eastAsia="Times New Roman" w:hAnsi="Calibri" w:cs="Times New Roman"/>
+              </w:rPr>
+            </w:pPr>
+          </w:p>
+        </w:tc>
+        <w:tc>
+          <w:tcPr>
+            <w:tcW w:w="700" w:type="dxa"/>
+            <w:tcBorders>
+              <w:top w:val="nil"/>
+              <w:left w:val="nil"/>
+              <w:bottom w:val="nil"/>
+              <w:right w:val="nil"/>
+            </w:tcBorders>
+            <w:shd w:val="clear" w:color="auto" w:fill="auto"/>
+            <w:noWrap/>
+            <w:vAlign w:val="bottom"/>
+            <w:hideMark/>
+          </w:tcPr>
+          <w:p>
+            <w:pPr>
+              <w:spacing w:line="240" w:lineRule="auto"/>
+              <w:rPr>
+                <w:rFonts w:ascii="Calibri" w:eastAsia="Times New Roman" w:hAnsi="Calibri" w:cs="Times New Roman"/>
+              </w:rPr>
+            </w:pPr>
+          </w:p>
+        </w:tc>
+        <w:tc>
+          <w:tcPr>
+            <w:tcW w:w="700" w:type="dxa"/>
+            <w:tcBorders>
+              <w:top w:val="nil"/>
+              <w:left w:val="nil"/>
+              <w:bottom w:val="nil"/>
+              <w:right w:val="nil"/>
+            </w:tcBorders>
+            <w:shd w:val="clear" w:color="auto" w:fill="auto"/>
+            <w:noWrap/>
+            <w:vAlign w:val="bottom"/>
+            <w:hideMark/>
+          </w:tcPr>
+          <w:p>
+            <w:pPr>
+              <w:spacing w:line="240" w:lineRule="auto"/>
+              <w:rPr>
+                <w:rFonts w:ascii="Calibri" w:eastAsia="Times New Roman" w:hAnsi="Calibri" w:cs="Times New Roman"/>
+              </w:rPr>
+            </w:pPr>
+          </w:p>
+        </w:tc>
+        <w:tc>
+          <w:tcPr>
+            <w:tcW w:w="700" w:type="dxa"/>
+            <w:tcBorders>
+              <w:top w:val="nil"/>
+              <w:left w:val="nil"/>
+              <w:bottom w:val="nil"/>
+              <w:right w:val="nil"/>
+            </w:tcBorders>
+            <w:shd w:val="clear" w:color="auto" w:fill="auto"/>
+            <w:noWrap/>
+            <w:vAlign w:val="bottom"/>
+            <w:hideMark/>
+          </w:tcPr>
+          <w:p>
+            <w:pPr>
+              <w:spacing w:line="240" w:lineRule="auto"/>
+              <w:rPr>
+                <w:rFonts w:ascii="Calibri" w:eastAsia="Times New Roman" w:hAnsi="Calibri" w:cs="Times New Roman"/>
+              </w:rPr>
+            </w:pPr>
+          </w:p>
+        </w:tc>
+        <w:tc>
+          <w:tcPr>
+            <w:tcW w:w="700" w:type="dxa"/>
+            <w:tcBorders>
+              <w:top w:val="nil"/>
+              <w:left w:val="nil"/>
+              <w:bottom w:val="nil"/>
+              <w:right w:val="nil"/>
+            </w:tcBorders>
+            <w:shd w:val="clear" w:color="000000" w:fill="C5D9F1"/>
+            <w:noWrap/>
+            <w:vAlign w:val="bottom"/>
+            <w:hideMark/>
+          </w:tcPr>
+          <w:p>
+            <w:pPr>
+              <w:spacing w:line="240" w:lineRule="auto"/>
+              <w:rPr>
+                <w:rFonts w:ascii="Calibri" w:eastAsia="Times New Roman" w:hAnsi="Calibri" w:cs="Times New Roman"/>
+              </w:rPr>
+            </w:pPr>
+            <w:r>
+              <w:rPr>
+                <w:rFonts w:ascii="Calibri" w:eastAsia="Times New Roman" w:hAnsi="Calibri" w:cs="Times New Roman"/>
+              </w:rPr>
+              <w:t> </w:t>
+            </w:r>
+          </w:p>
+        </w:tc>
+        <w:tc>
+          <w:tcPr>
+            <w:tcW w:w="700" w:type="dxa"/>
+            <w:tcBorders>
+              <w:top w:val="nil"/>
+              <w:left w:val="nil"/>
+              <w:bottom w:val="nil"/>
+              <w:right w:val="nil"/>
+            </w:tcBorders>
+            <w:shd w:val="clear" w:color="auto" w:fill="auto"/>
+            <w:noWrap/>
+            <w:vAlign w:val="bottom"/>
+            <w:hideMark/>
+          </w:tcPr>
+          <w:p>
+            <w:pPr>
+              <w:spacing w:line="240" w:lineRule="auto"/>
+              <w:rPr>
+                <w:rFonts w:ascii="Calibri" w:eastAsia="Times New Roman" w:hAnsi="Calibri" w:cs="Times New Roman"/>
+              </w:rPr>
+            </w:pPr>
+          </w:p>
+        </w:tc>
+      </w:tr>
+      <w:tr>
+        <w:trPr>
+          <w:trHeight w:val="300"/>
+        </w:trPr>
+        <w:tc>
+          <w:tcPr>
+            <w:tcW w:w="738" w:type="dxa"/>
+            <w:tcBorders>
+              <w:top w:val="nil"/>
+              <w:left w:val="nil"/>
+              <w:bottom w:val="nil"/>
+              <w:right w:val="nil"/>
+            </w:tcBorders>
+            <w:shd w:val="clear" w:color="auto" w:fill="auto"/>
+            <w:noWrap/>
+            <w:vAlign w:val="bottom"/>
+            <w:hideMark/>
+          </w:tcPr>
+          <w:p>
+            <w:pPr>
+              <w:spacing w:line="240" w:lineRule="auto"/>
+              <w:jc w:val="right"/>
+              <w:rPr>
+                <w:rFonts w:ascii="Calibri" w:eastAsia="Times New Roman" w:hAnsi="Calibri" w:cs="Times New Roman"/>
+              </w:rPr>
+            </w:pPr>
+            <w:r>
+              <w:rPr>
+                <w:rFonts w:ascii="Calibri" w:eastAsia="Times New Roman" w:hAnsi="Calibri" w:cs="Times New Roman"/>
+              </w:rPr>
+              <w:t>8</w:t>
+            </w:r>
+          </w:p>
+        </w:tc>
+        <w:tc>
+          <w:tcPr>
+            <w:tcW w:w="3100" w:type="dxa"/>
+            <w:tcBorders>
+              <w:top w:val="nil"/>
+              <w:left w:val="nil"/>
+              <w:bottom w:val="nil"/>
+              <w:right w:val="nil"/>
+            </w:tcBorders>
+            <w:shd w:val="clear" w:color="auto" w:fill="auto"/>
+            <w:noWrap/>
+            <w:vAlign w:val="bottom"/>
+            <w:hideMark/>
+          </w:tcPr>
+          <w:p>
+            <w:pPr>
+              <w:spacing w:line="240" w:lineRule="auto"/>
+              <w:rPr>
+                <w:rFonts w:ascii="Calibri" w:eastAsia="Times New Roman" w:hAnsi="Calibri" w:cs="Times New Roman"/>
+              </w:rPr>
+            </w:pPr>
+            <w:r>
+              <w:rPr>
+                <w:rFonts w:ascii="Calibri" w:eastAsia="Times New Roman" w:hAnsi="Calibri" w:cs="Times New Roman"/>
+              </w:rPr>
+              <w:t>Finalisation et optimisation</w:t>
+            </w:r>
+          </w:p>
+        </w:tc>
+        <w:tc>
+          <w:tcPr>
+            <w:tcW w:w="700" w:type="dxa"/>
+            <w:tcBorders>
+              <w:top w:val="nil"/>
+              <w:left w:val="nil"/>
+              <w:bottom w:val="nil"/>
+              <w:right w:val="nil"/>
+            </w:tcBorders>
+            <w:shd w:val="clear" w:color="auto" w:fill="auto"/>
+            <w:noWrap/>
+            <w:vAlign w:val="bottom"/>
+            <w:hideMark/>
+          </w:tcPr>
+          <w:p>
+            <w:pPr>
+              <w:spacing w:line="240" w:lineRule="auto"/>
+              <w:rPr>
+                <w:rFonts w:ascii="Calibri" w:eastAsia="Times New Roman" w:hAnsi="Calibri" w:cs="Times New Roman"/>
+              </w:rPr>
+            </w:pPr>
+          </w:p>
+        </w:tc>
+        <w:tc>
+          <w:tcPr>
+            <w:tcW w:w="700" w:type="dxa"/>
+            <w:tcBorders>
+              <w:top w:val="nil"/>
+              <w:left w:val="nil"/>
+              <w:bottom w:val="nil"/>
+              <w:right w:val="nil"/>
+            </w:tcBorders>
+            <w:shd w:val="clear" w:color="auto" w:fill="auto"/>
+            <w:noWrap/>
+            <w:vAlign w:val="bottom"/>
+            <w:hideMark/>
+          </w:tcPr>
+          <w:p>
+            <w:pPr>
+              <w:spacing w:line="240" w:lineRule="auto"/>
+              <w:rPr>
+                <w:rFonts w:ascii="Calibri" w:eastAsia="Times New Roman" w:hAnsi="Calibri" w:cs="Times New Roman"/>
+              </w:rPr>
+            </w:pPr>
+          </w:p>
+        </w:tc>
+        <w:tc>
+          <w:tcPr>
+            <w:tcW w:w="700" w:type="dxa"/>
+            <w:tcBorders>
+              <w:top w:val="nil"/>
+              <w:left w:val="nil"/>
+              <w:bottom w:val="nil"/>
+              <w:right w:val="nil"/>
+            </w:tcBorders>
+            <w:shd w:val="clear" w:color="auto" w:fill="auto"/>
+            <w:noWrap/>
+            <w:vAlign w:val="bottom"/>
+            <w:hideMark/>
+          </w:tcPr>
+          <w:p>
+            <w:pPr>
+              <w:spacing w:line="240" w:lineRule="auto"/>
+              <w:rPr>
+                <w:rFonts w:ascii="Calibri" w:eastAsia="Times New Roman" w:hAnsi="Calibri" w:cs="Times New Roman"/>
+              </w:rPr>
+            </w:pPr>
+          </w:p>
+        </w:tc>
+        <w:tc>
+          <w:tcPr>
+            <w:tcW w:w="700" w:type="dxa"/>
+            <w:tcBorders>
+              <w:top w:val="nil"/>
+              <w:left w:val="nil"/>
+              <w:bottom w:val="nil"/>
+              <w:right w:val="nil"/>
+            </w:tcBorders>
+            <w:shd w:val="clear" w:color="auto" w:fill="auto"/>
+            <w:noWrap/>
+            <w:vAlign w:val="bottom"/>
+            <w:hideMark/>
+          </w:tcPr>
+          <w:p>
+            <w:pPr>
+              <w:spacing w:line="240" w:lineRule="auto"/>
+              <w:rPr>
+                <w:rFonts w:ascii="Calibri" w:eastAsia="Times New Roman" w:hAnsi="Calibri" w:cs="Times New Roman"/>
+              </w:rPr>
+            </w:pPr>
+          </w:p>
+        </w:tc>
+        <w:tc>
+          <w:tcPr>
+            <w:tcW w:w="700" w:type="dxa"/>
+            <w:tcBorders>
+              <w:top w:val="nil"/>
+              <w:left w:val="nil"/>
+              <w:bottom w:val="nil"/>
+              <w:right w:val="nil"/>
+            </w:tcBorders>
+            <w:shd w:val="clear" w:color="auto" w:fill="auto"/>
+            <w:noWrap/>
+            <w:vAlign w:val="bottom"/>
+            <w:hideMark/>
+          </w:tcPr>
+          <w:p>
+            <w:pPr>
+              <w:spacing w:line="240" w:lineRule="auto"/>
+              <w:rPr>
+                <w:rFonts w:ascii="Calibri" w:eastAsia="Times New Roman" w:hAnsi="Calibri" w:cs="Times New Roman"/>
+              </w:rPr>
+            </w:pPr>
+          </w:p>
+        </w:tc>
+        <w:tc>
+          <w:tcPr>
+            <w:tcW w:w="700" w:type="dxa"/>
+            <w:tcBorders>
+              <w:top w:val="nil"/>
+              <w:left w:val="nil"/>
+              <w:bottom w:val="nil"/>
+              <w:right w:val="nil"/>
+            </w:tcBorders>
+            <w:shd w:val="clear" w:color="auto" w:fill="auto"/>
+            <w:noWrap/>
+            <w:vAlign w:val="bottom"/>
+            <w:hideMark/>
+          </w:tcPr>
+          <w:p>
+            <w:pPr>
+              <w:spacing w:line="240" w:lineRule="auto"/>
+              <w:rPr>
+                <w:rFonts w:ascii="Calibri" w:eastAsia="Times New Roman" w:hAnsi="Calibri" w:cs="Times New Roman"/>
+              </w:rPr>
+            </w:pPr>
+          </w:p>
+        </w:tc>
+        <w:tc>
+          <w:tcPr>
+            <w:tcW w:w="700" w:type="dxa"/>
+            <w:tcBorders>
+              <w:top w:val="nil"/>
+              <w:left w:val="nil"/>
+              <w:bottom w:val="nil"/>
+              <w:right w:val="nil"/>
+            </w:tcBorders>
+            <w:shd w:val="clear" w:color="auto" w:fill="auto"/>
+            <w:noWrap/>
+            <w:vAlign w:val="bottom"/>
+            <w:hideMark/>
+          </w:tcPr>
+          <w:p>
+            <w:pPr>
+              <w:spacing w:line="240" w:lineRule="auto"/>
+              <w:rPr>
+                <w:rFonts w:ascii="Calibri" w:eastAsia="Times New Roman" w:hAnsi="Calibri" w:cs="Times New Roman"/>
+              </w:rPr>
+            </w:pPr>
+          </w:p>
+        </w:tc>
+        <w:tc>
+          <w:tcPr>
+            <w:tcW w:w="700" w:type="dxa"/>
+            <w:tcBorders>
+              <w:top w:val="nil"/>
+              <w:left w:val="nil"/>
+              <w:bottom w:val="nil"/>
+              <w:right w:val="nil"/>
+            </w:tcBorders>
+            <w:shd w:val="clear" w:color="000000" w:fill="1F497D"/>
+            <w:noWrap/>
+            <w:vAlign w:val="bottom"/>
+            <w:hideMark/>
+          </w:tcPr>
+          <w:p>
+            <w:pPr>
+              <w:spacing w:line="240" w:lineRule="auto"/>
+              <w:rPr>
+                <w:rFonts w:ascii="Calibri" w:eastAsia="Times New Roman" w:hAnsi="Calibri" w:cs="Times New Roman"/>
+              </w:rPr>
+            </w:pPr>
+            <w:r>
+              <w:rPr>
+                <w:rFonts w:ascii="Calibri" w:eastAsia="Times New Roman" w:hAnsi="Calibri" w:cs="Times New Roman"/>
+              </w:rPr>
+              <w:t> </w:t>
+            </w:r>
+          </w:p>
+        </w:tc>
+        <w:tc>
+          <w:tcPr>
+            <w:tcW w:w="700" w:type="dxa"/>
+            <w:tcBorders>
+              <w:top w:val="nil"/>
+              <w:left w:val="nil"/>
+              <w:bottom w:val="nil"/>
+              <w:right w:val="nil"/>
+            </w:tcBorders>
+            <w:shd w:val="clear" w:color="000000" w:fill="1F497D"/>
+            <w:noWrap/>
+            <w:vAlign w:val="bottom"/>
+            <w:hideMark/>
+          </w:tcPr>
+          <w:p>
+            <w:pPr>
+              <w:spacing w:line="240" w:lineRule="auto"/>
+              <w:rPr>
+                <w:rFonts w:ascii="Calibri" w:eastAsia="Times New Roman" w:hAnsi="Calibri" w:cs="Times New Roman"/>
+              </w:rPr>
+            </w:pPr>
+            <w:r>
+              <w:rPr>
+                <w:rFonts w:ascii="Calibri" w:eastAsia="Times New Roman" w:hAnsi="Calibri" w:cs="Times New Roman"/>
+              </w:rPr>
+              <w:t> </w:t>
+            </w:r>
+          </w:p>
+        </w:tc>
+      </w:tr>
+    </w:tbl>
+    <w:p>
+      <w:pPr>
+        <w:pStyle w:val="normal0"/>
+        <w:spacing w:line="392" w:lineRule="auto"/>
+        <w:rPr>
+          <w:rFonts w:ascii="Open Sans" w:hAnsi="Open Sans" w:cs="Open Sans"/>
+          <w:color w:val="auto"/>
+          <w:sz w:val="20"/>
+          <w:szCs w:val="20"/>
+        </w:rPr>
+      </w:pPr>
       <w:r>
         <w:rPr>
           <w:rFonts w:ascii="Open Sans" w:hAnsi="Open Sans" w:cs="Open Sans"/>
@@ -2270,39 +5037,6 @@
         <w:lastRenderedPageBreak/>
         <w:t>Analyse et conception UML</w:t>
       </w:r>
-    </w:p>
-    <w:p>
-      <w:pPr>
-        <w:pStyle w:val="normal0"/>
-        <w:spacing w:line="392" w:lineRule="auto"/>
-        <w:rPr>
-          <w:rFonts w:ascii="Open Sans" w:hAnsi="Open Sans" w:cs="Open Sans"/>
-          <w:color w:val="auto"/>
-          <w:sz w:val="20"/>
-          <w:szCs w:val="20"/>
-        </w:rPr>
-      </w:pPr>
-      <w:r>
-        <w:rPr>
-          <w:rFonts w:ascii="Open Sans" w:hAnsi="Open Sans" w:cs="Open Sans"/>
-          <w:color w:val="auto"/>
-          <w:sz w:val="20"/>
-          <w:szCs w:val="20"/>
-        </w:rPr>
-        <w:t>Après avoir réfléchi de manière infructueuse durant un mois sur un premier jeu, il m’a semblé plus simple dans la conception d’exploiter un jeu dont les règles sont existantes et connues, dans mon cas le jeu des petits chevaux.</w:t>
-      </w:r>
-    </w:p>
-    <w:p>
-      <w:pPr>
-        <w:pStyle w:val="normal0"/>
-        <w:spacing w:line="392" w:lineRule="auto"/>
-        <w:rPr>
-          <w:rFonts w:ascii="Open Sans" w:hAnsi="Open Sans" w:cs="Open Sans"/>
-          <w:color w:val="auto"/>
-          <w:sz w:val="20"/>
-          <w:szCs w:val="20"/>
-        </w:rPr>
-      </w:pPr>
     </w:p>
     <w:p>
       <w:pPr>
@@ -2615,575 +5349,6 @@
     </w:p>
     <w:p>
       <w:pPr>
-        <w:pStyle w:val="normal0"/>
-        <w:spacing w:line="392" w:lineRule="auto"/>
-        <w:jc w:val="center"/>
-        <w:rPr>
-          <w:rFonts w:ascii="Open Sans" w:hAnsi="Open Sans" w:cs="Open Sans"/>
-          <w:b/>
-          <w:color w:val="auto"/>
-          <w:sz w:val="24"/>
-          <w:szCs w:val="24"/>
-        </w:rPr>
-      </w:pPr>
-    </w:p>
-    <w:p>
-      <w:pPr>
-        <w:pStyle w:val="normal0"/>
-        <w:spacing w:line="392" w:lineRule="auto"/>
-        <w:rPr>
-          <w:rFonts w:ascii="Open Sans" w:hAnsi="Open Sans" w:cs="Open Sans"/>
-          <w:b/>
-          <w:color w:val="auto"/>
-          <w:sz w:val="40"/>
-          <w:szCs w:val="40"/>
-        </w:rPr>
-      </w:pPr>
-      <w:r>
-        <w:rPr>
-          <w:rFonts w:ascii="Open Sans" w:hAnsi="Open Sans" w:cs="Open Sans"/>
-          <w:b/>
-          <w:color w:val="auto"/>
-          <w:sz w:val="40"/>
-          <w:szCs w:val="40"/>
-        </w:rPr>
-        <w:lastRenderedPageBreak/>
-        <w:t>Notice d’utilisation</w:t>
-      </w:r>
-    </w:p>
-    <w:p>
-      <w:pPr>
-        <w:pStyle w:val="normal0"/>
-        <w:spacing w:line="392" w:lineRule="auto"/>
-        <w:rPr>
-          <w:rFonts w:ascii="Open Sans" w:hAnsi="Open Sans" w:cs="Open Sans"/>
-          <w:color w:val="auto"/>
-          <w:sz w:val="20"/>
-          <w:szCs w:val="20"/>
-        </w:rPr>
-      </w:pPr>
-      <w:r>
-        <w:rPr>
-          <w:rFonts w:ascii="Open Sans" w:hAnsi="Open Sans" w:cs="Open Sans"/>
-          <w:color w:val="auto"/>
-          <w:sz w:val="20"/>
-          <w:szCs w:val="20"/>
-        </w:rPr>
-        <w:t>Ce site a été conçu pour fonctionner sou</w:t>
-      </w:r>
-      <w:r>
-        <w:rPr>
-          <w:rFonts w:ascii="Open Sans" w:hAnsi="Open Sans" w:cs="Open Sans"/>
-          <w:color w:val="auto"/>
-          <w:sz w:val="20"/>
-          <w:szCs w:val="20"/>
-        </w:rPr>
-        <w:t xml:space="preserve">s Windows avec le navigateur Chrome. </w:t>
-      </w:r>
-    </w:p>
-    <w:p>
-      <w:pPr>
-        <w:pStyle w:val="normal0"/>
-        <w:spacing w:line="392" w:lineRule="auto"/>
-        <w:rPr>
-          <w:rFonts w:ascii="Open Sans" w:hAnsi="Open Sans" w:cs="Open Sans"/>
-          <w:color w:val="auto"/>
-          <w:sz w:val="20"/>
-          <w:szCs w:val="20"/>
-        </w:rPr>
-      </w:pPr>
-      <w:r>
-        <w:rPr>
-          <w:rFonts w:ascii="Open Sans" w:hAnsi="Open Sans" w:cs="Open Sans"/>
-          <w:color w:val="auto"/>
-          <w:sz w:val="20"/>
-          <w:szCs w:val="20"/>
-        </w:rPr>
-        <w:t>Dans le cas d’un autre OS ou navigateur, si le site ne fonctionne pas l</w:t>
-      </w:r>
-      <w:r>
-        <w:rPr>
-          <w:rFonts w:ascii="Open Sans" w:hAnsi="Open Sans" w:cs="Open Sans"/>
-          <w:color w:val="auto"/>
-          <w:sz w:val="20"/>
-          <w:szCs w:val="20"/>
-        </w:rPr>
-        <w:t>e</w:t>
-      </w:r>
-      <w:r>
-        <w:rPr>
-          <w:rFonts w:ascii="Open Sans" w:hAnsi="Open Sans" w:cs="Open Sans"/>
-          <w:color w:val="auto"/>
-          <w:sz w:val="20"/>
-          <w:szCs w:val="20"/>
-        </w:rPr>
-        <w:t xml:space="preserve"> concepteur se dégage de toutes responsabilités.</w:t>
-      </w:r>
-    </w:p>
-    <w:p>
-      <w:pPr>
-        <w:pStyle w:val="normal0"/>
-        <w:spacing w:line="392" w:lineRule="auto"/>
-        <w:rPr>
-          <w:rFonts w:ascii="Open Sans" w:hAnsi="Open Sans" w:cs="Open Sans"/>
-          <w:color w:val="auto"/>
-          <w:sz w:val="20"/>
-          <w:szCs w:val="20"/>
-        </w:rPr>
-      </w:pPr>
-    </w:p>
-    <w:p>
-      <w:pPr>
-        <w:pStyle w:val="normal0"/>
-        <w:numPr>
-          <w:ilvl w:val="0"/>
-          <w:numId w:val="18"/>
-        </w:numPr>
-        <w:spacing w:line="392" w:lineRule="auto"/>
-        <w:rPr>
-          <w:rFonts w:ascii="Open Sans" w:hAnsi="Open Sans" w:cs="Open Sans"/>
-          <w:color w:val="auto"/>
-          <w:sz w:val="20"/>
-          <w:szCs w:val="20"/>
-        </w:rPr>
-      </w:pPr>
-      <w:r>
-        <w:rPr>
-          <w:rFonts w:ascii="Open Sans" w:hAnsi="Open Sans" w:cs="Open Sans"/>
-          <w:color w:val="auto"/>
-          <w:sz w:val="20"/>
-          <w:szCs w:val="20"/>
-        </w:rPr>
-        <w:t>I</w:t>
-      </w:r>
-      <w:r>
-        <w:rPr>
-          <w:rFonts w:ascii="Open Sans" w:hAnsi="Open Sans" w:cs="Open Sans"/>
-          <w:color w:val="auto"/>
-          <w:sz w:val="20"/>
-          <w:szCs w:val="20"/>
-        </w:rPr>
-        <w:t>nstallez</w:t>
-      </w:r>
-      <w:r>
-        <w:rPr>
-          <w:rFonts w:ascii="Open Sans" w:hAnsi="Open Sans" w:cs="Open Sans"/>
-          <w:color w:val="auto"/>
-          <w:sz w:val="20"/>
-          <w:szCs w:val="20"/>
-        </w:rPr>
-        <w:t xml:space="preserve"> </w:t>
-      </w:r>
-      <w:proofErr w:type="spellStart"/>
-      <w:r>
-        <w:rPr>
-          <w:rFonts w:ascii="Open Sans" w:hAnsi="Open Sans" w:cs="Open Sans"/>
-          <w:color w:val="auto"/>
-          <w:sz w:val="20"/>
-          <w:szCs w:val="20"/>
-        </w:rPr>
-        <w:t>Wamp</w:t>
-      </w:r>
-      <w:proofErr w:type="spellEnd"/>
-      <w:r>
-        <w:rPr>
-          <w:rFonts w:ascii="Open Sans" w:hAnsi="Open Sans" w:cs="Open Sans"/>
-          <w:color w:val="auto"/>
-          <w:sz w:val="20"/>
-          <w:szCs w:val="20"/>
-        </w:rPr>
-        <w:t xml:space="preserve"> (.</w:t>
-      </w:r>
-      <w:proofErr w:type="spellStart"/>
-      <w:r>
-        <w:rPr>
-          <w:rFonts w:ascii="Open Sans" w:hAnsi="Open Sans" w:cs="Open Sans"/>
-          <w:color w:val="auto"/>
-          <w:sz w:val="20"/>
-          <w:szCs w:val="20"/>
-        </w:rPr>
-        <w:t>exe</w:t>
-      </w:r>
-      <w:proofErr w:type="spellEnd"/>
-      <w:r>
-        <w:rPr>
-          <w:rFonts w:ascii="Open Sans" w:hAnsi="Open Sans" w:cs="Open Sans"/>
-          <w:color w:val="auto"/>
-          <w:sz w:val="20"/>
-          <w:szCs w:val="20"/>
-        </w:rPr>
-        <w:t xml:space="preserve"> fournit dans le projet)</w:t>
-      </w:r>
-    </w:p>
-    <w:p>
-      <w:pPr>
-        <w:pStyle w:val="normal0"/>
-        <w:numPr>
-          <w:ilvl w:val="0"/>
-          <w:numId w:val="18"/>
-        </w:numPr>
-        <w:spacing w:line="392" w:lineRule="auto"/>
-        <w:rPr>
-          <w:rFonts w:ascii="Open Sans" w:hAnsi="Open Sans" w:cs="Open Sans"/>
-          <w:color w:val="auto"/>
-          <w:sz w:val="20"/>
-          <w:szCs w:val="20"/>
-        </w:rPr>
-      </w:pPr>
-      <w:r>
-        <w:rPr>
-          <w:rFonts w:ascii="Open Sans" w:hAnsi="Open Sans" w:cs="Open Sans"/>
-          <w:color w:val="auto"/>
-          <w:sz w:val="20"/>
-          <w:szCs w:val="20"/>
-        </w:rPr>
-        <w:t>Ajout</w:t>
-      </w:r>
-      <w:r>
-        <w:rPr>
-          <w:rFonts w:ascii="Open Sans" w:hAnsi="Open Sans" w:cs="Open Sans"/>
-          <w:color w:val="auto"/>
-          <w:sz w:val="20"/>
-          <w:szCs w:val="20"/>
-        </w:rPr>
-        <w:t>ez</w:t>
-      </w:r>
-      <w:r>
-        <w:rPr>
-          <w:rFonts w:ascii="Open Sans" w:hAnsi="Open Sans" w:cs="Open Sans"/>
-          <w:color w:val="auto"/>
-          <w:sz w:val="20"/>
-          <w:szCs w:val="20"/>
-        </w:rPr>
-        <w:t xml:space="preserve"> le dossier </w:t>
-      </w:r>
-      <w:r>
-        <w:rPr>
-          <w:rFonts w:ascii="Open Sans" w:hAnsi="Open Sans" w:cs="Open Sans"/>
-          <w:color w:val="auto"/>
-          <w:sz w:val="20"/>
-          <w:szCs w:val="20"/>
-        </w:rPr>
-        <w:t>« </w:t>
-      </w:r>
-      <w:proofErr w:type="spellStart"/>
-      <w:r>
-        <w:rPr>
-          <w:rFonts w:ascii="Open Sans" w:hAnsi="Open Sans" w:cs="Open Sans"/>
-          <w:color w:val="auto"/>
-          <w:sz w:val="20"/>
-          <w:szCs w:val="20"/>
-        </w:rPr>
-        <w:t>PetitsGeeks</w:t>
-      </w:r>
-      <w:proofErr w:type="spellEnd"/>
-      <w:r>
-        <w:rPr>
-          <w:rFonts w:ascii="Open Sans" w:hAnsi="Open Sans" w:cs="Open Sans"/>
-          <w:color w:val="auto"/>
-          <w:sz w:val="20"/>
-          <w:szCs w:val="20"/>
-        </w:rPr>
-        <w:t> »</w:t>
-      </w:r>
-      <w:r>
-        <w:rPr>
-          <w:rFonts w:ascii="Open Sans" w:hAnsi="Open Sans" w:cs="Open Sans"/>
-          <w:color w:val="auto"/>
-          <w:sz w:val="20"/>
-          <w:szCs w:val="20"/>
-        </w:rPr>
-        <w:t xml:space="preserve"> dans </w:t>
-      </w:r>
-      <w:proofErr w:type="spellStart"/>
-      <w:r>
-        <w:rPr>
-          <w:rFonts w:ascii="Open Sans" w:hAnsi="Open Sans" w:cs="Open Sans"/>
-          <w:color w:val="auto"/>
-          <w:sz w:val="20"/>
-          <w:szCs w:val="20"/>
-        </w:rPr>
-        <w:t>wamp</w:t>
-      </w:r>
-      <w:proofErr w:type="spellEnd"/>
-      <w:r>
-        <w:rPr>
-          <w:rFonts w:ascii="Open Sans" w:hAnsi="Open Sans" w:cs="Open Sans"/>
-          <w:color w:val="auto"/>
-          <w:sz w:val="20"/>
-          <w:szCs w:val="20"/>
-        </w:rPr>
-        <w:t>/www</w:t>
-      </w:r>
-    </w:p>
-    <w:p>
-      <w:pPr>
-        <w:pStyle w:val="normal0"/>
-        <w:numPr>
-          <w:ilvl w:val="0"/>
-          <w:numId w:val="18"/>
-        </w:numPr>
-        <w:spacing w:line="392" w:lineRule="auto"/>
-        <w:rPr>
-          <w:rFonts w:ascii="Open Sans" w:hAnsi="Open Sans" w:cs="Open Sans"/>
-          <w:color w:val="auto"/>
-          <w:sz w:val="20"/>
-          <w:szCs w:val="20"/>
-        </w:rPr>
-      </w:pPr>
-      <w:r>
-        <w:rPr>
-          <w:rFonts w:ascii="Open Sans" w:hAnsi="Open Sans" w:cs="Open Sans"/>
-          <w:color w:val="auto"/>
-          <w:sz w:val="20"/>
-          <w:szCs w:val="20"/>
-        </w:rPr>
-        <w:t xml:space="preserve">Connectez-vous à </w:t>
-      </w:r>
-      <w:proofErr w:type="spellStart"/>
-      <w:r>
-        <w:rPr>
-          <w:rFonts w:ascii="Open Sans" w:hAnsi="Open Sans" w:cs="Open Sans"/>
-          <w:color w:val="auto"/>
-          <w:sz w:val="20"/>
-          <w:szCs w:val="20"/>
-        </w:rPr>
-        <w:t>phpmyadmin</w:t>
-      </w:r>
-      <w:proofErr w:type="spellEnd"/>
-      <w:r>
-        <w:rPr>
-          <w:rFonts w:ascii="Open Sans" w:hAnsi="Open Sans" w:cs="Open Sans"/>
-          <w:color w:val="auto"/>
-          <w:sz w:val="20"/>
-          <w:szCs w:val="20"/>
-        </w:rPr>
-        <w:t xml:space="preserve"> (</w:t>
-      </w:r>
-      <w:r>
-        <w:rPr>
-          <w:rFonts w:ascii="Open Sans" w:hAnsi="Open Sans" w:cs="Open Sans"/>
-          <w:color w:val="auto"/>
-          <w:sz w:val="20"/>
-          <w:szCs w:val="20"/>
-        </w:rPr>
-        <w:t>http://localhost/phpmyadmin</w:t>
-      </w:r>
-      <w:r>
-        <w:rPr>
-          <w:rFonts w:ascii="Open Sans" w:hAnsi="Open Sans" w:cs="Open Sans"/>
-          <w:color w:val="auto"/>
-          <w:sz w:val="20"/>
-          <w:szCs w:val="20"/>
-        </w:rPr>
-        <w:t>/)</w:t>
-      </w:r>
-    </w:p>
-    <w:p>
-      <w:pPr>
-        <w:pStyle w:val="normal0"/>
-        <w:numPr>
-          <w:ilvl w:val="0"/>
-          <w:numId w:val="18"/>
-        </w:numPr>
-        <w:spacing w:line="392" w:lineRule="auto"/>
-        <w:rPr>
-          <w:rFonts w:ascii="Open Sans" w:hAnsi="Open Sans" w:cs="Open Sans"/>
-          <w:color w:val="auto"/>
-          <w:sz w:val="20"/>
-          <w:szCs w:val="20"/>
-        </w:rPr>
-      </w:pPr>
-      <w:r>
-        <w:rPr>
-          <w:rFonts w:ascii="Open Sans" w:hAnsi="Open Sans" w:cs="Open Sans"/>
-          <w:color w:val="auto"/>
-          <w:sz w:val="20"/>
-          <w:szCs w:val="20"/>
-        </w:rPr>
-        <w:t>Créez une base de données « </w:t>
-      </w:r>
-      <w:proofErr w:type="spellStart"/>
-      <w:r>
-        <w:rPr>
-          <w:rFonts w:ascii="Open Sans" w:hAnsi="Open Sans" w:cs="Open Sans"/>
-          <w:color w:val="auto"/>
-          <w:sz w:val="20"/>
-          <w:szCs w:val="20"/>
-        </w:rPr>
-        <w:t>petitsgeeks</w:t>
-      </w:r>
-      <w:proofErr w:type="spellEnd"/>
-      <w:r>
-        <w:rPr>
-          <w:rFonts w:ascii="Open Sans" w:hAnsi="Open Sans" w:cs="Open Sans"/>
-          <w:color w:val="auto"/>
-          <w:sz w:val="20"/>
-          <w:szCs w:val="20"/>
-        </w:rPr>
-        <w:t xml:space="preserve"> »</w:t>
-      </w:r>
-    </w:p>
-    <w:p>
-      <w:pPr>
-        <w:pStyle w:val="normal0"/>
-        <w:numPr>
-          <w:ilvl w:val="0"/>
-          <w:numId w:val="18"/>
-        </w:numPr>
-        <w:spacing w:line="392" w:lineRule="auto"/>
-        <w:rPr>
-          <w:rFonts w:ascii="Open Sans" w:hAnsi="Open Sans" w:cs="Open Sans"/>
-          <w:color w:val="auto"/>
-          <w:sz w:val="20"/>
-          <w:szCs w:val="20"/>
-        </w:rPr>
-      </w:pPr>
-      <w:r>
-        <w:rPr>
-          <w:rFonts w:ascii="Open Sans" w:hAnsi="Open Sans" w:cs="Open Sans"/>
-          <w:color w:val="auto"/>
-          <w:sz w:val="20"/>
-          <w:szCs w:val="20"/>
-        </w:rPr>
-        <w:t>Importez dans cette base</w:t>
-      </w:r>
-      <w:r>
-        <w:rPr>
-          <w:rFonts w:ascii="Open Sans" w:hAnsi="Open Sans" w:cs="Open Sans"/>
-          <w:color w:val="auto"/>
-          <w:sz w:val="20"/>
-          <w:szCs w:val="20"/>
-        </w:rPr>
-        <w:t>, en laissant les configurations par défaut,</w:t>
-      </w:r>
-      <w:r>
-        <w:rPr>
-          <w:rFonts w:ascii="Open Sans" w:hAnsi="Open Sans" w:cs="Open Sans"/>
-          <w:color w:val="auto"/>
-          <w:sz w:val="20"/>
-          <w:szCs w:val="20"/>
-        </w:rPr>
-        <w:t xml:space="preserve"> le fichier « </w:t>
-      </w:r>
-      <w:r>
-        <w:rPr>
-          <w:rFonts w:ascii="Open Sans" w:hAnsi="Open Sans" w:cs="Open Sans"/>
-          <w:color w:val="auto"/>
-          <w:sz w:val="20"/>
-          <w:szCs w:val="20"/>
-        </w:rPr>
-        <w:t>petitsgeeks.sql</w:t>
-      </w:r>
-      <w:r>
-        <w:rPr>
-          <w:rFonts w:ascii="Open Sans" w:hAnsi="Open Sans" w:cs="Open Sans"/>
-          <w:color w:val="auto"/>
-          <w:sz w:val="20"/>
-          <w:szCs w:val="20"/>
-        </w:rPr>
-        <w:t> »</w:t>
-      </w:r>
-    </w:p>
-    <w:p>
-      <w:pPr>
-        <w:pStyle w:val="normal0"/>
-        <w:numPr>
-          <w:ilvl w:val="0"/>
-          <w:numId w:val="18"/>
-        </w:numPr>
-        <w:spacing w:line="392" w:lineRule="auto"/>
-        <w:rPr>
-          <w:rFonts w:ascii="Open Sans" w:hAnsi="Open Sans" w:cs="Open Sans"/>
-          <w:color w:val="auto"/>
-          <w:sz w:val="20"/>
-          <w:szCs w:val="20"/>
-        </w:rPr>
-      </w:pPr>
-      <w:r>
-        <w:rPr>
-          <w:rFonts w:ascii="Open Sans" w:hAnsi="Open Sans" w:cs="Open Sans"/>
-          <w:color w:val="auto"/>
-          <w:sz w:val="20"/>
-          <w:szCs w:val="20"/>
-        </w:rPr>
-        <w:t>Rendez-vous sur le lien suivant</w:t>
-      </w:r>
-      <w:r>
-        <w:rPr>
-          <w:rFonts w:ascii="Open Sans" w:hAnsi="Open Sans" w:cs="Open Sans"/>
-          <w:color w:val="auto"/>
-          <w:sz w:val="20"/>
-          <w:szCs w:val="20"/>
-        </w:rPr>
-        <w:t> :</w:t>
-      </w:r>
-      <w:r>
-        <w:rPr>
-          <w:rFonts w:ascii="Open Sans" w:hAnsi="Open Sans" w:cs="Open Sans"/>
-          <w:color w:val="auto"/>
-          <w:sz w:val="20"/>
-          <w:szCs w:val="20"/>
-        </w:rPr>
-        <w:t xml:space="preserve"> </w:t>
-      </w:r>
-      <w:hyperlink r:id="rId10" w:history="1">
-        <w:r>
-          <w:rPr>
-            <w:rStyle w:val="Lienhypertexte"/>
-            <w:rFonts w:ascii="Open Sans" w:hAnsi="Open Sans" w:cs="Open Sans"/>
-            <w:sz w:val="20"/>
-            <w:szCs w:val="20"/>
-          </w:rPr>
-          <w:t>http://localhost/petitsgeeks/PHP/accueil.php</w:t>
-        </w:r>
-      </w:hyperlink>
-    </w:p>
-    <w:p>
-      <w:pPr>
-        <w:pStyle w:val="normal0"/>
-        <w:numPr>
-          <w:ilvl w:val="0"/>
-          <w:numId w:val="18"/>
-        </w:numPr>
-        <w:spacing w:line="392" w:lineRule="auto"/>
-        <w:rPr>
-          <w:rFonts w:ascii="Open Sans" w:hAnsi="Open Sans" w:cs="Open Sans"/>
-          <w:color w:val="auto"/>
-          <w:sz w:val="20"/>
-          <w:szCs w:val="20"/>
-        </w:rPr>
-      </w:pPr>
-      <w:r>
-        <w:rPr>
-          <w:rFonts w:ascii="Open Sans" w:hAnsi="Open Sans" w:cs="Open Sans"/>
-          <w:color w:val="auto"/>
-          <w:sz w:val="20"/>
-          <w:szCs w:val="20"/>
-        </w:rPr>
-        <w:t xml:space="preserve">Pour profiter de toutes les fonctionnalités du site, </w:t>
-      </w:r>
-      <w:r>
-        <w:rPr>
-          <w:rFonts w:ascii="Open Sans" w:hAnsi="Open Sans" w:cs="Open Sans"/>
-          <w:color w:val="auto"/>
-          <w:sz w:val="20"/>
-          <w:szCs w:val="20"/>
-        </w:rPr>
-        <w:t>créez-vous</w:t>
-      </w:r>
-      <w:r>
-        <w:rPr>
-          <w:rFonts w:ascii="Open Sans" w:hAnsi="Open Sans" w:cs="Open Sans"/>
-          <w:color w:val="auto"/>
-          <w:sz w:val="20"/>
-          <w:szCs w:val="20"/>
-        </w:rPr>
-        <w:t xml:space="preserve"> un compte</w:t>
-      </w:r>
-    </w:p>
-    <w:p>
-      <w:pPr>
         <w:rPr>
           <w:rFonts w:ascii="Open Sans" w:hAnsi="Open Sans" w:cs="Open Sans"/>
           <w:color w:val="auto"/>
@@ -3191,7 +5356,7 @@
       </w:pPr>
     </w:p>
     <w:sectPr>
-      <w:headerReference w:type="default" r:id="rId11"/>
+      <w:headerReference w:type="default" r:id="rId10"/>
       <w:pgSz w:w="11909" w:h="16834"/>
       <w:pgMar w:top="1440" w:right="1440" w:bottom="1440" w:left="1440" w:header="454" w:footer="454" w:gutter="0"/>
       <w:pgNumType w:start="1"/>
@@ -6217,7 +8382,7 @@
 </file>
 
 <file path=customXml/itemProps1.xml><?xml version="1.0" encoding="utf-8"?>
-<ds:datastoreItem xmlns:ds="http://schemas.openxmlformats.org/officeDocument/2006/customXml" ds:itemID="{A1396D1D-FA39-4DA7-A064-6109D3593E19}">
+<ds:datastoreItem xmlns:ds="http://schemas.openxmlformats.org/officeDocument/2006/customXml" ds:itemID="{308792C2-F13C-4C98-A826-B1DE7058D4D9}">
   <ds:schemaRefs>
     <ds:schemaRef ds:uri="http://schemas.openxmlformats.org/officeDocument/2006/bibliography"/>
   </ds:schemaRefs>
